--- a/中文翻译中/notes/cs229-notes8.docx
+++ b/中文翻译中/notes/cs229-notes8.docx
@@ -54,29 +54,46 @@
         </w:rPr>
         <w:t>原作者：</w:t>
       </w:r>
-      <w:hyperlink r:id="rId7" w:history="1">
-        <w:r>
-          <w:rPr>
-            <w:rStyle w:val="a8"/>
-            <w:rFonts w:ascii="Times" w:hAnsi="Times" w:cs="Times"/>
-            <w:kern w:val="0"/>
-            <w:sz w:val="37"/>
-            <w:szCs w:val="37"/>
-          </w:rPr>
-          <w:t>Andrew Ng</w:t>
-        </w:r>
-      </w:hyperlink>
-      <w:r>
-        <w:rPr>
-          <w:rFonts w:ascii="Times" w:hAnsi="Times" w:cs="Times" w:hint="eastAsia"/>
-          <w:color w:val="000000"/>
+      <w:r>
+        <w:fldChar w:fldCharType="begin"/>
+      </w:r>
+      <w:r>
+        <w:instrText xml:space="preserve"> HYPERLINK "http://cs229.stanford.edu/" </w:instrText>
+      </w:r>
+      <w:r>
+        <w:fldChar w:fldCharType="separate"/>
+      </w:r>
+      <w:r>
+        <w:rPr>
+          <w:rStyle w:val="a8"/>
+          <w:rFonts w:ascii="Times" w:hAnsi="Times" w:cs="Times"/>
           <w:kern w:val="0"/>
           <w:sz w:val="37"/>
           <w:szCs w:val="37"/>
         </w:rPr>
+        <w:t>Andrew Ng</w:t>
+      </w:r>
+      <w:r>
+        <w:rPr>
+          <w:rStyle w:val="a8"/>
+          <w:rFonts w:ascii="Times" w:hAnsi="Times" w:cs="Times"/>
+          <w:kern w:val="0"/>
+          <w:sz w:val="37"/>
+          <w:szCs w:val="37"/>
+        </w:rPr>
+        <w:fldChar w:fldCharType="end"/>
+      </w:r>
+      <w:r>
+        <w:rPr>
+          <w:rFonts w:ascii="Times" w:hAnsi="Times" w:cs="Times" w:hint="eastAsia"/>
+          <w:color w:val="000000"/>
+          <w:kern w:val="0"/>
+          <w:sz w:val="37"/>
+          <w:szCs w:val="37"/>
+        </w:rPr>
         <w:t>（</w:t>
       </w:r>
-      <w:hyperlink r:id="rId8" w:history="1">
+      <w:hyperlink r:id="rId7" w:history="1">
         <w:r>
           <w:rPr>
             <w:rStyle w:val="a8"/>
@@ -125,18 +142,35 @@
         </w:rPr>
         <w:t>翻译：</w:t>
       </w:r>
-      <w:hyperlink r:id="rId9" w:history="1">
-        <w:r>
-          <w:rPr>
-            <w:rStyle w:val="a8"/>
-            <w:rFonts w:ascii="Times" w:hAnsi="Times" w:cs="Times" w:hint="eastAsia"/>
-            <w:kern w:val="0"/>
-            <w:sz w:val="37"/>
-            <w:szCs w:val="37"/>
-          </w:rPr>
-          <w:t>CycleUser</w:t>
-        </w:r>
-      </w:hyperlink>
+      <w:r>
+        <w:fldChar w:fldCharType="begin"/>
+      </w:r>
+      <w:r>
+        <w:instrText xml:space="preserve"> HYPERLINK "https://zhuanlan.zhihu.com/python-kivy" </w:instrText>
+      </w:r>
+      <w:r>
+        <w:fldChar w:fldCharType="separate"/>
+      </w:r>
+      <w:r>
+        <w:rPr>
+          <w:rStyle w:val="a8"/>
+          <w:rFonts w:ascii="Times" w:hAnsi="Times" w:cs="Times" w:hint="eastAsia"/>
+          <w:kern w:val="0"/>
+          <w:sz w:val="37"/>
+          <w:szCs w:val="37"/>
+        </w:rPr>
+        <w:t>CycleUser</w:t>
+      </w:r>
+      <w:r>
+        <w:rPr>
+          <w:rStyle w:val="a8"/>
+          <w:rFonts w:ascii="Times" w:hAnsi="Times" w:cs="Times"/>
+          <w:kern w:val="0"/>
+          <w:sz w:val="37"/>
+          <w:szCs w:val="37"/>
+        </w:rPr>
+        <w:fldChar w:fldCharType="end"/>
+      </w:r>
       <w:r>
         <w:rPr>
           <w:rFonts w:ascii="Times" w:hAnsi="Times" w:cs="Times"/>
@@ -982,17 +1016,7 @@
           <w:sz w:val="32"/>
           <w:szCs w:val="32"/>
         </w:rPr>
-        <w:t xml:space="preserve">positive semi-definite </w:t>
-      </w:r>
-      <w:r>
-        <w:rPr>
-          <w:rFonts w:ascii="Times" w:hAnsi="Times" w:cs="Times"/>
-          <w:color w:val="000000"/>
-          <w:kern w:val="0"/>
-          <w:sz w:val="32"/>
-          <w:szCs w:val="32"/>
-        </w:rPr>
-        <w:t>H ≥ 0</w:t>
+        <w:t>positive semi-definite H ≥ 0</w:t>
       </w:r>
       <w:r>
         <w:rPr>
@@ -2023,7 +2047,7 @@
                     <pic:cNvPicPr/>
                   </pic:nvPicPr>
                   <pic:blipFill rotWithShape="1">
-                    <a:blip r:embed="rId10"/>
+                    <a:blip r:embed="rId8"/>
                     <a:srcRect l="5740" t="4080" r="1482"/>
                     <a:stretch/>
                   </pic:blipFill>
@@ -3480,7 +3504,7 @@
                     <pic:cNvPicPr/>
                   </pic:nvPicPr>
                   <pic:blipFill>
-                    <a:blip r:embed="rId11"/>
+                    <a:blip r:embed="rId9"/>
                     <a:stretch>
                       <a:fillRect/>
                     </a:stretch>
@@ -4280,6 +4304,1053 @@
             <wp:extent cx="3263265" cy="1169337"/>
             <wp:effectExtent l="0" t="0" r="0" b="0"/>
             <wp:docPr id="3" name="图片 3"/>
+            <wp:cNvGraphicFramePr>
+              <a:graphicFrameLocks xmlns:a="http://schemas.openxmlformats.org/drawingml/2006/main" noChangeAspect="1"/>
+            </wp:cNvGraphicFramePr>
+            <a:graphic xmlns:a="http://schemas.openxmlformats.org/drawingml/2006/main">
+              <a:graphicData uri="http://schemas.openxmlformats.org/drawingml/2006/picture">
+                <pic:pic xmlns:pic="http://schemas.openxmlformats.org/drawingml/2006/picture">
+                  <pic:nvPicPr>
+                    <pic:cNvPr id="1" name=""/>
+                    <pic:cNvPicPr/>
+                  </pic:nvPicPr>
+                  <pic:blipFill>
+                    <a:blip r:embed="rId10"/>
+                    <a:stretch>
+                      <a:fillRect/>
+                    </a:stretch>
+                  </pic:blipFill>
+                  <pic:spPr>
+                    <a:xfrm>
+                      <a:off x="0" y="0"/>
+                      <a:ext cx="3294844" cy="1180653"/>
+                    </a:xfrm>
+                    <a:prstGeom prst="rect">
+                      <a:avLst/>
+                    </a:prstGeom>
+                  </pic:spPr>
+                </pic:pic>
+              </a:graphicData>
+            </a:graphic>
+          </wp:inline>
+        </w:drawing>
+      </w:r>
+    </w:p>
+    <w:p>
+      <w:pPr>
+        <w:widowControl/>
+        <w:autoSpaceDE w:val="0"/>
+        <w:autoSpaceDN w:val="0"/>
+        <w:adjustRightInd w:val="0"/>
+        <w:spacing w:after="240" w:line="360" w:lineRule="atLeast"/>
+        <w:jc w:val="left"/>
+        <w:rPr>
+          <w:rFonts w:ascii="Times" w:hAnsi="Times" w:cs="Times" w:hint="eastAsia"/>
+          <w:color w:val="000000"/>
+          <w:kern w:val="0"/>
+        </w:rPr>
+      </w:pPr>
+      <w:r>
+        <w:rPr>
+          <w:rFonts w:ascii="Times" w:hAnsi="Times" w:cs="Times" w:hint="eastAsia"/>
+          <w:color w:val="000000"/>
+          <w:kern w:val="0"/>
+          <w:sz w:val="32"/>
+          <w:szCs w:val="32"/>
+        </w:rPr>
+        <w:t>上面</w:t>
+      </w:r>
+      <w:r>
+        <w:rPr>
+          <w:rFonts w:ascii="Times" w:hAnsi="Times" w:cs="Times" w:hint="eastAsia"/>
+          <w:color w:val="000000"/>
+          <w:kern w:val="0"/>
+          <w:sz w:val="32"/>
+          <w:szCs w:val="32"/>
+        </w:rPr>
+        <w:t>推导</w:t>
+      </w:r>
+      <w:r>
+        <w:rPr>
+          <w:rFonts w:ascii="Times" w:hAnsi="Times" w:cs="Times" w:hint="eastAsia"/>
+          <w:color w:val="000000"/>
+          <w:kern w:val="0"/>
+          <w:sz w:val="32"/>
+          <w:szCs w:val="32"/>
+        </w:rPr>
+        <w:t>（</w:t>
+      </w:r>
+      <w:r>
+        <w:rPr>
+          <w:rFonts w:ascii="Times" w:hAnsi="Times" w:cs="Times"/>
+          <w:color w:val="000000"/>
+          <w:kern w:val="0"/>
+          <w:sz w:val="32"/>
+          <w:szCs w:val="32"/>
+        </w:rPr>
+        <w:t>derivation</w:t>
+      </w:r>
+      <w:r>
+        <w:rPr>
+          <w:rFonts w:ascii="Times" w:hAnsi="Times" w:cs="Times" w:hint="eastAsia"/>
+          <w:color w:val="000000"/>
+          <w:kern w:val="0"/>
+          <w:sz w:val="32"/>
+          <w:szCs w:val="32"/>
+        </w:rPr>
+        <w:t>）</w:t>
+      </w:r>
+      <w:r>
+        <w:rPr>
+          <w:rFonts w:ascii="Times" w:hAnsi="Times" w:cs="Times" w:hint="eastAsia"/>
+          <w:color w:val="000000"/>
+          <w:kern w:val="0"/>
+          <w:sz w:val="32"/>
+          <w:szCs w:val="32"/>
+        </w:rPr>
+        <w:t>的最后一步使用了</w:t>
+      </w:r>
+      <w:r>
+        <w:rPr>
+          <w:rFonts w:ascii="Times" w:hAnsi="Times" w:cs="Times" w:hint="eastAsia"/>
+          <w:color w:val="000000"/>
+          <w:kern w:val="0"/>
+          <w:sz w:val="32"/>
+          <w:szCs w:val="32"/>
+        </w:rPr>
+        <w:t xml:space="preserve"> Jensen </w:t>
+      </w:r>
+      <w:r>
+        <w:rPr>
+          <w:rFonts w:ascii="Times" w:hAnsi="Times" w:cs="Times" w:hint="eastAsia"/>
+          <w:color w:val="000000"/>
+          <w:kern w:val="0"/>
+          <w:sz w:val="32"/>
+          <w:szCs w:val="32"/>
+        </w:rPr>
+        <w:t>不等式（</w:t>
+      </w:r>
+      <w:r>
+        <w:rPr>
+          <w:rFonts w:ascii="Times" w:hAnsi="Times" w:cs="Times"/>
+          <w:color w:val="000000"/>
+          <w:kern w:val="0"/>
+          <w:sz w:val="32"/>
+          <w:szCs w:val="32"/>
+        </w:rPr>
+        <w:t>Jensen’s inequality</w:t>
+      </w:r>
+      <w:r>
+        <w:rPr>
+          <w:rFonts w:ascii="Times" w:hAnsi="Times" w:cs="Times" w:hint="eastAsia"/>
+          <w:color w:val="000000"/>
+          <w:kern w:val="0"/>
+          <w:sz w:val="32"/>
+          <w:szCs w:val="32"/>
+        </w:rPr>
+        <w:t>）</w:t>
+      </w:r>
+      <w:r>
+        <w:rPr>
+          <w:rFonts w:ascii="Times" w:hAnsi="Times" w:cs="Times" w:hint="eastAsia"/>
+          <w:color w:val="000000"/>
+          <w:kern w:val="0"/>
+          <w:sz w:val="32"/>
+          <w:szCs w:val="32"/>
+        </w:rPr>
+        <w:t>。</w:t>
+      </w:r>
+      <w:r>
+        <w:rPr>
+          <w:rFonts w:ascii="Times" w:hAnsi="Times" w:cs="Times" w:hint="eastAsia"/>
+          <w:color w:val="000000"/>
+          <w:kern w:val="0"/>
+          <w:sz w:val="32"/>
+          <w:szCs w:val="32"/>
+        </w:rPr>
+        <w:t>其中的</w:t>
+      </w:r>
+      <w:r>
+        <w:rPr>
+          <w:rFonts w:ascii="Times" w:hAnsi="Times" w:cs="Times" w:hint="eastAsia"/>
+          <w:color w:val="000000"/>
+          <w:kern w:val="0"/>
+          <w:sz w:val="32"/>
+          <w:szCs w:val="32"/>
+        </w:rPr>
+        <w:t xml:space="preserve"> </w:t>
+      </w:r>
+      <w:r>
+        <w:rPr>
+          <w:rFonts w:ascii="Times" w:hAnsi="Times" w:cs="Times"/>
+          <w:color w:val="000000"/>
+          <w:kern w:val="0"/>
+          <w:sz w:val="32"/>
+          <w:szCs w:val="32"/>
+        </w:rPr>
+        <w:t>f(x) = log x</w:t>
+      </w:r>
+      <w:r>
+        <w:rPr>
+          <w:rFonts w:ascii="Times" w:hAnsi="Times" w:cs="Times" w:hint="eastAsia"/>
+          <w:color w:val="000000"/>
+          <w:kern w:val="0"/>
+          <w:sz w:val="32"/>
+          <w:szCs w:val="32"/>
+        </w:rPr>
+        <w:t xml:space="preserve"> </w:t>
+      </w:r>
+      <w:r>
+        <w:rPr>
+          <w:rFonts w:ascii="Times" w:hAnsi="Times" w:cs="Times" w:hint="eastAsia"/>
+          <w:color w:val="000000"/>
+          <w:kern w:val="0"/>
+          <w:sz w:val="32"/>
+          <w:szCs w:val="32"/>
+        </w:rPr>
+        <w:t>是一个凹函数（</w:t>
+      </w:r>
+      <w:r>
+        <w:rPr>
+          <w:rFonts w:ascii="Times" w:hAnsi="Times" w:cs="Times"/>
+          <w:color w:val="000000"/>
+          <w:kern w:val="0"/>
+          <w:sz w:val="32"/>
+          <w:szCs w:val="32"/>
+        </w:rPr>
+        <w:t>concave function</w:t>
+      </w:r>
+      <w:r>
+        <w:rPr>
+          <w:rFonts w:ascii="Times" w:hAnsi="Times" w:cs="Times" w:hint="eastAsia"/>
+          <w:color w:val="000000"/>
+          <w:kern w:val="0"/>
+          <w:sz w:val="32"/>
+          <w:szCs w:val="32"/>
+        </w:rPr>
+        <w:t>），</w:t>
+      </w:r>
+      <w:r>
+        <w:rPr>
+          <w:rFonts w:ascii="Times" w:hAnsi="Times" w:cs="Times" w:hint="eastAsia"/>
+          <w:color w:val="000000"/>
+          <w:kern w:val="0"/>
+          <w:sz w:val="32"/>
+          <w:szCs w:val="32"/>
+        </w:rPr>
+        <w:t>因为其二阶导数</w:t>
+      </w:r>
+      <w:r>
+        <w:rPr>
+          <w:rFonts w:ascii="Times" w:hAnsi="Times" w:cs="Times" w:hint="eastAsia"/>
+          <w:color w:val="000000"/>
+          <w:kern w:val="0"/>
+          <w:sz w:val="32"/>
+          <w:szCs w:val="32"/>
+        </w:rPr>
+        <w:t xml:space="preserve"> </w:t>
+      </w:r>
+      <w:r>
+        <w:rPr>
+          <w:rFonts w:ascii="Times" w:hAnsi="Times" w:cs="Times"/>
+          <w:color w:val="000000"/>
+          <w:kern w:val="0"/>
+          <w:sz w:val="32"/>
+          <w:szCs w:val="32"/>
+        </w:rPr>
+        <w:t>f</w:t>
+      </w:r>
+      <w:r>
+        <w:rPr>
+          <w:rFonts w:ascii="Calibri" w:eastAsia="Calibri" w:hAnsi="Calibri" w:cs="Calibri"/>
+          <w:color w:val="000000"/>
+          <w:kern w:val="0"/>
+          <w:position w:val="10"/>
+          <w:sz w:val="21"/>
+          <w:szCs w:val="21"/>
+        </w:rPr>
+        <w:t>′′</w:t>
+      </w:r>
+      <w:r>
+        <w:rPr>
+          <w:rFonts w:ascii="Times" w:hAnsi="Times" w:cs="Times"/>
+          <w:color w:val="000000"/>
+          <w:kern w:val="0"/>
+          <w:sz w:val="32"/>
+          <w:szCs w:val="32"/>
+        </w:rPr>
+        <w:t>(x) = −1/x</w:t>
+      </w:r>
+      <w:r>
+        <w:rPr>
+          <w:rFonts w:ascii="Times" w:hAnsi="Times" w:cs="Times"/>
+          <w:color w:val="000000"/>
+          <w:kern w:val="0"/>
+          <w:position w:val="10"/>
+          <w:sz w:val="21"/>
+          <w:szCs w:val="21"/>
+        </w:rPr>
+        <w:t xml:space="preserve">2 </w:t>
+      </w:r>
+      <w:r>
+        <w:rPr>
+          <w:rFonts w:ascii="Times" w:hAnsi="Times" w:cs="Times"/>
+          <w:color w:val="000000"/>
+          <w:kern w:val="0"/>
+          <w:sz w:val="32"/>
+          <w:szCs w:val="32"/>
+        </w:rPr>
+        <w:t>&lt; 0</w:t>
+      </w:r>
+      <w:r>
+        <w:rPr>
+          <w:rFonts w:ascii="Times" w:hAnsi="Times" w:cs="Times" w:hint="eastAsia"/>
+          <w:color w:val="000000"/>
+          <w:kern w:val="0"/>
+          <w:sz w:val="32"/>
+          <w:szCs w:val="32"/>
+        </w:rPr>
+        <w:t xml:space="preserve"> </w:t>
+      </w:r>
+      <w:r>
+        <w:rPr>
+          <w:rFonts w:ascii="Times" w:hAnsi="Times" w:cs="Times" w:hint="eastAsia"/>
+          <w:color w:val="000000"/>
+          <w:kern w:val="0"/>
+          <w:sz w:val="32"/>
+          <w:szCs w:val="32"/>
+        </w:rPr>
+        <w:t>在整个定义域</w:t>
+      </w:r>
+      <w:r>
+        <w:rPr>
+          <w:rFonts w:ascii="Times" w:hAnsi="Times" w:cs="Times" w:hint="eastAsia"/>
+          <w:color w:val="000000"/>
+          <w:kern w:val="0"/>
+          <w:sz w:val="32"/>
+          <w:szCs w:val="32"/>
+        </w:rPr>
+        <w:t>（</w:t>
+      </w:r>
+      <w:r>
+        <w:rPr>
+          <w:rFonts w:ascii="Times" w:hAnsi="Times" w:cs="Times"/>
+          <w:color w:val="000000"/>
+          <w:kern w:val="0"/>
+          <w:sz w:val="32"/>
+          <w:szCs w:val="32"/>
+        </w:rPr>
+        <w:t>domain</w:t>
+      </w:r>
+      <w:r>
+        <w:rPr>
+          <w:rFonts w:ascii="Times" w:hAnsi="Times" w:cs="Times" w:hint="eastAsia"/>
+          <w:color w:val="000000"/>
+          <w:kern w:val="0"/>
+          <w:sz w:val="32"/>
+          <w:szCs w:val="32"/>
+        </w:rPr>
+        <w:t>）</w:t>
+      </w:r>
+      <w:r>
+        <w:rPr>
+          <w:rFonts w:ascii="Times" w:hAnsi="Times" w:cs="Times" w:hint="eastAsia"/>
+          <w:color w:val="000000"/>
+          <w:kern w:val="0"/>
+          <w:sz w:val="32"/>
+          <w:szCs w:val="32"/>
+        </w:rPr>
+        <w:t xml:space="preserve"> </w:t>
+      </w:r>
+      <w:r>
+        <w:rPr>
+          <w:rFonts w:ascii="Times" w:hAnsi="Times" w:cs="Times"/>
+          <w:color w:val="000000"/>
+          <w:kern w:val="0"/>
+          <w:sz w:val="32"/>
+          <w:szCs w:val="32"/>
+        </w:rPr>
+        <w:t xml:space="preserve">x </w:t>
+      </w:r>
+      <w:r>
+        <w:rPr>
+          <w:rFonts w:ascii="MS Mincho" w:eastAsia="MS Mincho" w:hAnsi="MS Mincho" w:cs="MS Mincho"/>
+          <w:color w:val="000000"/>
+          <w:kern w:val="0"/>
+          <w:sz w:val="32"/>
+          <w:szCs w:val="32"/>
+        </w:rPr>
+        <w:t>∈</w:t>
+      </w:r>
+      <w:r>
+        <w:rPr>
+          <w:rFonts w:ascii="Times" w:hAnsi="Times" w:cs="Times"/>
+          <w:color w:val="000000"/>
+          <w:kern w:val="0"/>
+          <w:sz w:val="32"/>
+          <w:szCs w:val="32"/>
+        </w:rPr>
+        <w:t xml:space="preserve"> R</w:t>
+      </w:r>
+      <w:r>
+        <w:rPr>
+          <w:rFonts w:ascii="Times" w:hAnsi="Times" w:cs="Times"/>
+          <w:color w:val="000000"/>
+          <w:kern w:val="0"/>
+          <w:position w:val="10"/>
+          <w:sz w:val="21"/>
+          <w:szCs w:val="21"/>
+        </w:rPr>
+        <w:t>+</w:t>
+      </w:r>
+      <w:r>
+        <w:rPr>
+          <w:rFonts w:ascii="Times" w:hAnsi="Times" w:cs="Times" w:hint="eastAsia"/>
+          <w:color w:val="000000"/>
+          <w:kern w:val="0"/>
+          <w:position w:val="10"/>
+          <w:sz w:val="21"/>
+          <w:szCs w:val="21"/>
+        </w:rPr>
+        <w:t xml:space="preserve"> </w:t>
+      </w:r>
+      <w:r>
+        <w:rPr>
+          <w:rFonts w:ascii="Times" w:hAnsi="Times" w:cs="Times" w:hint="eastAsia"/>
+          <w:color w:val="000000"/>
+          <w:kern w:val="0"/>
+          <w:sz w:val="32"/>
+          <w:szCs w:val="32"/>
+        </w:rPr>
+        <w:t>上都成立。</w:t>
+      </w:r>
+    </w:p>
+    <w:p>
+      <w:pPr>
+        <w:widowControl/>
+        <w:autoSpaceDE w:val="0"/>
+        <w:autoSpaceDN w:val="0"/>
+        <w:adjustRightInd w:val="0"/>
+        <w:spacing w:after="240" w:line="360" w:lineRule="atLeast"/>
+        <w:jc w:val="left"/>
+        <w:rPr>
+          <w:rFonts w:ascii="Times" w:hAnsi="Times" w:cs="Times" w:hint="eastAsia"/>
+          <w:color w:val="000000"/>
+          <w:kern w:val="0"/>
+        </w:rPr>
+      </w:pPr>
+    </w:p>
+    <w:p>
+      <w:pPr>
+        <w:widowControl/>
+        <w:autoSpaceDE w:val="0"/>
+        <w:autoSpaceDN w:val="0"/>
+        <w:adjustRightInd w:val="0"/>
+        <w:spacing w:after="240" w:line="360" w:lineRule="atLeast"/>
+        <w:jc w:val="left"/>
+        <w:rPr>
+          <w:rFonts w:ascii="Times" w:hAnsi="Times" w:cs="Times"/>
+          <w:color w:val="000000"/>
+          <w:kern w:val="0"/>
+        </w:rPr>
+      </w:pPr>
+      <w:r>
+        <w:rPr>
+          <w:rFonts w:ascii="Times" w:hAnsi="Times" w:cs="Times" w:hint="eastAsia"/>
+          <w:color w:val="000000"/>
+          <w:kern w:val="0"/>
+          <w:sz w:val="32"/>
+          <w:szCs w:val="32"/>
+        </w:rPr>
+        <w:t>此外，</w:t>
+      </w:r>
+      <w:r>
+        <w:rPr>
+          <w:rFonts w:ascii="Times" w:hAnsi="Times" w:cs="Times" w:hint="eastAsia"/>
+          <w:color w:val="000000"/>
+          <w:kern w:val="0"/>
+          <w:sz w:val="32"/>
+          <w:szCs w:val="32"/>
+        </w:rPr>
+        <w:t>上式的求和</w:t>
+      </w:r>
+      <w:r>
+        <w:rPr>
+          <w:rFonts w:ascii="Times" w:hAnsi="Times" w:cs="Times" w:hint="eastAsia"/>
+          <w:color w:val="000000"/>
+          <w:kern w:val="0"/>
+          <w:sz w:val="32"/>
+          <w:szCs w:val="32"/>
+        </w:rPr>
+        <w:t>中的</w:t>
+      </w:r>
+      <w:r>
+        <w:rPr>
+          <w:rFonts w:ascii="Times" w:hAnsi="Times" w:cs="Times" w:hint="eastAsia"/>
+          <w:color w:val="000000"/>
+          <w:kern w:val="0"/>
+          <w:sz w:val="32"/>
+          <w:szCs w:val="32"/>
+        </w:rPr>
+        <w:t>单</w:t>
+      </w:r>
+      <w:r>
+        <w:rPr>
+          <w:rFonts w:ascii="Times" w:hAnsi="Times" w:cs="Times" w:hint="eastAsia"/>
+          <w:color w:val="000000"/>
+          <w:kern w:val="0"/>
+          <w:sz w:val="32"/>
+          <w:szCs w:val="32"/>
+        </w:rPr>
+        <w:t>项：</w:t>
+      </w:r>
+      <w:r>
+        <w:rPr>
+          <w:rFonts w:ascii="Times" w:hAnsi="Times" w:cs="Times"/>
+          <w:color w:val="000000"/>
+          <w:kern w:val="0"/>
+          <w:sz w:val="32"/>
+          <w:szCs w:val="32"/>
+        </w:rPr>
+        <w:t xml:space="preserve"> </w:t>
+      </w:r>
+    </w:p>
+    <w:p>
+      <w:pPr>
+        <w:widowControl/>
+        <w:autoSpaceDE w:val="0"/>
+        <w:autoSpaceDN w:val="0"/>
+        <w:adjustRightInd w:val="0"/>
+        <w:spacing w:after="240" w:line="360" w:lineRule="atLeast"/>
+        <w:jc w:val="center"/>
+        <w:rPr>
+          <w:rFonts w:ascii="Times" w:hAnsi="Times" w:cs="Times" w:hint="eastAsia"/>
+          <w:color w:val="000000"/>
+          <w:kern w:val="0"/>
+          <w:position w:val="-8"/>
+          <w:sz w:val="32"/>
+          <w:szCs w:val="32"/>
+        </w:rPr>
+      </w:pPr>
+      <w:r>
+        <w:rPr>
+          <w:rFonts w:ascii="Times" w:hAnsi="Times" w:cs="Times"/>
+          <w:color w:val="000000"/>
+          <w:kern w:val="0"/>
+          <w:position w:val="-8"/>
+          <w:sz w:val="32"/>
+          <w:szCs w:val="32"/>
+        </w:rPr>
+        <w:drawing>
+          <wp:inline distT="0" distB="0" distL="0" distR="0" wp14:anchorId="715400C8" wp14:editId="7CD05CF3">
+            <wp:extent cx="2209165" cy="642461"/>
+            <wp:effectExtent l="0" t="0" r="635" b="0"/>
+            <wp:docPr id="11" name="图片 11"/>
+            <wp:cNvGraphicFramePr>
+              <a:graphicFrameLocks xmlns:a="http://schemas.openxmlformats.org/drawingml/2006/main" noChangeAspect="1"/>
+            </wp:cNvGraphicFramePr>
+            <a:graphic xmlns:a="http://schemas.openxmlformats.org/drawingml/2006/main">
+              <a:graphicData uri="http://schemas.openxmlformats.org/drawingml/2006/picture">
+                <pic:pic xmlns:pic="http://schemas.openxmlformats.org/drawingml/2006/picture">
+                  <pic:nvPicPr>
+                    <pic:cNvPr id="1" name=""/>
+                    <pic:cNvPicPr/>
+                  </pic:nvPicPr>
+                  <pic:blipFill>
+                    <a:blip r:embed="rId11"/>
+                    <a:stretch>
+                      <a:fillRect/>
+                    </a:stretch>
+                  </pic:blipFill>
+                  <pic:spPr>
+                    <a:xfrm>
+                      <a:off x="0" y="0"/>
+                      <a:ext cx="2282733" cy="663856"/>
+                    </a:xfrm>
+                    <a:prstGeom prst="rect">
+                      <a:avLst/>
+                    </a:prstGeom>
+                  </pic:spPr>
+                </pic:pic>
+              </a:graphicData>
+            </a:graphic>
+          </wp:inline>
+        </w:drawing>
+      </w:r>
+    </w:p>
+    <w:p>
+      <w:pPr>
+        <w:widowControl/>
+        <w:autoSpaceDE w:val="0"/>
+        <w:autoSpaceDN w:val="0"/>
+        <w:adjustRightInd w:val="0"/>
+        <w:spacing w:after="240" w:line="360" w:lineRule="atLeast"/>
+        <w:jc w:val="left"/>
+        <w:rPr>
+          <w:rFonts w:ascii="Times" w:hAnsi="Times" w:cs="Times" w:hint="eastAsia"/>
+          <w:color w:val="000000"/>
+          <w:kern w:val="0"/>
+          <w:sz w:val="32"/>
+          <w:szCs w:val="32"/>
+        </w:rPr>
+      </w:pPr>
+      <w:r>
+        <w:rPr>
+          <w:rFonts w:ascii="Times" w:hAnsi="Times" w:cs="Times" w:hint="eastAsia"/>
+          <w:color w:val="000000"/>
+          <w:kern w:val="0"/>
+          <w:sz w:val="32"/>
+          <w:szCs w:val="32"/>
+        </w:rPr>
+        <w:t>是</w:t>
+      </w:r>
+      <w:r>
+        <w:rPr>
+          <w:rFonts w:ascii="Times" w:hAnsi="Times" w:cs="Times" w:hint="eastAsia"/>
+          <w:color w:val="000000"/>
+          <w:kern w:val="0"/>
+          <w:sz w:val="32"/>
+          <w:szCs w:val="32"/>
+        </w:rPr>
+        <w:t>变量</w:t>
+      </w:r>
+      <w:r>
+        <w:rPr>
+          <w:rFonts w:ascii="Times" w:hAnsi="Times" w:cs="Times" w:hint="eastAsia"/>
+          <w:color w:val="000000"/>
+          <w:kern w:val="0"/>
+          <w:sz w:val="32"/>
+          <w:szCs w:val="32"/>
+        </w:rPr>
+        <w:t>（</w:t>
+      </w:r>
+      <w:r>
+        <w:rPr>
+          <w:rFonts w:ascii="Times" w:hAnsi="Times" w:cs="Times"/>
+          <w:color w:val="000000"/>
+          <w:kern w:val="0"/>
+          <w:sz w:val="32"/>
+          <w:szCs w:val="32"/>
+        </w:rPr>
+        <w:t>quantity</w:t>
+      </w:r>
+      <w:r>
+        <w:rPr>
+          <w:rFonts w:ascii="Times" w:hAnsi="Times" w:cs="Times" w:hint="eastAsia"/>
+          <w:color w:val="000000"/>
+          <w:kern w:val="0"/>
+          <w:sz w:val="32"/>
+          <w:szCs w:val="32"/>
+        </w:rPr>
+        <w:t>）</w:t>
+      </w:r>
+      <w:r>
+        <w:rPr>
+          <w:rFonts w:ascii="Times" w:hAnsi="Times" w:cs="Times"/>
+          <w:color w:val="000000"/>
+          <w:kern w:val="0"/>
+          <w:sz w:val="32"/>
+          <w:szCs w:val="32"/>
+        </w:rPr>
+        <w:t>p(x</w:t>
+      </w:r>
+      <w:r>
+        <w:rPr>
+          <w:rFonts w:ascii="Times" w:hAnsi="Times" w:cs="Times"/>
+          <w:color w:val="000000"/>
+          <w:kern w:val="0"/>
+          <w:position w:val="10"/>
+          <w:sz w:val="21"/>
+          <w:szCs w:val="21"/>
+        </w:rPr>
+        <w:t>(i)</w:t>
+      </w:r>
+      <w:r>
+        <w:rPr>
+          <w:rFonts w:ascii="Times" w:hAnsi="Times" w:cs="Times"/>
+          <w:color w:val="000000"/>
+          <w:kern w:val="0"/>
+          <w:sz w:val="32"/>
+          <w:szCs w:val="32"/>
+        </w:rPr>
+        <w:t>, z</w:t>
+      </w:r>
+      <w:r>
+        <w:rPr>
+          <w:rFonts w:ascii="Times" w:hAnsi="Times" w:cs="Times"/>
+          <w:color w:val="000000"/>
+          <w:kern w:val="0"/>
+          <w:position w:val="10"/>
+          <w:sz w:val="21"/>
+          <w:szCs w:val="21"/>
+        </w:rPr>
+        <w:t>(i)</w:t>
+      </w:r>
+      <w:r>
+        <w:rPr>
+          <w:rFonts w:ascii="Times" w:hAnsi="Times" w:cs="Times"/>
+          <w:color w:val="000000"/>
+          <w:kern w:val="0"/>
+          <w:sz w:val="32"/>
+          <w:szCs w:val="32"/>
+        </w:rPr>
+        <w:t>; θ)/Q</w:t>
+      </w:r>
+      <w:r>
+        <w:rPr>
+          <w:rFonts w:ascii="Times" w:hAnsi="Times" w:cs="Times"/>
+          <w:color w:val="000000"/>
+          <w:kern w:val="0"/>
+          <w:position w:val="-6"/>
+          <w:sz w:val="21"/>
+          <w:szCs w:val="21"/>
+        </w:rPr>
+        <w:t>i</w:t>
+      </w:r>
+      <w:r>
+        <w:rPr>
+          <w:rFonts w:ascii="Times" w:hAnsi="Times" w:cs="Times"/>
+          <w:color w:val="000000"/>
+          <w:kern w:val="0"/>
+          <w:sz w:val="32"/>
+          <w:szCs w:val="32"/>
+        </w:rPr>
+        <w:t>(z</w:t>
+      </w:r>
+      <w:r>
+        <w:rPr>
+          <w:rFonts w:ascii="Times" w:hAnsi="Times" w:cs="Times"/>
+          <w:color w:val="000000"/>
+          <w:kern w:val="0"/>
+          <w:position w:val="10"/>
+          <w:sz w:val="21"/>
+          <w:szCs w:val="21"/>
+        </w:rPr>
+        <w:t>(i)</w:t>
+      </w:r>
+      <w:r>
+        <w:rPr>
+          <w:rFonts w:ascii="Times" w:hAnsi="Times" w:cs="Times"/>
+          <w:color w:val="000000"/>
+          <w:kern w:val="0"/>
+          <w:sz w:val="32"/>
+          <w:szCs w:val="32"/>
+        </w:rPr>
+        <w:t>)</w:t>
+      </w:r>
+      <w:r>
+        <w:rPr>
+          <w:rFonts w:ascii="Times" w:hAnsi="Times" w:cs="Times" w:hint="eastAsia"/>
+          <w:color w:val="000000"/>
+          <w:kern w:val="0"/>
+          <w:sz w:val="32"/>
+          <w:szCs w:val="32"/>
+        </w:rPr>
+        <w:t xml:space="preserve"> </w:t>
+      </w:r>
+      <w:r>
+        <w:rPr>
+          <w:rFonts w:ascii="Times" w:hAnsi="Times" w:cs="Times" w:hint="eastAsia"/>
+          <w:color w:val="000000"/>
+          <w:kern w:val="0"/>
+          <w:sz w:val="32"/>
+          <w:szCs w:val="32"/>
+        </w:rPr>
+        <w:t>基于</w:t>
+      </w:r>
+      <w:r>
+        <w:rPr>
+          <w:rFonts w:ascii="Times" w:hAnsi="Times" w:cs="Times" w:hint="eastAsia"/>
+          <w:color w:val="000000"/>
+          <w:kern w:val="0"/>
+          <w:sz w:val="32"/>
+          <w:szCs w:val="32"/>
+        </w:rPr>
+        <w:t xml:space="preserve"> </w:t>
+      </w:r>
+      <w:r>
+        <w:rPr>
+          <w:rFonts w:ascii="Times" w:hAnsi="Times" w:cs="Times"/>
+          <w:color w:val="000000"/>
+          <w:kern w:val="0"/>
+          <w:sz w:val="32"/>
+          <w:szCs w:val="32"/>
+        </w:rPr>
+        <w:t>z</w:t>
+      </w:r>
+      <w:r>
+        <w:rPr>
+          <w:rFonts w:ascii="Times" w:hAnsi="Times" w:cs="Times"/>
+          <w:color w:val="000000"/>
+          <w:kern w:val="0"/>
+          <w:position w:val="10"/>
+          <w:sz w:val="21"/>
+          <w:szCs w:val="21"/>
+        </w:rPr>
+        <w:t>(i)</w:t>
+      </w:r>
+      <w:r>
+        <w:rPr>
+          <w:rFonts w:ascii="Times" w:hAnsi="Times" w:cs="Times" w:hint="eastAsia"/>
+          <w:color w:val="000000"/>
+          <w:kern w:val="0"/>
+          <w:position w:val="10"/>
+          <w:sz w:val="21"/>
+          <w:szCs w:val="21"/>
+        </w:rPr>
+        <w:t xml:space="preserve"> </w:t>
+      </w:r>
+      <w:r>
+        <w:rPr>
+          <w:rFonts w:ascii="Times" w:hAnsi="Times" w:cs="Times" w:hint="eastAsia"/>
+          <w:color w:val="000000"/>
+          <w:kern w:val="0"/>
+          <w:sz w:val="32"/>
+          <w:szCs w:val="32"/>
+        </w:rPr>
+        <w:t>的期望</w:t>
+      </w:r>
+      <w:r>
+        <w:rPr>
+          <w:rFonts w:ascii="Times" w:hAnsi="Times" w:cs="Times" w:hint="eastAsia"/>
+          <w:color w:val="000000"/>
+          <w:kern w:val="0"/>
+          <w:sz w:val="32"/>
+          <w:szCs w:val="32"/>
+        </w:rPr>
+        <w:t>，其中</w:t>
+      </w:r>
+      <w:r>
+        <w:rPr>
+          <w:rFonts w:ascii="Times" w:hAnsi="Times" w:cs="Times" w:hint="eastAsia"/>
+          <w:color w:val="000000"/>
+          <w:kern w:val="0"/>
+          <w:sz w:val="32"/>
+          <w:szCs w:val="32"/>
+        </w:rPr>
+        <w:t xml:space="preserve"> </w:t>
+      </w:r>
+      <w:r>
+        <w:rPr>
+          <w:rFonts w:ascii="Times" w:hAnsi="Times" w:cs="Times"/>
+          <w:color w:val="000000"/>
+          <w:kern w:val="0"/>
+          <w:sz w:val="32"/>
+          <w:szCs w:val="32"/>
+        </w:rPr>
+        <w:t>z</w:t>
+      </w:r>
+      <w:r>
+        <w:rPr>
+          <w:rFonts w:ascii="Times" w:hAnsi="Times" w:cs="Times"/>
+          <w:color w:val="000000"/>
+          <w:kern w:val="0"/>
+          <w:position w:val="10"/>
+          <w:sz w:val="21"/>
+          <w:szCs w:val="21"/>
+        </w:rPr>
+        <w:t>(i)</w:t>
+      </w:r>
+      <w:r>
+        <w:rPr>
+          <w:rFonts w:ascii="Times" w:hAnsi="Times" w:cs="Times" w:hint="eastAsia"/>
+          <w:color w:val="000000"/>
+          <w:kern w:val="0"/>
+          <w:position w:val="10"/>
+          <w:sz w:val="21"/>
+          <w:szCs w:val="21"/>
+        </w:rPr>
+        <w:t xml:space="preserve"> </w:t>
+      </w:r>
+      <w:r>
+        <w:rPr>
+          <w:rFonts w:ascii="Times" w:hAnsi="Times" w:cs="Times" w:hint="eastAsia"/>
+          <w:color w:val="000000"/>
+          <w:kern w:val="0"/>
+          <w:sz w:val="32"/>
+          <w:szCs w:val="32"/>
+        </w:rPr>
+        <w:t>是根</w:t>
+      </w:r>
+      <w:r>
+        <w:rPr>
+          <w:rFonts w:ascii="Times" w:hAnsi="Times" w:cs="Times" w:hint="eastAsia"/>
+          <w:color w:val="000000"/>
+          <w:kern w:val="0"/>
+          <w:sz w:val="32"/>
+          <w:szCs w:val="32"/>
+        </w:rPr>
+        <w:t>据</w:t>
+      </w:r>
+      <w:r>
+        <w:rPr>
+          <w:rFonts w:ascii="Times" w:hAnsi="Times" w:cs="Times" w:hint="eastAsia"/>
+          <w:color w:val="000000"/>
+          <w:kern w:val="0"/>
+          <w:sz w:val="32"/>
+          <w:szCs w:val="32"/>
+        </w:rPr>
+        <w:t xml:space="preserve"> </w:t>
+      </w:r>
+      <w:r>
+        <w:rPr>
+          <w:rFonts w:ascii="Times" w:hAnsi="Times" w:cs="Times"/>
+          <w:color w:val="000000"/>
+          <w:kern w:val="0"/>
+          <w:sz w:val="32"/>
+          <w:szCs w:val="32"/>
+        </w:rPr>
+        <w:t>Q</w:t>
+      </w:r>
+      <w:r>
+        <w:rPr>
+          <w:rFonts w:ascii="Times" w:hAnsi="Times" w:cs="Times"/>
+          <w:color w:val="000000"/>
+          <w:kern w:val="0"/>
+          <w:position w:val="-6"/>
+          <w:sz w:val="21"/>
+          <w:szCs w:val="21"/>
+        </w:rPr>
+        <w:t>i</w:t>
+      </w:r>
+      <w:r>
+        <w:rPr>
+          <w:rFonts w:ascii="Times" w:hAnsi="Times" w:cs="Times" w:hint="eastAsia"/>
+          <w:color w:val="000000"/>
+          <w:kern w:val="0"/>
+          <w:position w:val="-6"/>
+          <w:sz w:val="21"/>
+          <w:szCs w:val="21"/>
+        </w:rPr>
+        <w:t xml:space="preserve"> </w:t>
+      </w:r>
+      <w:r>
+        <w:rPr>
+          <w:rFonts w:ascii="Times" w:hAnsi="Times" w:cs="Times" w:hint="eastAsia"/>
+          <w:color w:val="000000"/>
+          <w:kern w:val="0"/>
+          <w:sz w:val="32"/>
+          <w:szCs w:val="32"/>
+        </w:rPr>
+        <w:t>给定的分布确定</w:t>
+      </w:r>
+      <w:r>
+        <w:rPr>
+          <w:rFonts w:ascii="Times" w:hAnsi="Times" w:cs="Times" w:hint="eastAsia"/>
+          <w:color w:val="000000"/>
+          <w:kern w:val="0"/>
+          <w:sz w:val="32"/>
+          <w:szCs w:val="32"/>
+        </w:rPr>
+        <w:t>。然后利用</w:t>
+      </w:r>
+      <w:r>
+        <w:rPr>
+          <w:rFonts w:ascii="Times" w:hAnsi="Times" w:cs="Times" w:hint="eastAsia"/>
+          <w:color w:val="000000"/>
+          <w:kern w:val="0"/>
+          <w:sz w:val="32"/>
+          <w:szCs w:val="32"/>
+        </w:rPr>
+        <w:t xml:space="preserve"> Jensen </w:t>
+      </w:r>
+      <w:r>
+        <w:rPr>
+          <w:rFonts w:ascii="Times" w:hAnsi="Times" w:cs="Times" w:hint="eastAsia"/>
+          <w:color w:val="000000"/>
+          <w:kern w:val="0"/>
+          <w:sz w:val="32"/>
+          <w:szCs w:val="32"/>
+        </w:rPr>
+        <w:t>不等式（</w:t>
+      </w:r>
+      <w:r>
+        <w:rPr>
+          <w:rFonts w:ascii="Times" w:hAnsi="Times" w:cs="Times" w:hint="eastAsia"/>
+          <w:color w:val="000000"/>
+          <w:kern w:val="0"/>
+          <w:sz w:val="32"/>
+          <w:szCs w:val="32"/>
+        </w:rPr>
+        <w:t>J</w:t>
+      </w:r>
+      <w:r>
+        <w:rPr>
+          <w:rFonts w:ascii="Times" w:hAnsi="Times" w:cs="Times"/>
+          <w:color w:val="000000"/>
+          <w:kern w:val="0"/>
+          <w:sz w:val="32"/>
+          <w:szCs w:val="32"/>
+        </w:rPr>
+        <w:t>ensen’s inequality</w:t>
+      </w:r>
+      <w:r>
+        <w:rPr>
+          <w:rFonts w:ascii="Times" w:hAnsi="Times" w:cs="Times" w:hint="eastAsia"/>
+          <w:color w:val="000000"/>
+          <w:kern w:val="0"/>
+          <w:sz w:val="32"/>
+          <w:szCs w:val="32"/>
+        </w:rPr>
+        <w:t>）</w:t>
+      </w:r>
+      <w:r>
+        <w:rPr>
+          <w:rFonts w:ascii="Times" w:hAnsi="Times" w:cs="Times" w:hint="eastAsia"/>
+          <w:color w:val="000000"/>
+          <w:kern w:val="0"/>
+          <w:sz w:val="32"/>
+          <w:szCs w:val="32"/>
+        </w:rPr>
+        <w:t>，就得到了：</w:t>
+      </w:r>
+    </w:p>
+    <w:p>
+      <w:pPr>
+        <w:widowControl/>
+        <w:autoSpaceDE w:val="0"/>
+        <w:autoSpaceDN w:val="0"/>
+        <w:adjustRightInd w:val="0"/>
+        <w:spacing w:after="240" w:line="360" w:lineRule="atLeast"/>
+        <w:jc w:val="left"/>
+        <w:rPr>
+          <w:rFonts w:ascii="Times" w:hAnsi="Times" w:cs="Times" w:hint="eastAsia"/>
+          <w:color w:val="000000"/>
+          <w:kern w:val="0"/>
+        </w:rPr>
+      </w:pPr>
+    </w:p>
+    <w:p>
+      <w:pPr>
+        <w:widowControl/>
+        <w:autoSpaceDE w:val="0"/>
+        <w:autoSpaceDN w:val="0"/>
+        <w:adjustRightInd w:val="0"/>
+        <w:spacing w:after="240" w:line="360" w:lineRule="atLeast"/>
+        <w:jc w:val="center"/>
+        <w:rPr>
+          <w:rFonts w:ascii="Times" w:hAnsi="Times" w:cs="Times" w:hint="eastAsia"/>
+          <w:color w:val="000000"/>
+          <w:kern w:val="0"/>
+          <w:position w:val="-11"/>
+          <w:sz w:val="32"/>
+          <w:szCs w:val="32"/>
+        </w:rPr>
+      </w:pPr>
+      <w:r>
+        <w:rPr>
+          <w:rFonts w:ascii="Times" w:hAnsi="Times" w:cs="Times"/>
+          <w:color w:val="000000"/>
+          <w:kern w:val="0"/>
+          <w:position w:val="-11"/>
+          <w:sz w:val="32"/>
+          <w:szCs w:val="32"/>
+        </w:rPr>
+        <w:drawing>
+          <wp:inline distT="0" distB="0" distL="0" distR="0" wp14:anchorId="3A6CD644" wp14:editId="6B56E259">
+            <wp:extent cx="3949065" cy="556708"/>
+            <wp:effectExtent l="0" t="0" r="0" b="2540"/>
+            <wp:docPr id="12" name="图片 12"/>
             <wp:cNvGraphicFramePr>
               <a:graphicFrameLocks xmlns:a="http://schemas.openxmlformats.org/drawingml/2006/main" noChangeAspect="1"/>
             </wp:cNvGraphicFramePr>
@@ -4299,1053 +5370,6 @@
                   <pic:spPr>
                     <a:xfrm>
                       <a:off x="0" y="0"/>
-                      <a:ext cx="3294844" cy="1180653"/>
-                    </a:xfrm>
-                    <a:prstGeom prst="rect">
-                      <a:avLst/>
-                    </a:prstGeom>
-                  </pic:spPr>
-                </pic:pic>
-              </a:graphicData>
-            </a:graphic>
-          </wp:inline>
-        </w:drawing>
-      </w:r>
-    </w:p>
-    <w:p>
-      <w:pPr>
-        <w:widowControl/>
-        <w:autoSpaceDE w:val="0"/>
-        <w:autoSpaceDN w:val="0"/>
-        <w:adjustRightInd w:val="0"/>
-        <w:spacing w:after="240" w:line="360" w:lineRule="atLeast"/>
-        <w:jc w:val="left"/>
-        <w:rPr>
-          <w:rFonts w:ascii="Times" w:hAnsi="Times" w:cs="Times" w:hint="eastAsia"/>
-          <w:color w:val="000000"/>
-          <w:kern w:val="0"/>
-        </w:rPr>
-      </w:pPr>
-      <w:r>
-        <w:rPr>
-          <w:rFonts w:ascii="Times" w:hAnsi="Times" w:cs="Times" w:hint="eastAsia"/>
-          <w:color w:val="000000"/>
-          <w:kern w:val="0"/>
-          <w:sz w:val="32"/>
-          <w:szCs w:val="32"/>
-        </w:rPr>
-        <w:t>上面</w:t>
-      </w:r>
-      <w:r>
-        <w:rPr>
-          <w:rFonts w:ascii="Times" w:hAnsi="Times" w:cs="Times" w:hint="eastAsia"/>
-          <w:color w:val="000000"/>
-          <w:kern w:val="0"/>
-          <w:sz w:val="32"/>
-          <w:szCs w:val="32"/>
-        </w:rPr>
-        <w:t>推导</w:t>
-      </w:r>
-      <w:r>
-        <w:rPr>
-          <w:rFonts w:ascii="Times" w:hAnsi="Times" w:cs="Times" w:hint="eastAsia"/>
-          <w:color w:val="000000"/>
-          <w:kern w:val="0"/>
-          <w:sz w:val="32"/>
-          <w:szCs w:val="32"/>
-        </w:rPr>
-        <w:t>（</w:t>
-      </w:r>
-      <w:r>
-        <w:rPr>
-          <w:rFonts w:ascii="Times" w:hAnsi="Times" w:cs="Times"/>
-          <w:color w:val="000000"/>
-          <w:kern w:val="0"/>
-          <w:sz w:val="32"/>
-          <w:szCs w:val="32"/>
-        </w:rPr>
-        <w:t>derivation</w:t>
-      </w:r>
-      <w:r>
-        <w:rPr>
-          <w:rFonts w:ascii="Times" w:hAnsi="Times" w:cs="Times" w:hint="eastAsia"/>
-          <w:color w:val="000000"/>
-          <w:kern w:val="0"/>
-          <w:sz w:val="32"/>
-          <w:szCs w:val="32"/>
-        </w:rPr>
-        <w:t>）</w:t>
-      </w:r>
-      <w:r>
-        <w:rPr>
-          <w:rFonts w:ascii="Times" w:hAnsi="Times" w:cs="Times" w:hint="eastAsia"/>
-          <w:color w:val="000000"/>
-          <w:kern w:val="0"/>
-          <w:sz w:val="32"/>
-          <w:szCs w:val="32"/>
-        </w:rPr>
-        <w:t>的最后一步使用了</w:t>
-      </w:r>
-      <w:r>
-        <w:rPr>
-          <w:rFonts w:ascii="Times" w:hAnsi="Times" w:cs="Times" w:hint="eastAsia"/>
-          <w:color w:val="000000"/>
-          <w:kern w:val="0"/>
-          <w:sz w:val="32"/>
-          <w:szCs w:val="32"/>
-        </w:rPr>
-        <w:t xml:space="preserve"> Jensen </w:t>
-      </w:r>
-      <w:r>
-        <w:rPr>
-          <w:rFonts w:ascii="Times" w:hAnsi="Times" w:cs="Times" w:hint="eastAsia"/>
-          <w:color w:val="000000"/>
-          <w:kern w:val="0"/>
-          <w:sz w:val="32"/>
-          <w:szCs w:val="32"/>
-        </w:rPr>
-        <w:t>不等式（</w:t>
-      </w:r>
-      <w:r>
-        <w:rPr>
-          <w:rFonts w:ascii="Times" w:hAnsi="Times" w:cs="Times"/>
-          <w:color w:val="000000"/>
-          <w:kern w:val="0"/>
-          <w:sz w:val="32"/>
-          <w:szCs w:val="32"/>
-        </w:rPr>
-        <w:t>Jensen’s inequality</w:t>
-      </w:r>
-      <w:r>
-        <w:rPr>
-          <w:rFonts w:ascii="Times" w:hAnsi="Times" w:cs="Times" w:hint="eastAsia"/>
-          <w:color w:val="000000"/>
-          <w:kern w:val="0"/>
-          <w:sz w:val="32"/>
-          <w:szCs w:val="32"/>
-        </w:rPr>
-        <w:t>）</w:t>
-      </w:r>
-      <w:r>
-        <w:rPr>
-          <w:rFonts w:ascii="Times" w:hAnsi="Times" w:cs="Times" w:hint="eastAsia"/>
-          <w:color w:val="000000"/>
-          <w:kern w:val="0"/>
-          <w:sz w:val="32"/>
-          <w:szCs w:val="32"/>
-        </w:rPr>
-        <w:t>。</w:t>
-      </w:r>
-      <w:r>
-        <w:rPr>
-          <w:rFonts w:ascii="Times" w:hAnsi="Times" w:cs="Times" w:hint="eastAsia"/>
-          <w:color w:val="000000"/>
-          <w:kern w:val="0"/>
-          <w:sz w:val="32"/>
-          <w:szCs w:val="32"/>
-        </w:rPr>
-        <w:t>其中的</w:t>
-      </w:r>
-      <w:r>
-        <w:rPr>
-          <w:rFonts w:ascii="Times" w:hAnsi="Times" w:cs="Times" w:hint="eastAsia"/>
-          <w:color w:val="000000"/>
-          <w:kern w:val="0"/>
-          <w:sz w:val="32"/>
-          <w:szCs w:val="32"/>
-        </w:rPr>
-        <w:t xml:space="preserve"> </w:t>
-      </w:r>
-      <w:r>
-        <w:rPr>
-          <w:rFonts w:ascii="Times" w:hAnsi="Times" w:cs="Times"/>
-          <w:color w:val="000000"/>
-          <w:kern w:val="0"/>
-          <w:sz w:val="32"/>
-          <w:szCs w:val="32"/>
-        </w:rPr>
-        <w:t>f(x) = log x</w:t>
-      </w:r>
-      <w:r>
-        <w:rPr>
-          <w:rFonts w:ascii="Times" w:hAnsi="Times" w:cs="Times" w:hint="eastAsia"/>
-          <w:color w:val="000000"/>
-          <w:kern w:val="0"/>
-          <w:sz w:val="32"/>
-          <w:szCs w:val="32"/>
-        </w:rPr>
-        <w:t xml:space="preserve"> </w:t>
-      </w:r>
-      <w:r>
-        <w:rPr>
-          <w:rFonts w:ascii="Times" w:hAnsi="Times" w:cs="Times" w:hint="eastAsia"/>
-          <w:color w:val="000000"/>
-          <w:kern w:val="0"/>
-          <w:sz w:val="32"/>
-          <w:szCs w:val="32"/>
-        </w:rPr>
-        <w:t>是一个凹函数（</w:t>
-      </w:r>
-      <w:r>
-        <w:rPr>
-          <w:rFonts w:ascii="Times" w:hAnsi="Times" w:cs="Times"/>
-          <w:color w:val="000000"/>
-          <w:kern w:val="0"/>
-          <w:sz w:val="32"/>
-          <w:szCs w:val="32"/>
-        </w:rPr>
-        <w:t>concave function</w:t>
-      </w:r>
-      <w:r>
-        <w:rPr>
-          <w:rFonts w:ascii="Times" w:hAnsi="Times" w:cs="Times" w:hint="eastAsia"/>
-          <w:color w:val="000000"/>
-          <w:kern w:val="0"/>
-          <w:sz w:val="32"/>
-          <w:szCs w:val="32"/>
-        </w:rPr>
-        <w:t>），</w:t>
-      </w:r>
-      <w:r>
-        <w:rPr>
-          <w:rFonts w:ascii="Times" w:hAnsi="Times" w:cs="Times" w:hint="eastAsia"/>
-          <w:color w:val="000000"/>
-          <w:kern w:val="0"/>
-          <w:sz w:val="32"/>
-          <w:szCs w:val="32"/>
-        </w:rPr>
-        <w:t>因为其二阶导数</w:t>
-      </w:r>
-      <w:r>
-        <w:rPr>
-          <w:rFonts w:ascii="Times" w:hAnsi="Times" w:cs="Times" w:hint="eastAsia"/>
-          <w:color w:val="000000"/>
-          <w:kern w:val="0"/>
-          <w:sz w:val="32"/>
-          <w:szCs w:val="32"/>
-        </w:rPr>
-        <w:t xml:space="preserve"> </w:t>
-      </w:r>
-      <w:r>
-        <w:rPr>
-          <w:rFonts w:ascii="Times" w:hAnsi="Times" w:cs="Times"/>
-          <w:color w:val="000000"/>
-          <w:kern w:val="0"/>
-          <w:sz w:val="32"/>
-          <w:szCs w:val="32"/>
-        </w:rPr>
-        <w:t>f</w:t>
-      </w:r>
-      <w:r>
-        <w:rPr>
-          <w:rFonts w:ascii="Calibri" w:eastAsia="Calibri" w:hAnsi="Calibri" w:cs="Calibri"/>
-          <w:color w:val="000000"/>
-          <w:kern w:val="0"/>
-          <w:position w:val="10"/>
-          <w:sz w:val="21"/>
-          <w:szCs w:val="21"/>
-        </w:rPr>
-        <w:t>′′</w:t>
-      </w:r>
-      <w:r>
-        <w:rPr>
-          <w:rFonts w:ascii="Times" w:hAnsi="Times" w:cs="Times"/>
-          <w:color w:val="000000"/>
-          <w:kern w:val="0"/>
-          <w:sz w:val="32"/>
-          <w:szCs w:val="32"/>
-        </w:rPr>
-        <w:t>(x) = −1/x</w:t>
-      </w:r>
-      <w:r>
-        <w:rPr>
-          <w:rFonts w:ascii="Times" w:hAnsi="Times" w:cs="Times"/>
-          <w:color w:val="000000"/>
-          <w:kern w:val="0"/>
-          <w:position w:val="10"/>
-          <w:sz w:val="21"/>
-          <w:szCs w:val="21"/>
-        </w:rPr>
-        <w:t xml:space="preserve">2 </w:t>
-      </w:r>
-      <w:r>
-        <w:rPr>
-          <w:rFonts w:ascii="Times" w:hAnsi="Times" w:cs="Times"/>
-          <w:color w:val="000000"/>
-          <w:kern w:val="0"/>
-          <w:sz w:val="32"/>
-          <w:szCs w:val="32"/>
-        </w:rPr>
-        <w:t>&lt; 0</w:t>
-      </w:r>
-      <w:r>
-        <w:rPr>
-          <w:rFonts w:ascii="Times" w:hAnsi="Times" w:cs="Times" w:hint="eastAsia"/>
-          <w:color w:val="000000"/>
-          <w:kern w:val="0"/>
-          <w:sz w:val="32"/>
-          <w:szCs w:val="32"/>
-        </w:rPr>
-        <w:t xml:space="preserve"> </w:t>
-      </w:r>
-      <w:r>
-        <w:rPr>
-          <w:rFonts w:ascii="Times" w:hAnsi="Times" w:cs="Times" w:hint="eastAsia"/>
-          <w:color w:val="000000"/>
-          <w:kern w:val="0"/>
-          <w:sz w:val="32"/>
-          <w:szCs w:val="32"/>
-        </w:rPr>
-        <w:t>在整个定义域</w:t>
-      </w:r>
-      <w:r>
-        <w:rPr>
-          <w:rFonts w:ascii="Times" w:hAnsi="Times" w:cs="Times" w:hint="eastAsia"/>
-          <w:color w:val="000000"/>
-          <w:kern w:val="0"/>
-          <w:sz w:val="32"/>
-          <w:szCs w:val="32"/>
-        </w:rPr>
-        <w:t>（</w:t>
-      </w:r>
-      <w:r>
-        <w:rPr>
-          <w:rFonts w:ascii="Times" w:hAnsi="Times" w:cs="Times"/>
-          <w:color w:val="000000"/>
-          <w:kern w:val="0"/>
-          <w:sz w:val="32"/>
-          <w:szCs w:val="32"/>
-        </w:rPr>
-        <w:t>domain</w:t>
-      </w:r>
-      <w:r>
-        <w:rPr>
-          <w:rFonts w:ascii="Times" w:hAnsi="Times" w:cs="Times" w:hint="eastAsia"/>
-          <w:color w:val="000000"/>
-          <w:kern w:val="0"/>
-          <w:sz w:val="32"/>
-          <w:szCs w:val="32"/>
-        </w:rPr>
-        <w:t>）</w:t>
-      </w:r>
-      <w:r>
-        <w:rPr>
-          <w:rFonts w:ascii="Times" w:hAnsi="Times" w:cs="Times" w:hint="eastAsia"/>
-          <w:color w:val="000000"/>
-          <w:kern w:val="0"/>
-          <w:sz w:val="32"/>
-          <w:szCs w:val="32"/>
-        </w:rPr>
-        <w:t xml:space="preserve"> </w:t>
-      </w:r>
-      <w:r>
-        <w:rPr>
-          <w:rFonts w:ascii="Times" w:hAnsi="Times" w:cs="Times"/>
-          <w:color w:val="000000"/>
-          <w:kern w:val="0"/>
-          <w:sz w:val="32"/>
-          <w:szCs w:val="32"/>
-        </w:rPr>
-        <w:t xml:space="preserve">x </w:t>
-      </w:r>
-      <w:r>
-        <w:rPr>
-          <w:rFonts w:ascii="MS Mincho" w:eastAsia="MS Mincho" w:hAnsi="MS Mincho" w:cs="MS Mincho"/>
-          <w:color w:val="000000"/>
-          <w:kern w:val="0"/>
-          <w:sz w:val="32"/>
-          <w:szCs w:val="32"/>
-        </w:rPr>
-        <w:t>∈</w:t>
-      </w:r>
-      <w:r>
-        <w:rPr>
-          <w:rFonts w:ascii="Times" w:hAnsi="Times" w:cs="Times"/>
-          <w:color w:val="000000"/>
-          <w:kern w:val="0"/>
-          <w:sz w:val="32"/>
-          <w:szCs w:val="32"/>
-        </w:rPr>
-        <w:t xml:space="preserve"> R</w:t>
-      </w:r>
-      <w:r>
-        <w:rPr>
-          <w:rFonts w:ascii="Times" w:hAnsi="Times" w:cs="Times"/>
-          <w:color w:val="000000"/>
-          <w:kern w:val="0"/>
-          <w:position w:val="10"/>
-          <w:sz w:val="21"/>
-          <w:szCs w:val="21"/>
-        </w:rPr>
-        <w:t>+</w:t>
-      </w:r>
-      <w:r>
-        <w:rPr>
-          <w:rFonts w:ascii="Times" w:hAnsi="Times" w:cs="Times" w:hint="eastAsia"/>
-          <w:color w:val="000000"/>
-          <w:kern w:val="0"/>
-          <w:position w:val="10"/>
-          <w:sz w:val="21"/>
-          <w:szCs w:val="21"/>
-        </w:rPr>
-        <w:t xml:space="preserve"> </w:t>
-      </w:r>
-      <w:r>
-        <w:rPr>
-          <w:rFonts w:ascii="Times" w:hAnsi="Times" w:cs="Times" w:hint="eastAsia"/>
-          <w:color w:val="000000"/>
-          <w:kern w:val="0"/>
-          <w:sz w:val="32"/>
-          <w:szCs w:val="32"/>
-        </w:rPr>
-        <w:t>上都成立。</w:t>
-      </w:r>
-    </w:p>
-    <w:p>
-      <w:pPr>
-        <w:widowControl/>
-        <w:autoSpaceDE w:val="0"/>
-        <w:autoSpaceDN w:val="0"/>
-        <w:adjustRightInd w:val="0"/>
-        <w:spacing w:after="240" w:line="360" w:lineRule="atLeast"/>
-        <w:jc w:val="left"/>
-        <w:rPr>
-          <w:rFonts w:ascii="Times" w:hAnsi="Times" w:cs="Times" w:hint="eastAsia"/>
-          <w:color w:val="000000"/>
-          <w:kern w:val="0"/>
-        </w:rPr>
-      </w:pPr>
-    </w:p>
-    <w:p>
-      <w:pPr>
-        <w:widowControl/>
-        <w:autoSpaceDE w:val="0"/>
-        <w:autoSpaceDN w:val="0"/>
-        <w:adjustRightInd w:val="0"/>
-        <w:spacing w:after="240" w:line="360" w:lineRule="atLeast"/>
-        <w:jc w:val="left"/>
-        <w:rPr>
-          <w:rFonts w:ascii="Times" w:hAnsi="Times" w:cs="Times"/>
-          <w:color w:val="000000"/>
-          <w:kern w:val="0"/>
-        </w:rPr>
-      </w:pPr>
-      <w:r>
-        <w:rPr>
-          <w:rFonts w:ascii="Times" w:hAnsi="Times" w:cs="Times" w:hint="eastAsia"/>
-          <w:color w:val="000000"/>
-          <w:kern w:val="0"/>
-          <w:sz w:val="32"/>
-          <w:szCs w:val="32"/>
-        </w:rPr>
-        <w:t>此外，</w:t>
-      </w:r>
-      <w:r>
-        <w:rPr>
-          <w:rFonts w:ascii="Times" w:hAnsi="Times" w:cs="Times" w:hint="eastAsia"/>
-          <w:color w:val="000000"/>
-          <w:kern w:val="0"/>
-          <w:sz w:val="32"/>
-          <w:szCs w:val="32"/>
-        </w:rPr>
-        <w:t>上式的求和</w:t>
-      </w:r>
-      <w:r>
-        <w:rPr>
-          <w:rFonts w:ascii="Times" w:hAnsi="Times" w:cs="Times" w:hint="eastAsia"/>
-          <w:color w:val="000000"/>
-          <w:kern w:val="0"/>
-          <w:sz w:val="32"/>
-          <w:szCs w:val="32"/>
-        </w:rPr>
-        <w:t>中的</w:t>
-      </w:r>
-      <w:r>
-        <w:rPr>
-          <w:rFonts w:ascii="Times" w:hAnsi="Times" w:cs="Times" w:hint="eastAsia"/>
-          <w:color w:val="000000"/>
-          <w:kern w:val="0"/>
-          <w:sz w:val="32"/>
-          <w:szCs w:val="32"/>
-        </w:rPr>
-        <w:t>单</w:t>
-      </w:r>
-      <w:r>
-        <w:rPr>
-          <w:rFonts w:ascii="Times" w:hAnsi="Times" w:cs="Times" w:hint="eastAsia"/>
-          <w:color w:val="000000"/>
-          <w:kern w:val="0"/>
-          <w:sz w:val="32"/>
-          <w:szCs w:val="32"/>
-        </w:rPr>
-        <w:t>项：</w:t>
-      </w:r>
-      <w:r>
-        <w:rPr>
-          <w:rFonts w:ascii="Times" w:hAnsi="Times" w:cs="Times"/>
-          <w:color w:val="000000"/>
-          <w:kern w:val="0"/>
-          <w:sz w:val="32"/>
-          <w:szCs w:val="32"/>
-        </w:rPr>
-        <w:t xml:space="preserve"> </w:t>
-      </w:r>
-    </w:p>
-    <w:p>
-      <w:pPr>
-        <w:widowControl/>
-        <w:autoSpaceDE w:val="0"/>
-        <w:autoSpaceDN w:val="0"/>
-        <w:adjustRightInd w:val="0"/>
-        <w:spacing w:after="240" w:line="360" w:lineRule="atLeast"/>
-        <w:jc w:val="center"/>
-        <w:rPr>
-          <w:rFonts w:ascii="Times" w:hAnsi="Times" w:cs="Times" w:hint="eastAsia"/>
-          <w:color w:val="000000"/>
-          <w:kern w:val="0"/>
-          <w:position w:val="-8"/>
-          <w:sz w:val="32"/>
-          <w:szCs w:val="32"/>
-        </w:rPr>
-      </w:pPr>
-      <w:r>
-        <w:rPr>
-          <w:rFonts w:ascii="Times" w:hAnsi="Times" w:cs="Times"/>
-          <w:color w:val="000000"/>
-          <w:kern w:val="0"/>
-          <w:position w:val="-8"/>
-          <w:sz w:val="32"/>
-          <w:szCs w:val="32"/>
-        </w:rPr>
-        <w:drawing>
-          <wp:inline distT="0" distB="0" distL="0" distR="0" wp14:anchorId="715400C8" wp14:editId="7CD05CF3">
-            <wp:extent cx="2209165" cy="642461"/>
-            <wp:effectExtent l="0" t="0" r="635" b="0"/>
-            <wp:docPr id="11" name="图片 11"/>
-            <wp:cNvGraphicFramePr>
-              <a:graphicFrameLocks xmlns:a="http://schemas.openxmlformats.org/drawingml/2006/main" noChangeAspect="1"/>
-            </wp:cNvGraphicFramePr>
-            <a:graphic xmlns:a="http://schemas.openxmlformats.org/drawingml/2006/main">
-              <a:graphicData uri="http://schemas.openxmlformats.org/drawingml/2006/picture">
-                <pic:pic xmlns:pic="http://schemas.openxmlformats.org/drawingml/2006/picture">
-                  <pic:nvPicPr>
-                    <pic:cNvPr id="1" name=""/>
-                    <pic:cNvPicPr/>
-                  </pic:nvPicPr>
-                  <pic:blipFill>
-                    <a:blip r:embed="rId13"/>
-                    <a:stretch>
-                      <a:fillRect/>
-                    </a:stretch>
-                  </pic:blipFill>
-                  <pic:spPr>
-                    <a:xfrm>
-                      <a:off x="0" y="0"/>
-                      <a:ext cx="2282733" cy="663856"/>
-                    </a:xfrm>
-                    <a:prstGeom prst="rect">
-                      <a:avLst/>
-                    </a:prstGeom>
-                  </pic:spPr>
-                </pic:pic>
-              </a:graphicData>
-            </a:graphic>
-          </wp:inline>
-        </w:drawing>
-      </w:r>
-    </w:p>
-    <w:p>
-      <w:pPr>
-        <w:widowControl/>
-        <w:autoSpaceDE w:val="0"/>
-        <w:autoSpaceDN w:val="0"/>
-        <w:adjustRightInd w:val="0"/>
-        <w:spacing w:after="240" w:line="360" w:lineRule="atLeast"/>
-        <w:jc w:val="left"/>
-        <w:rPr>
-          <w:rFonts w:ascii="Times" w:hAnsi="Times" w:cs="Times" w:hint="eastAsia"/>
-          <w:color w:val="000000"/>
-          <w:kern w:val="0"/>
-          <w:sz w:val="32"/>
-          <w:szCs w:val="32"/>
-        </w:rPr>
-      </w:pPr>
-      <w:r>
-        <w:rPr>
-          <w:rFonts w:ascii="Times" w:hAnsi="Times" w:cs="Times" w:hint="eastAsia"/>
-          <w:color w:val="000000"/>
-          <w:kern w:val="0"/>
-          <w:sz w:val="32"/>
-          <w:szCs w:val="32"/>
-        </w:rPr>
-        <w:t>是</w:t>
-      </w:r>
-      <w:r>
-        <w:rPr>
-          <w:rFonts w:ascii="Times" w:hAnsi="Times" w:cs="Times" w:hint="eastAsia"/>
-          <w:color w:val="000000"/>
-          <w:kern w:val="0"/>
-          <w:sz w:val="32"/>
-          <w:szCs w:val="32"/>
-        </w:rPr>
-        <w:t>变量</w:t>
-      </w:r>
-      <w:r>
-        <w:rPr>
-          <w:rFonts w:ascii="Times" w:hAnsi="Times" w:cs="Times" w:hint="eastAsia"/>
-          <w:color w:val="000000"/>
-          <w:kern w:val="0"/>
-          <w:sz w:val="32"/>
-          <w:szCs w:val="32"/>
-        </w:rPr>
-        <w:t>（</w:t>
-      </w:r>
-      <w:r>
-        <w:rPr>
-          <w:rFonts w:ascii="Times" w:hAnsi="Times" w:cs="Times"/>
-          <w:color w:val="000000"/>
-          <w:kern w:val="0"/>
-          <w:sz w:val="32"/>
-          <w:szCs w:val="32"/>
-        </w:rPr>
-        <w:t>quantity</w:t>
-      </w:r>
-      <w:r>
-        <w:rPr>
-          <w:rFonts w:ascii="Times" w:hAnsi="Times" w:cs="Times" w:hint="eastAsia"/>
-          <w:color w:val="000000"/>
-          <w:kern w:val="0"/>
-          <w:sz w:val="32"/>
-          <w:szCs w:val="32"/>
-        </w:rPr>
-        <w:t>）</w:t>
-      </w:r>
-      <w:r>
-        <w:rPr>
-          <w:rFonts w:ascii="Times" w:hAnsi="Times" w:cs="Times"/>
-          <w:color w:val="000000"/>
-          <w:kern w:val="0"/>
-          <w:sz w:val="32"/>
-          <w:szCs w:val="32"/>
-        </w:rPr>
-        <w:t>p(x</w:t>
-      </w:r>
-      <w:r>
-        <w:rPr>
-          <w:rFonts w:ascii="Times" w:hAnsi="Times" w:cs="Times"/>
-          <w:color w:val="000000"/>
-          <w:kern w:val="0"/>
-          <w:position w:val="10"/>
-          <w:sz w:val="21"/>
-          <w:szCs w:val="21"/>
-        </w:rPr>
-        <w:t>(i)</w:t>
-      </w:r>
-      <w:r>
-        <w:rPr>
-          <w:rFonts w:ascii="Times" w:hAnsi="Times" w:cs="Times"/>
-          <w:color w:val="000000"/>
-          <w:kern w:val="0"/>
-          <w:sz w:val="32"/>
-          <w:szCs w:val="32"/>
-        </w:rPr>
-        <w:t>, z</w:t>
-      </w:r>
-      <w:r>
-        <w:rPr>
-          <w:rFonts w:ascii="Times" w:hAnsi="Times" w:cs="Times"/>
-          <w:color w:val="000000"/>
-          <w:kern w:val="0"/>
-          <w:position w:val="10"/>
-          <w:sz w:val="21"/>
-          <w:szCs w:val="21"/>
-        </w:rPr>
-        <w:t>(i)</w:t>
-      </w:r>
-      <w:r>
-        <w:rPr>
-          <w:rFonts w:ascii="Times" w:hAnsi="Times" w:cs="Times"/>
-          <w:color w:val="000000"/>
-          <w:kern w:val="0"/>
-          <w:sz w:val="32"/>
-          <w:szCs w:val="32"/>
-        </w:rPr>
-        <w:t>; θ)/Q</w:t>
-      </w:r>
-      <w:r>
-        <w:rPr>
-          <w:rFonts w:ascii="Times" w:hAnsi="Times" w:cs="Times"/>
-          <w:color w:val="000000"/>
-          <w:kern w:val="0"/>
-          <w:position w:val="-6"/>
-          <w:sz w:val="21"/>
-          <w:szCs w:val="21"/>
-        </w:rPr>
-        <w:t>i</w:t>
-      </w:r>
-      <w:r>
-        <w:rPr>
-          <w:rFonts w:ascii="Times" w:hAnsi="Times" w:cs="Times"/>
-          <w:color w:val="000000"/>
-          <w:kern w:val="0"/>
-          <w:sz w:val="32"/>
-          <w:szCs w:val="32"/>
-        </w:rPr>
-        <w:t>(z</w:t>
-      </w:r>
-      <w:r>
-        <w:rPr>
-          <w:rFonts w:ascii="Times" w:hAnsi="Times" w:cs="Times"/>
-          <w:color w:val="000000"/>
-          <w:kern w:val="0"/>
-          <w:position w:val="10"/>
-          <w:sz w:val="21"/>
-          <w:szCs w:val="21"/>
-        </w:rPr>
-        <w:t>(i)</w:t>
-      </w:r>
-      <w:r>
-        <w:rPr>
-          <w:rFonts w:ascii="Times" w:hAnsi="Times" w:cs="Times"/>
-          <w:color w:val="000000"/>
-          <w:kern w:val="0"/>
-          <w:sz w:val="32"/>
-          <w:szCs w:val="32"/>
-        </w:rPr>
-        <w:t>)</w:t>
-      </w:r>
-      <w:r>
-        <w:rPr>
-          <w:rFonts w:ascii="Times" w:hAnsi="Times" w:cs="Times" w:hint="eastAsia"/>
-          <w:color w:val="000000"/>
-          <w:kern w:val="0"/>
-          <w:sz w:val="32"/>
-          <w:szCs w:val="32"/>
-        </w:rPr>
-        <w:t xml:space="preserve"> </w:t>
-      </w:r>
-      <w:r>
-        <w:rPr>
-          <w:rFonts w:ascii="Times" w:hAnsi="Times" w:cs="Times" w:hint="eastAsia"/>
-          <w:color w:val="000000"/>
-          <w:kern w:val="0"/>
-          <w:sz w:val="32"/>
-          <w:szCs w:val="32"/>
-        </w:rPr>
-        <w:t>基于</w:t>
-      </w:r>
-      <w:r>
-        <w:rPr>
-          <w:rFonts w:ascii="Times" w:hAnsi="Times" w:cs="Times" w:hint="eastAsia"/>
-          <w:color w:val="000000"/>
-          <w:kern w:val="0"/>
-          <w:sz w:val="32"/>
-          <w:szCs w:val="32"/>
-        </w:rPr>
-        <w:t xml:space="preserve"> </w:t>
-      </w:r>
-      <w:r>
-        <w:rPr>
-          <w:rFonts w:ascii="Times" w:hAnsi="Times" w:cs="Times"/>
-          <w:color w:val="000000"/>
-          <w:kern w:val="0"/>
-          <w:sz w:val="32"/>
-          <w:szCs w:val="32"/>
-        </w:rPr>
-        <w:t>z</w:t>
-      </w:r>
-      <w:r>
-        <w:rPr>
-          <w:rFonts w:ascii="Times" w:hAnsi="Times" w:cs="Times"/>
-          <w:color w:val="000000"/>
-          <w:kern w:val="0"/>
-          <w:position w:val="10"/>
-          <w:sz w:val="21"/>
-          <w:szCs w:val="21"/>
-        </w:rPr>
-        <w:t>(i)</w:t>
-      </w:r>
-      <w:r>
-        <w:rPr>
-          <w:rFonts w:ascii="Times" w:hAnsi="Times" w:cs="Times" w:hint="eastAsia"/>
-          <w:color w:val="000000"/>
-          <w:kern w:val="0"/>
-          <w:position w:val="10"/>
-          <w:sz w:val="21"/>
-          <w:szCs w:val="21"/>
-        </w:rPr>
-        <w:t xml:space="preserve"> </w:t>
-      </w:r>
-      <w:r>
-        <w:rPr>
-          <w:rFonts w:ascii="Times" w:hAnsi="Times" w:cs="Times" w:hint="eastAsia"/>
-          <w:color w:val="000000"/>
-          <w:kern w:val="0"/>
-          <w:sz w:val="32"/>
-          <w:szCs w:val="32"/>
-        </w:rPr>
-        <w:t>的期望</w:t>
-      </w:r>
-      <w:r>
-        <w:rPr>
-          <w:rFonts w:ascii="Times" w:hAnsi="Times" w:cs="Times" w:hint="eastAsia"/>
-          <w:color w:val="000000"/>
-          <w:kern w:val="0"/>
-          <w:sz w:val="32"/>
-          <w:szCs w:val="32"/>
-        </w:rPr>
-        <w:t>，其中</w:t>
-      </w:r>
-      <w:r>
-        <w:rPr>
-          <w:rFonts w:ascii="Times" w:hAnsi="Times" w:cs="Times" w:hint="eastAsia"/>
-          <w:color w:val="000000"/>
-          <w:kern w:val="0"/>
-          <w:sz w:val="32"/>
-          <w:szCs w:val="32"/>
-        </w:rPr>
-        <w:t xml:space="preserve"> </w:t>
-      </w:r>
-      <w:r>
-        <w:rPr>
-          <w:rFonts w:ascii="Times" w:hAnsi="Times" w:cs="Times"/>
-          <w:color w:val="000000"/>
-          <w:kern w:val="0"/>
-          <w:sz w:val="32"/>
-          <w:szCs w:val="32"/>
-        </w:rPr>
-        <w:t>z</w:t>
-      </w:r>
-      <w:r>
-        <w:rPr>
-          <w:rFonts w:ascii="Times" w:hAnsi="Times" w:cs="Times"/>
-          <w:color w:val="000000"/>
-          <w:kern w:val="0"/>
-          <w:position w:val="10"/>
-          <w:sz w:val="21"/>
-          <w:szCs w:val="21"/>
-        </w:rPr>
-        <w:t>(i)</w:t>
-      </w:r>
-      <w:r>
-        <w:rPr>
-          <w:rFonts w:ascii="Times" w:hAnsi="Times" w:cs="Times" w:hint="eastAsia"/>
-          <w:color w:val="000000"/>
-          <w:kern w:val="0"/>
-          <w:position w:val="10"/>
-          <w:sz w:val="21"/>
-          <w:szCs w:val="21"/>
-        </w:rPr>
-        <w:t xml:space="preserve"> </w:t>
-      </w:r>
-      <w:r>
-        <w:rPr>
-          <w:rFonts w:ascii="Times" w:hAnsi="Times" w:cs="Times" w:hint="eastAsia"/>
-          <w:color w:val="000000"/>
-          <w:kern w:val="0"/>
-          <w:sz w:val="32"/>
-          <w:szCs w:val="32"/>
-        </w:rPr>
-        <w:t>是根</w:t>
-      </w:r>
-      <w:r>
-        <w:rPr>
-          <w:rFonts w:ascii="Times" w:hAnsi="Times" w:cs="Times" w:hint="eastAsia"/>
-          <w:color w:val="000000"/>
-          <w:kern w:val="0"/>
-          <w:sz w:val="32"/>
-          <w:szCs w:val="32"/>
-        </w:rPr>
-        <w:t>据</w:t>
-      </w:r>
-      <w:r>
-        <w:rPr>
-          <w:rFonts w:ascii="Times" w:hAnsi="Times" w:cs="Times" w:hint="eastAsia"/>
-          <w:color w:val="000000"/>
-          <w:kern w:val="0"/>
-          <w:sz w:val="32"/>
-          <w:szCs w:val="32"/>
-        </w:rPr>
-        <w:t xml:space="preserve"> </w:t>
-      </w:r>
-      <w:r>
-        <w:rPr>
-          <w:rFonts w:ascii="Times" w:hAnsi="Times" w:cs="Times"/>
-          <w:color w:val="000000"/>
-          <w:kern w:val="0"/>
-          <w:sz w:val="32"/>
-          <w:szCs w:val="32"/>
-        </w:rPr>
-        <w:t>Q</w:t>
-      </w:r>
-      <w:r>
-        <w:rPr>
-          <w:rFonts w:ascii="Times" w:hAnsi="Times" w:cs="Times"/>
-          <w:color w:val="000000"/>
-          <w:kern w:val="0"/>
-          <w:position w:val="-6"/>
-          <w:sz w:val="21"/>
-          <w:szCs w:val="21"/>
-        </w:rPr>
-        <w:t>i</w:t>
-      </w:r>
-      <w:r>
-        <w:rPr>
-          <w:rFonts w:ascii="Times" w:hAnsi="Times" w:cs="Times" w:hint="eastAsia"/>
-          <w:color w:val="000000"/>
-          <w:kern w:val="0"/>
-          <w:position w:val="-6"/>
-          <w:sz w:val="21"/>
-          <w:szCs w:val="21"/>
-        </w:rPr>
-        <w:t xml:space="preserve"> </w:t>
-      </w:r>
-      <w:r>
-        <w:rPr>
-          <w:rFonts w:ascii="Times" w:hAnsi="Times" w:cs="Times" w:hint="eastAsia"/>
-          <w:color w:val="000000"/>
-          <w:kern w:val="0"/>
-          <w:sz w:val="32"/>
-          <w:szCs w:val="32"/>
-        </w:rPr>
-        <w:t>给定的分布确定</w:t>
-      </w:r>
-      <w:r>
-        <w:rPr>
-          <w:rFonts w:ascii="Times" w:hAnsi="Times" w:cs="Times" w:hint="eastAsia"/>
-          <w:color w:val="000000"/>
-          <w:kern w:val="0"/>
-          <w:sz w:val="32"/>
-          <w:szCs w:val="32"/>
-        </w:rPr>
-        <w:t>。然后利用</w:t>
-      </w:r>
-      <w:r>
-        <w:rPr>
-          <w:rFonts w:ascii="Times" w:hAnsi="Times" w:cs="Times" w:hint="eastAsia"/>
-          <w:color w:val="000000"/>
-          <w:kern w:val="0"/>
-          <w:sz w:val="32"/>
-          <w:szCs w:val="32"/>
-        </w:rPr>
-        <w:t xml:space="preserve"> Jensen </w:t>
-      </w:r>
-      <w:r>
-        <w:rPr>
-          <w:rFonts w:ascii="Times" w:hAnsi="Times" w:cs="Times" w:hint="eastAsia"/>
-          <w:color w:val="000000"/>
-          <w:kern w:val="0"/>
-          <w:sz w:val="32"/>
-          <w:szCs w:val="32"/>
-        </w:rPr>
-        <w:t>不等式（</w:t>
-      </w:r>
-      <w:r>
-        <w:rPr>
-          <w:rFonts w:ascii="Times" w:hAnsi="Times" w:cs="Times" w:hint="eastAsia"/>
-          <w:color w:val="000000"/>
-          <w:kern w:val="0"/>
-          <w:sz w:val="32"/>
-          <w:szCs w:val="32"/>
-        </w:rPr>
-        <w:t>J</w:t>
-      </w:r>
-      <w:r>
-        <w:rPr>
-          <w:rFonts w:ascii="Times" w:hAnsi="Times" w:cs="Times"/>
-          <w:color w:val="000000"/>
-          <w:kern w:val="0"/>
-          <w:sz w:val="32"/>
-          <w:szCs w:val="32"/>
-        </w:rPr>
-        <w:t>ensen’s inequality</w:t>
-      </w:r>
-      <w:r>
-        <w:rPr>
-          <w:rFonts w:ascii="Times" w:hAnsi="Times" w:cs="Times" w:hint="eastAsia"/>
-          <w:color w:val="000000"/>
-          <w:kern w:val="0"/>
-          <w:sz w:val="32"/>
-          <w:szCs w:val="32"/>
-        </w:rPr>
-        <w:t>）</w:t>
-      </w:r>
-      <w:r>
-        <w:rPr>
-          <w:rFonts w:ascii="Times" w:hAnsi="Times" w:cs="Times" w:hint="eastAsia"/>
-          <w:color w:val="000000"/>
-          <w:kern w:val="0"/>
-          <w:sz w:val="32"/>
-          <w:szCs w:val="32"/>
-        </w:rPr>
-        <w:t>，就得到了：</w:t>
-      </w:r>
-    </w:p>
-    <w:p>
-      <w:pPr>
-        <w:widowControl/>
-        <w:autoSpaceDE w:val="0"/>
-        <w:autoSpaceDN w:val="0"/>
-        <w:adjustRightInd w:val="0"/>
-        <w:spacing w:after="240" w:line="360" w:lineRule="atLeast"/>
-        <w:jc w:val="left"/>
-        <w:rPr>
-          <w:rFonts w:ascii="Times" w:hAnsi="Times" w:cs="Times" w:hint="eastAsia"/>
-          <w:color w:val="000000"/>
-          <w:kern w:val="0"/>
-        </w:rPr>
-      </w:pPr>
-    </w:p>
-    <w:p>
-      <w:pPr>
-        <w:widowControl/>
-        <w:autoSpaceDE w:val="0"/>
-        <w:autoSpaceDN w:val="0"/>
-        <w:adjustRightInd w:val="0"/>
-        <w:spacing w:after="240" w:line="360" w:lineRule="atLeast"/>
-        <w:jc w:val="center"/>
-        <w:rPr>
-          <w:rFonts w:ascii="Times" w:hAnsi="Times" w:cs="Times" w:hint="eastAsia"/>
-          <w:color w:val="000000"/>
-          <w:kern w:val="0"/>
-          <w:position w:val="-11"/>
-          <w:sz w:val="32"/>
-          <w:szCs w:val="32"/>
-        </w:rPr>
-      </w:pPr>
-      <w:r>
-        <w:rPr>
-          <w:rFonts w:ascii="Times" w:hAnsi="Times" w:cs="Times"/>
-          <w:color w:val="000000"/>
-          <w:kern w:val="0"/>
-          <w:position w:val="-11"/>
-          <w:sz w:val="32"/>
-          <w:szCs w:val="32"/>
-        </w:rPr>
-        <w:drawing>
-          <wp:inline distT="0" distB="0" distL="0" distR="0" wp14:anchorId="3A6CD644" wp14:editId="6B56E259">
-            <wp:extent cx="3949065" cy="556708"/>
-            <wp:effectExtent l="0" t="0" r="0" b="2540"/>
-            <wp:docPr id="12" name="图片 12"/>
-            <wp:cNvGraphicFramePr>
-              <a:graphicFrameLocks xmlns:a="http://schemas.openxmlformats.org/drawingml/2006/main" noChangeAspect="1"/>
-            </wp:cNvGraphicFramePr>
-            <a:graphic xmlns:a="http://schemas.openxmlformats.org/drawingml/2006/main">
-              <a:graphicData uri="http://schemas.openxmlformats.org/drawingml/2006/picture">
-                <pic:pic xmlns:pic="http://schemas.openxmlformats.org/drawingml/2006/picture">
-                  <pic:nvPicPr>
-                    <pic:cNvPr id="1" name=""/>
-                    <pic:cNvPicPr/>
-                  </pic:nvPicPr>
-                  <pic:blipFill>
-                    <a:blip r:embed="rId14"/>
-                    <a:stretch>
-                      <a:fillRect/>
-                    </a:stretch>
-                  </pic:blipFill>
-                  <pic:spPr>
-                    <a:xfrm>
-                      <a:off x="0" y="0"/>
                       <a:ext cx="4012334" cy="565627"/>
                     </a:xfrm>
                     <a:prstGeom prst="rect">
@@ -6767,7 +6791,7 @@
                     <pic:cNvPicPr/>
                   </pic:nvPicPr>
                   <pic:blipFill>
-                    <a:blip r:embed="rId15">
+                    <a:blip r:embed="rId13">
                       <a:extLst>
                         <a:ext uri="{28A0092B-C50C-407E-A947-70E740481C1C}">
                           <a14:useLocalDpi xmlns:a14="http://schemas.microsoft.com/office/drawing/2010/main" val="0"/>
@@ -6940,7 +6964,7 @@
                     <pic:cNvPicPr/>
                   </pic:nvPicPr>
                   <pic:blipFill>
-                    <a:blip r:embed="rId16"/>
+                    <a:blip r:embed="rId14"/>
                     <a:stretch>
                       <a:fillRect/>
                     </a:stretch>
@@ -7098,7 +7122,7 @@
                     <pic:cNvPicPr/>
                   </pic:nvPicPr>
                   <pic:blipFill>
-                    <a:blip r:embed="rId17"/>
+                    <a:blip r:embed="rId15"/>
                     <a:stretch>
                       <a:fillRect/>
                     </a:stretch>
@@ -8066,7 +8090,7 @@
                     <pic:cNvPicPr/>
                   </pic:nvPicPr>
                   <pic:blipFill>
-                    <a:blip r:embed="rId18"/>
+                    <a:blip r:embed="rId16"/>
                     <a:stretch>
                       <a:fillRect/>
                     </a:stretch>
@@ -8126,7 +8150,7 @@
                     </pic:cNvPicPr>
                   </pic:nvPicPr>
                   <pic:blipFill>
-                    <a:blip r:embed="rId19">
+                    <a:blip r:embed="rId17">
                       <a:extLst>
                         <a:ext uri="{28A0092B-C50C-407E-A947-70E740481C1C}">
                           <a14:useLocalDpi xmlns:a14="http://schemas.microsoft.com/office/drawing/2010/main" val="0"/>
@@ -8273,7 +8297,7 @@
                     <pic:cNvPicPr/>
                   </pic:nvPicPr>
                   <pic:blipFill>
-                    <a:blip r:embed="rId20"/>
+                    <a:blip r:embed="rId18"/>
                     <a:stretch>
                       <a:fillRect/>
                     </a:stretch>
@@ -8854,17 +8878,7 @@
           <w:sz w:val="32"/>
           <w:szCs w:val="32"/>
         </w:rPr>
-        <w:t>参数的</w:t>
-      </w:r>
-      <w:r>
-        <w:rPr>
-          <w:rFonts w:ascii="Times" w:hAnsi="Times" w:cs="Times" w:hint="eastAsia"/>
-          <w:color w:val="000000"/>
-          <w:kern w:val="0"/>
-          <w:sz w:val="32"/>
-          <w:szCs w:val="32"/>
-        </w:rPr>
-        <w:t>起点设为</w:t>
+        <w:t>参数的起点设为</w:t>
       </w:r>
       <w:r>
         <w:rPr>
@@ -9146,27 +9160,7 @@
           <w:sz w:val="32"/>
           <w:szCs w:val="32"/>
         </w:rPr>
-        <w:t>不等式的</w:t>
-      </w:r>
-      <w:r>
-        <w:rPr>
-          <w:rFonts w:ascii="Times" w:hAnsi="Times" w:cs="Times" w:hint="eastAsia"/>
-          <w:color w:val="000000"/>
-          <w:kern w:val="0"/>
-          <w:sz w:val="32"/>
-          <w:szCs w:val="32"/>
-        </w:rPr>
-        <w:t>等号成立</w:t>
-      </w:r>
-      <w:r>
-        <w:rPr>
-          <w:rFonts w:ascii="Times" w:hAnsi="Times" w:cs="Times" w:hint="eastAsia"/>
-          <w:color w:val="000000"/>
-          <w:kern w:val="0"/>
-          <w:sz w:val="32"/>
-          <w:szCs w:val="32"/>
-        </w:rPr>
-        <w:t>，</w:t>
+        <w:t>不等式的等号成立，</w:t>
       </w:r>
       <w:r>
         <w:rPr>
@@ -9210,6 +9204,238 @@
             <wp:extent cx="3148614" cy="675640"/>
             <wp:effectExtent l="0" t="0" r="1270" b="10160"/>
             <wp:docPr id="46" name="图片 46"/>
+            <wp:cNvGraphicFramePr>
+              <a:graphicFrameLocks xmlns:a="http://schemas.openxmlformats.org/drawingml/2006/main" noChangeAspect="1"/>
+            </wp:cNvGraphicFramePr>
+            <a:graphic xmlns:a="http://schemas.openxmlformats.org/drawingml/2006/main">
+              <a:graphicData uri="http://schemas.openxmlformats.org/drawingml/2006/picture">
+                <pic:pic xmlns:pic="http://schemas.openxmlformats.org/drawingml/2006/picture">
+                  <pic:nvPicPr>
+                    <pic:cNvPr id="1" name=""/>
+                    <pic:cNvPicPr/>
+                  </pic:nvPicPr>
+                  <pic:blipFill>
+                    <a:blip r:embed="rId19"/>
+                    <a:stretch>
+                      <a:fillRect/>
+                    </a:stretch>
+                  </pic:blipFill>
+                  <pic:spPr>
+                    <a:xfrm>
+                      <a:off x="0" y="0"/>
+                      <a:ext cx="3194249" cy="685433"/>
+                    </a:xfrm>
+                    <a:prstGeom prst="rect">
+                      <a:avLst/>
+                    </a:prstGeom>
+                  </pic:spPr>
+                </pic:pic>
+              </a:graphicData>
+            </a:graphic>
+          </wp:inline>
+        </w:drawing>
+      </w:r>
+    </w:p>
+    <w:p>
+      <w:pPr>
+        <w:widowControl/>
+        <w:autoSpaceDE w:val="0"/>
+        <w:autoSpaceDN w:val="0"/>
+        <w:adjustRightInd w:val="0"/>
+        <w:spacing w:after="240" w:line="260" w:lineRule="atLeast"/>
+        <w:jc w:val="left"/>
+        <w:rPr>
+          <w:rFonts w:ascii="Times" w:hAnsi="Times" w:cs="Times"/>
+          <w:color w:val="000000"/>
+          <w:kern w:val="0"/>
+        </w:rPr>
+      </w:pPr>
+      <w:r>
+        <w:rPr>
+          <w:rFonts w:ascii="Times" w:hAnsi="Times" w:cs="Times" w:hint="eastAsia"/>
+          <w:color w:val="000000"/>
+          <w:kern w:val="0"/>
+          <w:sz w:val="32"/>
+          <w:szCs w:val="32"/>
+        </w:rPr>
+        <w:t>参数</w:t>
+      </w:r>
+      <w:r>
+        <w:rPr>
+          <w:rFonts w:ascii="Times" w:hAnsi="Times" w:cs="Times"/>
+          <w:color w:val="000000"/>
+          <w:kern w:val="0"/>
+          <w:sz w:val="32"/>
+          <w:szCs w:val="32"/>
+        </w:rPr>
+        <w:t xml:space="preserve"> θ</w:t>
+      </w:r>
+      <w:r>
+        <w:rPr>
+          <w:rFonts w:ascii="Times" w:hAnsi="Times" w:cs="Times"/>
+          <w:color w:val="000000"/>
+          <w:kern w:val="0"/>
+          <w:position w:val="10"/>
+          <w:sz w:val="21"/>
+          <w:szCs w:val="21"/>
+        </w:rPr>
+        <w:t xml:space="preserve">(t+1) </w:t>
+      </w:r>
+      <w:r>
+        <w:rPr>
+          <w:rFonts w:ascii="Times" w:hAnsi="Times" w:cs="Times" w:hint="eastAsia"/>
+          <w:color w:val="000000"/>
+          <w:kern w:val="0"/>
+          <w:sz w:val="32"/>
+          <w:szCs w:val="32"/>
+        </w:rPr>
+        <w:t xml:space="preserve"> </w:t>
+      </w:r>
+      <w:r>
+        <w:rPr>
+          <w:rFonts w:ascii="Times" w:hAnsi="Times" w:cs="Times" w:hint="eastAsia"/>
+          <w:color w:val="000000"/>
+          <w:kern w:val="0"/>
+          <w:sz w:val="32"/>
+          <w:szCs w:val="32"/>
+        </w:rPr>
+        <w:t>可以通过对上面等式中等号右侧进行最大化而得到。</w:t>
+      </w:r>
+      <w:r>
+        <w:rPr>
+          <w:rFonts w:ascii="Times" w:hAnsi="Times" w:cs="Times" w:hint="eastAsia"/>
+          <w:color w:val="000000"/>
+          <w:kern w:val="0"/>
+          <w:sz w:val="32"/>
+          <w:szCs w:val="32"/>
+        </w:rPr>
+        <w:t>因此：</w:t>
+      </w:r>
+      <w:r>
+        <w:rPr>
+          <w:rFonts w:ascii="Times" w:hAnsi="Times" w:cs="Times"/>
+          <w:color w:val="000000"/>
+          <w:kern w:val="0"/>
+          <w:sz w:val="32"/>
+          <w:szCs w:val="32"/>
+        </w:rPr>
+        <w:t xml:space="preserve"> </w:t>
+      </w:r>
+    </w:p>
+    <w:p>
+      <w:pPr>
+        <w:widowControl/>
+        <w:autoSpaceDE w:val="0"/>
+        <w:autoSpaceDN w:val="0"/>
+        <w:adjustRightInd w:val="0"/>
+        <w:spacing w:after="240" w:line="360" w:lineRule="atLeast"/>
+        <w:jc w:val="center"/>
+        <w:rPr>
+          <w:rFonts w:ascii="Times" w:hAnsi="Times" w:cs="Times" w:hint="eastAsia"/>
+          <w:color w:val="000000"/>
+          <w:kern w:val="0"/>
+          <w:sz w:val="32"/>
+          <w:szCs w:val="32"/>
+        </w:rPr>
+      </w:pPr>
+      <w:r>
+        <w:rPr>
+          <w:rFonts w:ascii="Times" w:hAnsi="Times" w:cs="Times"/>
+          <w:noProof/>
+          <w:color w:val="000000"/>
+          <w:kern w:val="0"/>
+        </w:rPr>
+        <w:drawing>
+          <wp:inline distT="0" distB="0" distL="0" distR="0" wp14:anchorId="056D5933" wp14:editId="410AC409">
+            <wp:extent cx="3682096" cy="1209040"/>
+            <wp:effectExtent l="0" t="0" r="1270" b="10160"/>
+            <wp:docPr id="45" name="图片 45"/>
+            <wp:cNvGraphicFramePr>
+              <a:graphicFrameLocks xmlns:a="http://schemas.openxmlformats.org/drawingml/2006/main" noChangeAspect="1"/>
+            </wp:cNvGraphicFramePr>
+            <a:graphic xmlns:a="http://schemas.openxmlformats.org/drawingml/2006/main">
+              <a:graphicData uri="http://schemas.openxmlformats.org/drawingml/2006/picture">
+                <pic:pic xmlns:pic="http://schemas.openxmlformats.org/drawingml/2006/picture">
+                  <pic:nvPicPr>
+                    <pic:cNvPr id="1" name=""/>
+                    <pic:cNvPicPr/>
+                  </pic:nvPicPr>
+                  <pic:blipFill>
+                    <a:blip r:embed="rId20"/>
+                    <a:stretch>
+                      <a:fillRect/>
+                    </a:stretch>
+                  </pic:blipFill>
+                  <pic:spPr>
+                    <a:xfrm>
+                      <a:off x="0" y="0"/>
+                      <a:ext cx="3692951" cy="1212604"/>
+                    </a:xfrm>
+                    <a:prstGeom prst="rect">
+                      <a:avLst/>
+                    </a:prstGeom>
+                  </pic:spPr>
+                </pic:pic>
+              </a:graphicData>
+            </a:graphic>
+          </wp:inline>
+        </w:drawing>
+      </w:r>
+    </w:p>
+    <w:p>
+      <w:pPr>
+        <w:widowControl/>
+        <w:autoSpaceDE w:val="0"/>
+        <w:autoSpaceDN w:val="0"/>
+        <w:adjustRightInd w:val="0"/>
+        <w:spacing w:after="240" w:line="360" w:lineRule="atLeast"/>
+        <w:jc w:val="left"/>
+        <w:rPr>
+          <w:rFonts w:ascii="Times" w:hAnsi="Times" w:cs="Times" w:hint="eastAsia"/>
+          <w:color w:val="000000"/>
+          <w:kern w:val="0"/>
+          <w:sz w:val="32"/>
+          <w:szCs w:val="32"/>
+        </w:rPr>
+      </w:pPr>
+      <w:r>
+        <w:rPr>
+          <w:rFonts w:ascii="Times" w:hAnsi="Times" w:cs="Times" w:hint="eastAsia"/>
+          <w:color w:val="000000"/>
+          <w:kern w:val="0"/>
+          <w:sz w:val="32"/>
+          <w:szCs w:val="32"/>
+        </w:rPr>
+        <w:t>上面的第一个不等式推自：</w:t>
+      </w:r>
+    </w:p>
+    <w:p>
+      <w:pPr>
+        <w:widowControl/>
+        <w:autoSpaceDE w:val="0"/>
+        <w:autoSpaceDN w:val="0"/>
+        <w:adjustRightInd w:val="0"/>
+        <w:spacing w:after="240" w:line="360" w:lineRule="atLeast"/>
+        <w:jc w:val="center"/>
+        <w:rPr>
+          <w:rFonts w:ascii="Times" w:hAnsi="Times" w:cs="Times"/>
+          <w:color w:val="000000"/>
+          <w:kern w:val="0"/>
+        </w:rPr>
+      </w:pPr>
+      <w:r>
+        <w:rPr>
+          <w:rFonts w:ascii="Times" w:hAnsi="Times" w:cs="Times"/>
+          <w:color w:val="000000"/>
+          <w:kern w:val="0"/>
+          <w:sz w:val="32"/>
+          <w:szCs w:val="32"/>
+        </w:rPr>
+        <w:drawing>
+          <wp:inline distT="0" distB="0" distL="0" distR="0" wp14:anchorId="02D501BB" wp14:editId="384413D7">
+            <wp:extent cx="2748787" cy="624840"/>
+            <wp:effectExtent l="0" t="0" r="0" b="10160"/>
+            <wp:docPr id="47" name="图片 47"/>
             <wp:cNvGraphicFramePr>
               <a:graphicFrameLocks xmlns:a="http://schemas.openxmlformats.org/drawingml/2006/main" noChangeAspect="1"/>
             </wp:cNvGraphicFramePr>
@@ -9229,7 +9455,7 @@
                   <pic:spPr>
                     <a:xfrm>
                       <a:off x="0" y="0"/>
-                      <a:ext cx="3194249" cy="685433"/>
+                      <a:ext cx="2795575" cy="635476"/>
                     </a:xfrm>
                     <a:prstGeom prst="rect">
                       <a:avLst/>
@@ -9248,10 +9474,10 @@
         <w:autoSpaceDE w:val="0"/>
         <w:autoSpaceDN w:val="0"/>
         <w:adjustRightInd w:val="0"/>
-        <w:spacing w:after="240" w:line="260" w:lineRule="atLeast"/>
+        <w:spacing w:line="280" w:lineRule="atLeast"/>
         <w:jc w:val="left"/>
         <w:rPr>
-          <w:rFonts w:ascii="Times" w:hAnsi="Times" w:cs="Times"/>
+          <w:rFonts w:ascii="Times" w:hAnsi="Times" w:cs="Times" w:hint="eastAsia"/>
           <w:color w:val="000000"/>
           <w:kern w:val="0"/>
         </w:rPr>
@@ -9264,7 +9490,48 @@
           <w:sz w:val="32"/>
           <w:szCs w:val="32"/>
         </w:rPr>
-        <w:t>参数</w:t>
+        <w:t>上面这个不等式对于任意值的</w:t>
+      </w:r>
+      <w:r>
+        <w:rPr>
+          <w:rFonts w:ascii="Times" w:hAnsi="Times" w:cs="Times" w:hint="eastAsia"/>
+          <w:color w:val="000000"/>
+          <w:kern w:val="0"/>
+          <w:sz w:val="32"/>
+          <w:szCs w:val="32"/>
+        </w:rPr>
+        <w:t xml:space="preserve"> </w:t>
+      </w:r>
+      <w:r>
+        <w:rPr>
+          <w:rFonts w:ascii="Times" w:hAnsi="Times" w:cs="Times"/>
+          <w:color w:val="000000"/>
+          <w:kern w:val="0"/>
+          <w:sz w:val="32"/>
+          <w:szCs w:val="32"/>
+        </w:rPr>
+        <w:t>Q</w:t>
+      </w:r>
+      <w:r>
+        <w:rPr>
+          <w:rFonts w:ascii="Times" w:hAnsi="Times" w:cs="Times"/>
+          <w:color w:val="000000"/>
+          <w:kern w:val="0"/>
+          <w:position w:val="-6"/>
+          <w:sz w:val="21"/>
+          <w:szCs w:val="21"/>
+        </w:rPr>
+        <w:t xml:space="preserve">i </w:t>
+      </w:r>
+      <w:r>
+        <w:rPr>
+          <w:rFonts w:ascii="Times" w:hAnsi="Times" w:cs="Times" w:hint="eastAsia"/>
+          <w:color w:val="000000"/>
+          <w:kern w:val="0"/>
+          <w:sz w:val="32"/>
+          <w:szCs w:val="32"/>
+        </w:rPr>
+        <w:t>和</w:t>
       </w:r>
       <w:r>
         <w:rPr>
@@ -9276,6 +9543,120 @@
         </w:rPr>
         <w:t xml:space="preserve"> θ</w:t>
       </w:r>
+      <w:r>
+        <w:rPr>
+          <w:rFonts w:ascii="Times" w:hAnsi="Times" w:cs="Times" w:hint="eastAsia"/>
+          <w:color w:val="000000"/>
+          <w:kern w:val="0"/>
+          <w:sz w:val="32"/>
+          <w:szCs w:val="32"/>
+        </w:rPr>
+        <w:t xml:space="preserve"> </w:t>
+      </w:r>
+      <w:r>
+        <w:rPr>
+          <w:rFonts w:ascii="Times" w:hAnsi="Times" w:cs="Times" w:hint="eastAsia"/>
+          <w:color w:val="000000"/>
+          <w:kern w:val="0"/>
+          <w:sz w:val="32"/>
+          <w:szCs w:val="32"/>
+        </w:rPr>
+        <w:t>都成立，尤其当</w:t>
+      </w:r>
+      <w:r>
+        <w:rPr>
+          <w:rFonts w:ascii="Times" w:hAnsi="Times" w:cs="Times" w:hint="eastAsia"/>
+          <w:color w:val="000000"/>
+          <w:kern w:val="0"/>
+          <w:sz w:val="32"/>
+          <w:szCs w:val="32"/>
+        </w:rPr>
+        <w:t xml:space="preserve"> </w:t>
+      </w:r>
+      <w:r>
+        <w:rPr>
+          <w:rFonts w:ascii="Times" w:hAnsi="Times" w:cs="Times"/>
+          <w:color w:val="000000"/>
+          <w:kern w:val="0"/>
+          <w:sz w:val="32"/>
+          <w:szCs w:val="32"/>
+        </w:rPr>
+        <w:t>Q</w:t>
+      </w:r>
+      <w:r>
+        <w:rPr>
+          <w:rFonts w:ascii="Times" w:hAnsi="Times" w:cs="Times"/>
+          <w:color w:val="000000"/>
+          <w:kern w:val="0"/>
+          <w:position w:val="-6"/>
+          <w:sz w:val="21"/>
+          <w:szCs w:val="21"/>
+        </w:rPr>
+        <w:t xml:space="preserve">i </w:t>
+      </w:r>
+      <w:r>
+        <w:rPr>
+          <w:rFonts w:ascii="Times" w:hAnsi="Times" w:cs="Times"/>
+          <w:color w:val="000000"/>
+          <w:kern w:val="0"/>
+          <w:sz w:val="32"/>
+          <w:szCs w:val="32"/>
+        </w:rPr>
+        <w:t>= Q</w:t>
+      </w:r>
+      <w:r>
+        <w:rPr>
+          <w:rFonts w:ascii="Times" w:hAnsi="Times" w:cs="Times"/>
+          <w:color w:val="000000"/>
+          <w:kern w:val="0"/>
+          <w:sz w:val="21"/>
+          <w:szCs w:val="21"/>
+        </w:rPr>
+        <w:t xml:space="preserve"> </w:t>
+      </w:r>
+      <w:r>
+        <w:rPr>
+          <w:rFonts w:ascii="Times" w:hAnsi="Times" w:cs="Times"/>
+          <w:color w:val="000000"/>
+          <w:kern w:val="0"/>
+          <w:sz w:val="21"/>
+          <w:szCs w:val="21"/>
+        </w:rPr>
+        <w:t>i</w:t>
+      </w:r>
+      <w:r>
+        <w:rPr>
+          <w:rFonts w:ascii="Times" w:hAnsi="Times" w:cs="Times"/>
+          <w:color w:val="000000"/>
+          <w:kern w:val="0"/>
+          <w:position w:val="16"/>
+          <w:sz w:val="21"/>
+          <w:szCs w:val="21"/>
+        </w:rPr>
+        <w:t xml:space="preserve"> (t)</w:t>
+      </w:r>
+      <w:r>
+        <w:rPr>
+          <w:rFonts w:ascii="Times" w:hAnsi="Times" w:cs="Times"/>
+          <w:color w:val="000000"/>
+          <w:kern w:val="0"/>
+          <w:sz w:val="32"/>
+          <w:szCs w:val="32"/>
+        </w:rPr>
+        <w:t xml:space="preserve">, θ = </w:t>
+      </w:r>
+      <w:proofErr w:type="spellStart"/>
+      <w:r>
+        <w:rPr>
+          <w:rFonts w:ascii="Times" w:hAnsi="Times" w:cs="Times"/>
+          <w:color w:val="000000"/>
+          <w:kern w:val="0"/>
+          <w:sz w:val="32"/>
+          <w:szCs w:val="32"/>
+        </w:rPr>
+        <w:t>θ</w:t>
+      </w:r>
+      <w:proofErr w:type="spellEnd"/>
       <w:r>
         <w:rPr>
           <w:rFonts w:ascii="Times" w:hAnsi="Times" w:cs="Times"/>
@@ -9285,48 +9666,127 @@
           <w:sz w:val="21"/>
           <w:szCs w:val="21"/>
         </w:rPr>
-        <w:t xml:space="preserve">(t+1) </w:t>
-      </w:r>
-      <w:r>
-        <w:rPr>
-          <w:rFonts w:ascii="Times" w:hAnsi="Times" w:cs="Times" w:hint="eastAsia"/>
-          <w:color w:val="000000"/>
-          <w:kern w:val="0"/>
-          <w:sz w:val="32"/>
-          <w:szCs w:val="32"/>
-        </w:rPr>
-        <w:t xml:space="preserve"> </w:t>
-      </w:r>
-      <w:r>
-        <w:rPr>
-          <w:rFonts w:ascii="Times" w:hAnsi="Times" w:cs="Times" w:hint="eastAsia"/>
-          <w:color w:val="000000"/>
-          <w:kern w:val="0"/>
-          <w:sz w:val="32"/>
-          <w:szCs w:val="32"/>
-        </w:rPr>
-        <w:t>可以通过对上面等式中等号右侧进行最大化而得到。</w:t>
-      </w:r>
-      <w:r>
-        <w:rPr>
-          <w:rFonts w:ascii="Times" w:hAnsi="Times" w:cs="Times" w:hint="eastAsia"/>
-          <w:color w:val="000000"/>
-          <w:kern w:val="0"/>
-          <w:sz w:val="32"/>
-          <w:szCs w:val="32"/>
-        </w:rPr>
-        <w:t>因此：</w:t>
-      </w:r>
-      <w:r>
-        <w:rPr>
-          <w:rFonts w:ascii="Times" w:hAnsi="Times" w:cs="Times"/>
-          <w:color w:val="000000"/>
-          <w:kern w:val="0"/>
-          <w:sz w:val="32"/>
-          <w:szCs w:val="32"/>
-        </w:rPr>
-        <w:t xml:space="preserve"> </w:t>
-      </w:r>
+        <w:t>(t+1)</w:t>
+      </w:r>
+      <w:r>
+        <w:rPr>
+          <w:rFonts w:ascii="Times" w:hAnsi="Times" w:cs="Times" w:hint="eastAsia"/>
+          <w:color w:val="000000"/>
+          <w:kern w:val="0"/>
+          <w:sz w:val="32"/>
+          <w:szCs w:val="32"/>
+        </w:rPr>
+        <w:t>。</w:t>
+      </w:r>
+      <w:r>
+        <w:rPr>
+          <w:rFonts w:ascii="Times" w:hAnsi="Times" w:cs="Times" w:hint="eastAsia"/>
+          <w:color w:val="000000"/>
+          <w:kern w:val="0"/>
+          <w:sz w:val="32"/>
+          <w:szCs w:val="32"/>
+        </w:rPr>
+        <w:t>要得到等式</w:t>
+      </w:r>
+      <w:r>
+        <w:rPr>
+          <w:rFonts w:ascii="Times" w:hAnsi="Times" w:cs="Times" w:hint="eastAsia"/>
+          <w:color w:val="000000"/>
+          <w:kern w:val="0"/>
+          <w:sz w:val="32"/>
+          <w:szCs w:val="32"/>
+        </w:rPr>
+        <w:t>(5)</w:t>
+      </w:r>
+      <w:r>
+        <w:rPr>
+          <w:rFonts w:ascii="Times" w:hAnsi="Times" w:cs="Times" w:hint="eastAsia"/>
+          <w:color w:val="000000"/>
+          <w:kern w:val="0"/>
+          <w:sz w:val="32"/>
+          <w:szCs w:val="32"/>
+        </w:rPr>
+        <w:t>，</w:t>
+      </w:r>
+      <w:r>
+        <w:rPr>
+          <w:rFonts w:ascii="Times" w:hAnsi="Times" w:cs="Times" w:hint="eastAsia"/>
+          <w:color w:val="000000"/>
+          <w:kern w:val="0"/>
+          <w:sz w:val="32"/>
+          <w:szCs w:val="32"/>
+        </w:rPr>
+        <w:t>我们要利用</w:t>
+      </w:r>
+      <w:r>
+        <w:rPr>
+          <w:rFonts w:ascii="Times" w:hAnsi="Times" w:cs="Times" w:hint="eastAsia"/>
+          <w:color w:val="000000"/>
+          <w:kern w:val="0"/>
+          <w:sz w:val="32"/>
+          <w:szCs w:val="32"/>
+        </w:rPr>
+        <w:t xml:space="preserve"> </w:t>
+      </w:r>
+      <w:r>
+        <w:rPr>
+          <w:rFonts w:ascii="Times" w:hAnsi="Times" w:cs="Times"/>
+          <w:color w:val="000000"/>
+          <w:kern w:val="0"/>
+          <w:sz w:val="32"/>
+          <w:szCs w:val="32"/>
+        </w:rPr>
+        <w:t>θ</w:t>
+      </w:r>
+      <w:r>
+        <w:rPr>
+          <w:rFonts w:ascii="Times" w:hAnsi="Times" w:cs="Times"/>
+          <w:color w:val="000000"/>
+          <w:kern w:val="0"/>
+          <w:position w:val="10"/>
+          <w:sz w:val="21"/>
+          <w:szCs w:val="21"/>
+        </w:rPr>
+        <w:t>(t+1)</w:t>
+      </w:r>
+      <w:r>
+        <w:rPr>
+          <w:rFonts w:ascii="Times" w:hAnsi="Times" w:cs="Times" w:hint="eastAsia"/>
+          <w:color w:val="000000"/>
+          <w:kern w:val="0"/>
+          <w:position w:val="10"/>
+          <w:sz w:val="21"/>
+          <w:szCs w:val="21"/>
+        </w:rPr>
+        <w:t xml:space="preserve"> </w:t>
+      </w:r>
+      <w:r>
+        <w:rPr>
+          <w:rFonts w:ascii="Times" w:hAnsi="Times" w:cs="Times" w:hint="eastAsia"/>
+          <w:color w:val="000000"/>
+          <w:kern w:val="0"/>
+          <w:sz w:val="32"/>
+          <w:szCs w:val="32"/>
+        </w:rPr>
+        <w:t>的选择能够保证：</w:t>
+      </w:r>
+    </w:p>
+    <w:p>
+      <w:pPr>
+        <w:widowControl/>
+        <w:autoSpaceDE w:val="0"/>
+        <w:autoSpaceDN w:val="0"/>
+        <w:adjustRightInd w:val="0"/>
+        <w:spacing w:after="240" w:line="360" w:lineRule="atLeast"/>
+        <w:jc w:val="left"/>
+        <w:rPr>
+          <w:rFonts w:ascii="Times" w:hAnsi="Times" w:cs="Times" w:hint="eastAsia"/>
+          <w:color w:val="000000"/>
+          <w:kern w:val="0"/>
+          <w:sz w:val="32"/>
+          <w:szCs w:val="32"/>
+        </w:rPr>
+      </w:pPr>
     </w:p>
     <w:p>
       <w:pPr>
@@ -9340,22 +9800,19 @@
           <w:rFonts w:ascii="Times" w:hAnsi="Times" w:cs="Times" w:hint="eastAsia"/>
           <w:color w:val="000000"/>
           <w:kern w:val="0"/>
-          <w:sz w:val="32"/>
-          <w:szCs w:val="32"/>
         </w:rPr>
       </w:pPr>
       <w:r>
         <w:rPr>
           <w:rFonts w:ascii="Times" w:hAnsi="Times" w:cs="Times"/>
-          <w:noProof/>
           <w:color w:val="000000"/>
           <w:kern w:val="0"/>
         </w:rPr>
         <w:drawing>
-          <wp:inline distT="0" distB="0" distL="0" distR="0" wp14:anchorId="056D5933" wp14:editId="410AC409">
-            <wp:extent cx="3682096" cy="1209040"/>
-            <wp:effectExtent l="0" t="0" r="1270" b="10160"/>
-            <wp:docPr id="45" name="图片 45"/>
+          <wp:inline distT="0" distB="0" distL="0" distR="0" wp14:anchorId="28B249B9" wp14:editId="3FAB8C83">
+            <wp:extent cx="3034665" cy="710898"/>
+            <wp:effectExtent l="0" t="0" r="0" b="635"/>
+            <wp:docPr id="48" name="图片 48"/>
             <wp:cNvGraphicFramePr>
               <a:graphicFrameLocks xmlns:a="http://schemas.openxmlformats.org/drawingml/2006/main" noChangeAspect="1"/>
             </wp:cNvGraphicFramePr>
@@ -9375,457 +9832,6 @@
                   <pic:spPr>
                     <a:xfrm>
                       <a:off x="0" y="0"/>
-                      <a:ext cx="3692951" cy="1212604"/>
-                    </a:xfrm>
-                    <a:prstGeom prst="rect">
-                      <a:avLst/>
-                    </a:prstGeom>
-                  </pic:spPr>
-                </pic:pic>
-              </a:graphicData>
-            </a:graphic>
-          </wp:inline>
-        </w:drawing>
-      </w:r>
-    </w:p>
-    <w:p>
-      <w:pPr>
-        <w:widowControl/>
-        <w:autoSpaceDE w:val="0"/>
-        <w:autoSpaceDN w:val="0"/>
-        <w:adjustRightInd w:val="0"/>
-        <w:spacing w:after="240" w:line="360" w:lineRule="atLeast"/>
-        <w:jc w:val="left"/>
-        <w:rPr>
-          <w:rFonts w:ascii="Times" w:hAnsi="Times" w:cs="Times" w:hint="eastAsia"/>
-          <w:color w:val="000000"/>
-          <w:kern w:val="0"/>
-          <w:sz w:val="32"/>
-          <w:szCs w:val="32"/>
-        </w:rPr>
-      </w:pPr>
-      <w:r>
-        <w:rPr>
-          <w:rFonts w:ascii="Times" w:hAnsi="Times" w:cs="Times" w:hint="eastAsia"/>
-          <w:color w:val="000000"/>
-          <w:kern w:val="0"/>
-          <w:sz w:val="32"/>
-          <w:szCs w:val="32"/>
-        </w:rPr>
-        <w:t>上面的第一个不等式推自：</w:t>
-      </w:r>
-    </w:p>
-    <w:p>
-      <w:pPr>
-        <w:widowControl/>
-        <w:autoSpaceDE w:val="0"/>
-        <w:autoSpaceDN w:val="0"/>
-        <w:adjustRightInd w:val="0"/>
-        <w:spacing w:after="240" w:line="360" w:lineRule="atLeast"/>
-        <w:jc w:val="center"/>
-        <w:rPr>
-          <w:rFonts w:ascii="Times" w:hAnsi="Times" w:cs="Times"/>
-          <w:color w:val="000000"/>
-          <w:kern w:val="0"/>
-        </w:rPr>
-      </w:pPr>
-      <w:r>
-        <w:rPr>
-          <w:rFonts w:ascii="Times" w:hAnsi="Times" w:cs="Times"/>
-          <w:color w:val="000000"/>
-          <w:kern w:val="0"/>
-          <w:sz w:val="32"/>
-          <w:szCs w:val="32"/>
-        </w:rPr>
-        <w:drawing>
-          <wp:inline distT="0" distB="0" distL="0" distR="0" wp14:anchorId="02D501BB" wp14:editId="384413D7">
-            <wp:extent cx="2748787" cy="624840"/>
-            <wp:effectExtent l="0" t="0" r="0" b="10160"/>
-            <wp:docPr id="47" name="图片 47"/>
-            <wp:cNvGraphicFramePr>
-              <a:graphicFrameLocks xmlns:a="http://schemas.openxmlformats.org/drawingml/2006/main" noChangeAspect="1"/>
-            </wp:cNvGraphicFramePr>
-            <a:graphic xmlns:a="http://schemas.openxmlformats.org/drawingml/2006/main">
-              <a:graphicData uri="http://schemas.openxmlformats.org/drawingml/2006/picture">
-                <pic:pic xmlns:pic="http://schemas.openxmlformats.org/drawingml/2006/picture">
-                  <pic:nvPicPr>
-                    <pic:cNvPr id="1" name=""/>
-                    <pic:cNvPicPr/>
-                  </pic:nvPicPr>
-                  <pic:blipFill>
-                    <a:blip r:embed="rId23"/>
-                    <a:stretch>
-                      <a:fillRect/>
-                    </a:stretch>
-                  </pic:blipFill>
-                  <pic:spPr>
-                    <a:xfrm>
-                      <a:off x="0" y="0"/>
-                      <a:ext cx="2795575" cy="635476"/>
-                    </a:xfrm>
-                    <a:prstGeom prst="rect">
-                      <a:avLst/>
-                    </a:prstGeom>
-                  </pic:spPr>
-                </pic:pic>
-              </a:graphicData>
-            </a:graphic>
-          </wp:inline>
-        </w:drawing>
-      </w:r>
-    </w:p>
-    <w:p>
-      <w:pPr>
-        <w:widowControl/>
-        <w:autoSpaceDE w:val="0"/>
-        <w:autoSpaceDN w:val="0"/>
-        <w:adjustRightInd w:val="0"/>
-        <w:spacing w:line="280" w:lineRule="atLeast"/>
-        <w:jc w:val="left"/>
-        <w:rPr>
-          <w:rFonts w:ascii="Times" w:hAnsi="Times" w:cs="Times" w:hint="eastAsia"/>
-          <w:color w:val="000000"/>
-          <w:kern w:val="0"/>
-        </w:rPr>
-      </w:pPr>
-      <w:r>
-        <w:rPr>
-          <w:rFonts w:ascii="Times" w:hAnsi="Times" w:cs="Times" w:hint="eastAsia"/>
-          <w:color w:val="000000"/>
-          <w:kern w:val="0"/>
-          <w:sz w:val="32"/>
-          <w:szCs w:val="32"/>
-        </w:rPr>
-        <w:t>上面这个不等式对于任意值的</w:t>
-      </w:r>
-      <w:r>
-        <w:rPr>
-          <w:rFonts w:ascii="Times" w:hAnsi="Times" w:cs="Times" w:hint="eastAsia"/>
-          <w:color w:val="000000"/>
-          <w:kern w:val="0"/>
-          <w:sz w:val="32"/>
-          <w:szCs w:val="32"/>
-        </w:rPr>
-        <w:t xml:space="preserve"> </w:t>
-      </w:r>
-      <w:r>
-        <w:rPr>
-          <w:rFonts w:ascii="Times" w:hAnsi="Times" w:cs="Times"/>
-          <w:color w:val="000000"/>
-          <w:kern w:val="0"/>
-          <w:sz w:val="32"/>
-          <w:szCs w:val="32"/>
-        </w:rPr>
-        <w:t>Q</w:t>
-      </w:r>
-      <w:r>
-        <w:rPr>
-          <w:rFonts w:ascii="Times" w:hAnsi="Times" w:cs="Times"/>
-          <w:color w:val="000000"/>
-          <w:kern w:val="0"/>
-          <w:position w:val="-6"/>
-          <w:sz w:val="21"/>
-          <w:szCs w:val="21"/>
-        </w:rPr>
-        <w:t xml:space="preserve">i </w:t>
-      </w:r>
-      <w:r>
-        <w:rPr>
-          <w:rFonts w:ascii="Times" w:hAnsi="Times" w:cs="Times" w:hint="eastAsia"/>
-          <w:color w:val="000000"/>
-          <w:kern w:val="0"/>
-          <w:sz w:val="32"/>
-          <w:szCs w:val="32"/>
-        </w:rPr>
-        <w:t>和</w:t>
-      </w:r>
-      <w:r>
-        <w:rPr>
-          <w:rFonts w:ascii="Times" w:hAnsi="Times" w:cs="Times"/>
-          <w:color w:val="000000"/>
-          <w:kern w:val="0"/>
-          <w:sz w:val="32"/>
-          <w:szCs w:val="32"/>
-        </w:rPr>
-        <w:t xml:space="preserve"> θ</w:t>
-      </w:r>
-      <w:r>
-        <w:rPr>
-          <w:rFonts w:ascii="Times" w:hAnsi="Times" w:cs="Times" w:hint="eastAsia"/>
-          <w:color w:val="000000"/>
-          <w:kern w:val="0"/>
-          <w:sz w:val="32"/>
-          <w:szCs w:val="32"/>
-        </w:rPr>
-        <w:t xml:space="preserve"> </w:t>
-      </w:r>
-      <w:r>
-        <w:rPr>
-          <w:rFonts w:ascii="Times" w:hAnsi="Times" w:cs="Times" w:hint="eastAsia"/>
-          <w:color w:val="000000"/>
-          <w:kern w:val="0"/>
-          <w:sz w:val="32"/>
-          <w:szCs w:val="32"/>
-        </w:rPr>
-        <w:t>都成立，尤其当</w:t>
-      </w:r>
-      <w:r>
-        <w:rPr>
-          <w:rFonts w:ascii="Times" w:hAnsi="Times" w:cs="Times" w:hint="eastAsia"/>
-          <w:color w:val="000000"/>
-          <w:kern w:val="0"/>
-          <w:sz w:val="32"/>
-          <w:szCs w:val="32"/>
-        </w:rPr>
-        <w:t xml:space="preserve"> </w:t>
-      </w:r>
-      <w:r>
-        <w:rPr>
-          <w:rFonts w:ascii="Times" w:hAnsi="Times" w:cs="Times"/>
-          <w:color w:val="000000"/>
-          <w:kern w:val="0"/>
-          <w:sz w:val="32"/>
-          <w:szCs w:val="32"/>
-        </w:rPr>
-        <w:t>Q</w:t>
-      </w:r>
-      <w:r>
-        <w:rPr>
-          <w:rFonts w:ascii="Times" w:hAnsi="Times" w:cs="Times"/>
-          <w:color w:val="000000"/>
-          <w:kern w:val="0"/>
-          <w:position w:val="-6"/>
-          <w:sz w:val="21"/>
-          <w:szCs w:val="21"/>
-        </w:rPr>
-        <w:t xml:space="preserve">i </w:t>
-      </w:r>
-      <w:r>
-        <w:rPr>
-          <w:rFonts w:ascii="Times" w:hAnsi="Times" w:cs="Times"/>
-          <w:color w:val="000000"/>
-          <w:kern w:val="0"/>
-          <w:sz w:val="32"/>
-          <w:szCs w:val="32"/>
-        </w:rPr>
-        <w:t>= Q</w:t>
-      </w:r>
-      <w:r>
-        <w:rPr>
-          <w:rFonts w:ascii="Times" w:hAnsi="Times" w:cs="Times"/>
-          <w:color w:val="000000"/>
-          <w:kern w:val="0"/>
-          <w:sz w:val="21"/>
-          <w:szCs w:val="21"/>
-        </w:rPr>
-        <w:t xml:space="preserve"> </w:t>
-      </w:r>
-      <w:r>
-        <w:rPr>
-          <w:rFonts w:ascii="Times" w:hAnsi="Times" w:cs="Times"/>
-          <w:color w:val="000000"/>
-          <w:kern w:val="0"/>
-          <w:sz w:val="21"/>
-          <w:szCs w:val="21"/>
-        </w:rPr>
-        <w:t>i</w:t>
-      </w:r>
-      <w:r>
-        <w:rPr>
-          <w:rFonts w:ascii="Times" w:hAnsi="Times" w:cs="Times"/>
-          <w:color w:val="000000"/>
-          <w:kern w:val="0"/>
-          <w:position w:val="16"/>
-          <w:sz w:val="21"/>
-          <w:szCs w:val="21"/>
-        </w:rPr>
-        <w:t xml:space="preserve"> (t)</w:t>
-      </w:r>
-      <w:r>
-        <w:rPr>
-          <w:rFonts w:ascii="Times" w:hAnsi="Times" w:cs="Times"/>
-          <w:color w:val="000000"/>
-          <w:kern w:val="0"/>
-          <w:sz w:val="32"/>
-          <w:szCs w:val="32"/>
-        </w:rPr>
-        <w:t>, θ = θ</w:t>
-      </w:r>
-      <w:r>
-        <w:rPr>
-          <w:rFonts w:ascii="Times" w:hAnsi="Times" w:cs="Times"/>
-          <w:color w:val="000000"/>
-          <w:kern w:val="0"/>
-          <w:position w:val="10"/>
-          <w:sz w:val="21"/>
-          <w:szCs w:val="21"/>
-        </w:rPr>
-        <w:t>(t+1)</w:t>
-      </w:r>
-      <w:r>
-        <w:rPr>
-          <w:rFonts w:ascii="Times" w:hAnsi="Times" w:cs="Times" w:hint="eastAsia"/>
-          <w:color w:val="000000"/>
-          <w:kern w:val="0"/>
-          <w:sz w:val="32"/>
-          <w:szCs w:val="32"/>
-        </w:rPr>
-        <w:t>。</w:t>
-      </w:r>
-      <w:r>
-        <w:rPr>
-          <w:rFonts w:ascii="Times" w:hAnsi="Times" w:cs="Times" w:hint="eastAsia"/>
-          <w:color w:val="000000"/>
-          <w:kern w:val="0"/>
-          <w:sz w:val="32"/>
-          <w:szCs w:val="32"/>
-        </w:rPr>
-        <w:t>要得到等式</w:t>
-      </w:r>
-      <w:r>
-        <w:rPr>
-          <w:rFonts w:ascii="Times" w:hAnsi="Times" w:cs="Times" w:hint="eastAsia"/>
-          <w:color w:val="000000"/>
-          <w:kern w:val="0"/>
-          <w:sz w:val="32"/>
-          <w:szCs w:val="32"/>
-        </w:rPr>
-        <w:t>(5)</w:t>
-      </w:r>
-      <w:r>
-        <w:rPr>
-          <w:rFonts w:ascii="Times" w:hAnsi="Times" w:cs="Times" w:hint="eastAsia"/>
-          <w:color w:val="000000"/>
-          <w:kern w:val="0"/>
-          <w:sz w:val="32"/>
-          <w:szCs w:val="32"/>
-        </w:rPr>
-        <w:t>，</w:t>
-      </w:r>
-      <w:r>
-        <w:rPr>
-          <w:rFonts w:ascii="Times" w:hAnsi="Times" w:cs="Times" w:hint="eastAsia"/>
-          <w:color w:val="000000"/>
-          <w:kern w:val="0"/>
-          <w:sz w:val="32"/>
-          <w:szCs w:val="32"/>
-        </w:rPr>
-        <w:t>我们要利用</w:t>
-      </w:r>
-      <w:r>
-        <w:rPr>
-          <w:rFonts w:ascii="Times" w:hAnsi="Times" w:cs="Times" w:hint="eastAsia"/>
-          <w:color w:val="000000"/>
-          <w:kern w:val="0"/>
-          <w:sz w:val="32"/>
-          <w:szCs w:val="32"/>
-        </w:rPr>
-        <w:t xml:space="preserve"> </w:t>
-      </w:r>
-      <w:r>
-        <w:rPr>
-          <w:rFonts w:ascii="Times" w:hAnsi="Times" w:cs="Times"/>
-          <w:color w:val="000000"/>
-          <w:kern w:val="0"/>
-          <w:sz w:val="32"/>
-          <w:szCs w:val="32"/>
-        </w:rPr>
-        <w:t>θ</w:t>
-      </w:r>
-      <w:r>
-        <w:rPr>
-          <w:rFonts w:ascii="Times" w:hAnsi="Times" w:cs="Times"/>
-          <w:color w:val="000000"/>
-          <w:kern w:val="0"/>
-          <w:position w:val="10"/>
-          <w:sz w:val="21"/>
-          <w:szCs w:val="21"/>
-        </w:rPr>
-        <w:t>(t+1)</w:t>
-      </w:r>
-      <w:r>
-        <w:rPr>
-          <w:rFonts w:ascii="Times" w:hAnsi="Times" w:cs="Times" w:hint="eastAsia"/>
-          <w:color w:val="000000"/>
-          <w:kern w:val="0"/>
-          <w:position w:val="10"/>
-          <w:sz w:val="21"/>
-          <w:szCs w:val="21"/>
-        </w:rPr>
-        <w:t xml:space="preserve"> </w:t>
-      </w:r>
-      <w:r>
-        <w:rPr>
-          <w:rFonts w:ascii="Times" w:hAnsi="Times" w:cs="Times" w:hint="eastAsia"/>
-          <w:color w:val="000000"/>
-          <w:kern w:val="0"/>
-          <w:sz w:val="32"/>
-          <w:szCs w:val="32"/>
-        </w:rPr>
-        <w:t>的选择能够保证：</w:t>
-      </w:r>
-    </w:p>
-    <w:p>
-      <w:pPr>
-        <w:widowControl/>
-        <w:autoSpaceDE w:val="0"/>
-        <w:autoSpaceDN w:val="0"/>
-        <w:adjustRightInd w:val="0"/>
-        <w:spacing w:after="240" w:line="360" w:lineRule="atLeast"/>
-        <w:jc w:val="left"/>
-        <w:rPr>
-          <w:rFonts w:ascii="Times" w:hAnsi="Times" w:cs="Times" w:hint="eastAsia"/>
-          <w:color w:val="000000"/>
-          <w:kern w:val="0"/>
-          <w:sz w:val="32"/>
-          <w:szCs w:val="32"/>
-        </w:rPr>
-      </w:pPr>
-    </w:p>
-    <w:p>
-      <w:pPr>
-        <w:widowControl/>
-        <w:autoSpaceDE w:val="0"/>
-        <w:autoSpaceDN w:val="0"/>
-        <w:adjustRightInd w:val="0"/>
-        <w:spacing w:after="240" w:line="360" w:lineRule="atLeast"/>
-        <w:jc w:val="center"/>
-        <w:rPr>
-          <w:rFonts w:ascii="Times" w:hAnsi="Times" w:cs="Times" w:hint="eastAsia"/>
-          <w:color w:val="000000"/>
-          <w:kern w:val="0"/>
-        </w:rPr>
-      </w:pPr>
-      <w:r>
-        <w:rPr>
-          <w:rFonts w:ascii="Times" w:hAnsi="Times" w:cs="Times"/>
-          <w:color w:val="000000"/>
-          <w:kern w:val="0"/>
-        </w:rPr>
-        <w:drawing>
-          <wp:inline distT="0" distB="0" distL="0" distR="0" wp14:anchorId="28B249B9" wp14:editId="3FAB8C83">
-            <wp:extent cx="3034665" cy="710898"/>
-            <wp:effectExtent l="0" t="0" r="0" b="635"/>
-            <wp:docPr id="48" name="图片 48"/>
-            <wp:cNvGraphicFramePr>
-              <a:graphicFrameLocks xmlns:a="http://schemas.openxmlformats.org/drawingml/2006/main" noChangeAspect="1"/>
-            </wp:cNvGraphicFramePr>
-            <a:graphic xmlns:a="http://schemas.openxmlformats.org/drawingml/2006/main">
-              <a:graphicData uri="http://schemas.openxmlformats.org/drawingml/2006/picture">
-                <pic:pic xmlns:pic="http://schemas.openxmlformats.org/drawingml/2006/picture">
-                  <pic:nvPicPr>
-                    <pic:cNvPr id="1" name=""/>
-                    <pic:cNvPicPr/>
-                  </pic:nvPicPr>
-                  <pic:blipFill>
-                    <a:blip r:embed="rId24"/>
-                    <a:stretch>
-                      <a:fillRect/>
-                    </a:stretch>
-                  </pic:blipFill>
-                  <pic:spPr>
-                    <a:xfrm>
-                      <a:off x="0" y="0"/>
                       <a:ext cx="3077206" cy="720864"/>
                     </a:xfrm>
                     <a:prstGeom prst="rect">
@@ -9878,7 +9884,7 @@
                     </pic:cNvPicPr>
                   </pic:nvPicPr>
                   <pic:blipFill>
-                    <a:blip r:embed="rId25">
+                    <a:blip r:embed="rId23">
                       <a:extLst>
                         <a:ext uri="{28A0092B-C50C-407E-A947-70E740481C1C}">
                           <a14:useLocalDpi xmlns:a14="http://schemas.microsoft.com/office/drawing/2010/main" val="0"/>
@@ -10172,18 +10178,7 @@
           <w:sz w:val="21"/>
           <w:szCs w:val="21"/>
         </w:rPr>
-        <w:t>(t</w:t>
-      </w:r>
-      <w:r>
-        <w:rPr>
-          <w:rFonts w:ascii="Times" w:hAnsi="Times" w:cs="Times"/>
-          <w:color w:val="000000"/>
-          <w:kern w:val="0"/>
-          <w:position w:val="10"/>
-          <w:sz w:val="21"/>
-          <w:szCs w:val="21"/>
-        </w:rPr>
-        <w:t>)</w:t>
+        <w:t>(t)</w:t>
       </w:r>
       <w:r>
         <w:rPr>
@@ -10945,6 +10940,1261 @@
             <wp:extent cx="3491865" cy="737576"/>
             <wp:effectExtent l="0" t="0" r="0" b="0"/>
             <wp:docPr id="49" name="图片 49"/>
+            <wp:cNvGraphicFramePr>
+              <a:graphicFrameLocks xmlns:a="http://schemas.openxmlformats.org/drawingml/2006/main" noChangeAspect="1"/>
+            </wp:cNvGraphicFramePr>
+            <a:graphic xmlns:a="http://schemas.openxmlformats.org/drawingml/2006/main">
+              <a:graphicData uri="http://schemas.openxmlformats.org/drawingml/2006/picture">
+                <pic:pic xmlns:pic="http://schemas.openxmlformats.org/drawingml/2006/picture">
+                  <pic:nvPicPr>
+                    <pic:cNvPr id="1" name=""/>
+                    <pic:cNvPicPr/>
+                  </pic:nvPicPr>
+                  <pic:blipFill>
+                    <a:blip r:embed="rId24"/>
+                    <a:stretch>
+                      <a:fillRect/>
+                    </a:stretch>
+                  </pic:blipFill>
+                  <pic:spPr>
+                    <a:xfrm>
+                      <a:off x="0" y="0"/>
+                      <a:ext cx="3553581" cy="750612"/>
+                    </a:xfrm>
+                    <a:prstGeom prst="rect">
+                      <a:avLst/>
+                    </a:prstGeom>
+                  </pic:spPr>
+                </pic:pic>
+              </a:graphicData>
+            </a:graphic>
+          </wp:inline>
+        </w:drawing>
+      </w:r>
+    </w:p>
+    <w:p>
+      <w:pPr>
+        <w:widowControl/>
+        <w:autoSpaceDE w:val="0"/>
+        <w:autoSpaceDN w:val="0"/>
+        <w:adjustRightInd w:val="0"/>
+        <w:spacing w:after="240" w:line="360" w:lineRule="atLeast"/>
+        <w:jc w:val="left"/>
+        <w:rPr>
+          <w:rFonts w:ascii="Times" w:hAnsi="Times" w:cs="Times" w:hint="eastAsia"/>
+          <w:color w:val="000000"/>
+          <w:kern w:val="0"/>
+          <w:sz w:val="32"/>
+          <w:szCs w:val="32"/>
+        </w:rPr>
+      </w:pPr>
+      <w:r>
+        <w:rPr>
+          <w:rFonts w:ascii="Times" w:hAnsi="Times" w:cs="Times" w:hint="eastAsia"/>
+          <w:color w:val="000000"/>
+          <w:kern w:val="0"/>
+          <w:sz w:val="32"/>
+          <w:szCs w:val="32"/>
+        </w:rPr>
+        <w:t>通过我们之前的推导，就能知道</w:t>
+      </w:r>
+      <w:r>
+        <w:rPr>
+          <w:rFonts w:ascii="Times" w:hAnsi="Times" w:cs="Times" w:hint="eastAsia"/>
+          <w:color w:val="000000"/>
+          <w:kern w:val="0"/>
+          <w:sz w:val="32"/>
+          <w:szCs w:val="32"/>
+        </w:rPr>
+        <w:t xml:space="preserve"> </w:t>
+      </w:r>
+      <w:r>
+        <w:rPr>
+          <w:rFonts w:ascii="Times" w:hAnsi="Times" w:cs="Times"/>
+          <w:color w:val="000000"/>
+          <w:kern w:val="0"/>
+          <w:sz w:val="32"/>
+          <w:szCs w:val="32"/>
+        </w:rPr>
+        <w:t>l(θ) ≥ J(Q,</w:t>
+      </w:r>
+      <w:r>
+        <w:rPr>
+          <w:rFonts w:ascii="Times" w:hAnsi="Times" w:cs="Times" w:hint="eastAsia"/>
+          <w:color w:val="000000"/>
+          <w:kern w:val="0"/>
+          <w:sz w:val="32"/>
+          <w:szCs w:val="32"/>
+        </w:rPr>
+        <w:t xml:space="preserve"> </w:t>
+      </w:r>
+      <w:r>
+        <w:rPr>
+          <w:rFonts w:ascii="Times" w:hAnsi="Times" w:cs="Times"/>
+          <w:color w:val="000000"/>
+          <w:kern w:val="0"/>
+          <w:sz w:val="32"/>
+          <w:szCs w:val="32"/>
+        </w:rPr>
+        <w:t>θ)</w:t>
+      </w:r>
+      <w:r>
+        <w:rPr>
+          <w:rFonts w:ascii="Times" w:hAnsi="Times" w:cs="Times" w:hint="eastAsia"/>
+          <w:color w:val="000000"/>
+          <w:kern w:val="0"/>
+          <w:sz w:val="32"/>
+          <w:szCs w:val="32"/>
+        </w:rPr>
+        <w:t>。</w:t>
+      </w:r>
+      <w:r>
+        <w:rPr>
+          <w:rFonts w:ascii="Times" w:hAnsi="Times" w:cs="Times" w:hint="eastAsia"/>
+          <w:color w:val="000000"/>
+          <w:kern w:val="0"/>
+          <w:sz w:val="32"/>
+          <w:szCs w:val="32"/>
+        </w:rPr>
+        <w:t>这样</w:t>
+      </w:r>
+      <w:r>
+        <w:rPr>
+          <w:rFonts w:ascii="Times" w:hAnsi="Times" w:cs="Times" w:hint="eastAsia"/>
+          <w:color w:val="000000"/>
+          <w:kern w:val="0"/>
+          <w:sz w:val="32"/>
+          <w:szCs w:val="32"/>
+        </w:rPr>
+        <w:t xml:space="preserve"> EM </w:t>
+      </w:r>
+      <w:r>
+        <w:rPr>
+          <w:rFonts w:ascii="Times" w:hAnsi="Times" w:cs="Times" w:hint="eastAsia"/>
+          <w:color w:val="000000"/>
+          <w:kern w:val="0"/>
+          <w:sz w:val="32"/>
+          <w:szCs w:val="32"/>
+        </w:rPr>
+        <w:t>算法也可看作是在</w:t>
+      </w:r>
+      <w:r>
+        <w:rPr>
+          <w:rFonts w:ascii="Times" w:hAnsi="Times" w:cs="Times" w:hint="eastAsia"/>
+          <w:color w:val="000000"/>
+          <w:kern w:val="0"/>
+          <w:sz w:val="32"/>
+          <w:szCs w:val="32"/>
+        </w:rPr>
+        <w:t xml:space="preserve"> J </w:t>
+      </w:r>
+      <w:r>
+        <w:rPr>
+          <w:rFonts w:ascii="Times" w:hAnsi="Times" w:cs="Times" w:hint="eastAsia"/>
+          <w:color w:val="000000"/>
+          <w:kern w:val="0"/>
+          <w:sz w:val="32"/>
+          <w:szCs w:val="32"/>
+        </w:rPr>
+        <w:t>上的</w:t>
+      </w:r>
+      <w:r>
+        <w:rPr>
+          <w:rFonts w:ascii="Times" w:hAnsi="Times" w:cs="Times" w:hint="eastAsia"/>
+          <w:color w:val="000000"/>
+          <w:kern w:val="0"/>
+          <w:sz w:val="32"/>
+          <w:szCs w:val="32"/>
+        </w:rPr>
+        <w:t>坐标上升（</w:t>
+      </w:r>
+      <w:r>
+        <w:rPr>
+          <w:rFonts w:ascii="Times" w:hAnsi="Times" w:cs="Times"/>
+          <w:color w:val="000000"/>
+          <w:kern w:val="0"/>
+          <w:sz w:val="32"/>
+          <w:szCs w:val="32"/>
+        </w:rPr>
+        <w:t>coordinate ascent</w:t>
+      </w:r>
+      <w:r>
+        <w:rPr>
+          <w:rFonts w:ascii="Times" w:hAnsi="Times" w:cs="Times" w:hint="eastAsia"/>
+          <w:color w:val="000000"/>
+          <w:kern w:val="0"/>
+          <w:sz w:val="32"/>
+          <w:szCs w:val="32"/>
+        </w:rPr>
+        <w:t>）</w:t>
+      </w:r>
+      <w:r>
+        <w:rPr>
+          <w:rFonts w:ascii="Times" w:hAnsi="Times" w:cs="Times" w:hint="eastAsia"/>
+          <w:color w:val="000000"/>
+          <w:kern w:val="0"/>
+          <w:sz w:val="32"/>
+          <w:szCs w:val="32"/>
+        </w:rPr>
+        <w:t>，其中</w:t>
+      </w:r>
+      <w:r>
+        <w:rPr>
+          <w:rFonts w:ascii="Times" w:hAnsi="Times" w:cs="Times" w:hint="eastAsia"/>
+          <w:color w:val="000000"/>
+          <w:kern w:val="0"/>
+          <w:sz w:val="32"/>
+          <w:szCs w:val="32"/>
+        </w:rPr>
+        <w:t xml:space="preserve"> E </w:t>
+      </w:r>
+      <w:r>
+        <w:rPr>
+          <w:rFonts w:ascii="Times" w:hAnsi="Times" w:cs="Times" w:hint="eastAsia"/>
+          <w:color w:val="000000"/>
+          <w:kern w:val="0"/>
+          <w:sz w:val="32"/>
+          <w:szCs w:val="32"/>
+        </w:rPr>
+        <w:t>步骤</w:t>
+      </w:r>
+      <w:r>
+        <w:rPr>
+          <w:rFonts w:ascii="Times" w:hAnsi="Times" w:cs="Times" w:hint="eastAsia"/>
+          <w:color w:val="000000"/>
+          <w:kern w:val="0"/>
+          <w:sz w:val="32"/>
+          <w:szCs w:val="32"/>
+        </w:rPr>
+        <w:t>在</w:t>
+      </w:r>
+      <w:r>
+        <w:rPr>
+          <w:rFonts w:ascii="Times" w:hAnsi="Times" w:cs="Times" w:hint="eastAsia"/>
+          <w:color w:val="000000"/>
+          <w:kern w:val="0"/>
+          <w:sz w:val="32"/>
+          <w:szCs w:val="32"/>
+        </w:rPr>
+        <w:t xml:space="preserve"> Q </w:t>
+      </w:r>
+      <w:r>
+        <w:rPr>
+          <w:rFonts w:ascii="Times" w:hAnsi="Times" w:cs="Times" w:hint="eastAsia"/>
+          <w:color w:val="000000"/>
+          <w:kern w:val="0"/>
+          <w:sz w:val="32"/>
+          <w:szCs w:val="32"/>
+        </w:rPr>
+        <w:t>上</w:t>
+      </w:r>
+      <w:r>
+        <w:rPr>
+          <w:rFonts w:ascii="Times" w:hAnsi="Times" w:cs="Times" w:hint="eastAsia"/>
+          <w:color w:val="000000"/>
+          <w:kern w:val="0"/>
+          <w:sz w:val="32"/>
+          <w:szCs w:val="32"/>
+        </w:rPr>
+        <w:t>对</w:t>
+      </w:r>
+      <w:r>
+        <w:rPr>
+          <w:rFonts w:ascii="Times" w:hAnsi="Times" w:cs="Times" w:hint="eastAsia"/>
+          <w:color w:val="000000"/>
+          <w:kern w:val="0"/>
+          <w:sz w:val="32"/>
+          <w:szCs w:val="32"/>
+        </w:rPr>
+        <w:t xml:space="preserve"> J </w:t>
+      </w:r>
+      <w:r>
+        <w:rPr>
+          <w:rFonts w:ascii="Times" w:hAnsi="Times" w:cs="Times" w:hint="eastAsia"/>
+          <w:color w:val="000000"/>
+          <w:kern w:val="0"/>
+          <w:sz w:val="32"/>
+          <w:szCs w:val="32"/>
+        </w:rPr>
+        <w:t>进行了最大化（自己检查哈），然后</w:t>
+      </w:r>
+      <w:r>
+        <w:rPr>
+          <w:rFonts w:ascii="Times" w:hAnsi="Times" w:cs="Times" w:hint="eastAsia"/>
+          <w:color w:val="000000"/>
+          <w:kern w:val="0"/>
+          <w:sz w:val="32"/>
+          <w:szCs w:val="32"/>
+        </w:rPr>
+        <w:t xml:space="preserve"> M </w:t>
+      </w:r>
+      <w:r>
+        <w:rPr>
+          <w:rFonts w:ascii="Times" w:hAnsi="Times" w:cs="Times" w:hint="eastAsia"/>
+          <w:color w:val="000000"/>
+          <w:kern w:val="0"/>
+          <w:sz w:val="32"/>
+          <w:szCs w:val="32"/>
+        </w:rPr>
+        <w:t>步骤则</w:t>
+      </w:r>
+      <w:r>
+        <w:rPr>
+          <w:rFonts w:ascii="Times" w:hAnsi="Times" w:cs="Times" w:hint="eastAsia"/>
+          <w:color w:val="000000"/>
+          <w:kern w:val="0"/>
+          <w:sz w:val="32"/>
+          <w:szCs w:val="32"/>
+        </w:rPr>
+        <w:t>在</w:t>
+      </w:r>
+      <w:r>
+        <w:rPr>
+          <w:rFonts w:ascii="Times" w:hAnsi="Times" w:cs="Times" w:hint="eastAsia"/>
+          <w:color w:val="000000"/>
+          <w:kern w:val="0"/>
+          <w:sz w:val="32"/>
+          <w:szCs w:val="32"/>
+        </w:rPr>
+        <w:t xml:space="preserve"> </w:t>
+      </w:r>
+      <w:r>
+        <w:rPr>
+          <w:rFonts w:ascii="Times" w:hAnsi="Times" w:cs="Times" w:hint="eastAsia"/>
+          <w:color w:val="000000"/>
+          <w:kern w:val="0"/>
+          <w:sz w:val="32"/>
+          <w:szCs w:val="32"/>
+        </w:rPr>
+        <w:t>θ</w:t>
+      </w:r>
+      <w:r>
+        <w:rPr>
+          <w:rFonts w:ascii="Times" w:hAnsi="Times" w:cs="Times" w:hint="eastAsia"/>
+          <w:color w:val="000000"/>
+          <w:kern w:val="0"/>
+          <w:sz w:val="32"/>
+          <w:szCs w:val="32"/>
+        </w:rPr>
+        <w:t xml:space="preserve"> </w:t>
+      </w:r>
+      <w:r>
+        <w:rPr>
+          <w:rFonts w:ascii="Times" w:hAnsi="Times" w:cs="Times" w:hint="eastAsia"/>
+          <w:color w:val="000000"/>
+          <w:kern w:val="0"/>
+          <w:sz w:val="32"/>
+          <w:szCs w:val="32"/>
+        </w:rPr>
+        <w:t>上</w:t>
+      </w:r>
+      <w:r>
+        <w:rPr>
+          <w:rFonts w:ascii="Times" w:hAnsi="Times" w:cs="Times" w:hint="eastAsia"/>
+          <w:color w:val="000000"/>
+          <w:kern w:val="0"/>
+          <w:sz w:val="32"/>
+          <w:szCs w:val="32"/>
+        </w:rPr>
+        <w:t>对</w:t>
+      </w:r>
+      <w:r>
+        <w:rPr>
+          <w:rFonts w:ascii="Times" w:hAnsi="Times" w:cs="Times" w:hint="eastAsia"/>
+          <w:color w:val="000000"/>
+          <w:kern w:val="0"/>
+          <w:sz w:val="32"/>
+          <w:szCs w:val="32"/>
+        </w:rPr>
+        <w:t xml:space="preserve"> J </w:t>
+      </w:r>
+      <w:r>
+        <w:rPr>
+          <w:rFonts w:ascii="Times" w:hAnsi="Times" w:cs="Times" w:hint="eastAsia"/>
+          <w:color w:val="000000"/>
+          <w:kern w:val="0"/>
+          <w:sz w:val="32"/>
+          <w:szCs w:val="32"/>
+        </w:rPr>
+        <w:t>进行最大化。</w:t>
+      </w:r>
+    </w:p>
+    <w:p>
+      <w:pPr>
+        <w:widowControl/>
+        <w:autoSpaceDE w:val="0"/>
+        <w:autoSpaceDN w:val="0"/>
+        <w:adjustRightInd w:val="0"/>
+        <w:spacing w:after="240" w:line="360" w:lineRule="atLeast"/>
+        <w:jc w:val="left"/>
+        <w:rPr>
+          <w:rFonts w:ascii="Times" w:hAnsi="Times" w:cs="Times" w:hint="eastAsia"/>
+          <w:color w:val="000000"/>
+          <w:kern w:val="0"/>
+        </w:rPr>
+      </w:pPr>
+    </w:p>
+    <w:p>
+      <w:pPr>
+        <w:pStyle w:val="1"/>
+        <w:rPr>
+          <w:rFonts w:hint="eastAsia"/>
+        </w:rPr>
+      </w:pPr>
+      <w:r>
+        <w:t xml:space="preserve">3 </w:t>
+      </w:r>
+      <w:r>
+        <w:rPr>
+          <w:rFonts w:hint="eastAsia"/>
+        </w:rPr>
+        <w:t>高斯混合模型回顾（</w:t>
+      </w:r>
+      <w:r>
+        <w:t xml:space="preserve">Mixture of Gaussians revisited </w:t>
+      </w:r>
+      <w:r>
+        <w:rPr>
+          <w:rFonts w:hint="eastAsia"/>
+        </w:rPr>
+        <w:t>）</w:t>
+      </w:r>
+    </w:p>
+    <w:p>
+      <w:pPr>
+        <w:widowControl/>
+        <w:autoSpaceDE w:val="0"/>
+        <w:autoSpaceDN w:val="0"/>
+        <w:adjustRightInd w:val="0"/>
+        <w:spacing w:after="240" w:line="360" w:lineRule="atLeast"/>
+        <w:jc w:val="left"/>
+        <w:rPr>
+          <w:rFonts w:ascii="Times" w:hAnsi="Times" w:cs="Times" w:hint="eastAsia"/>
+          <w:color w:val="000000"/>
+          <w:kern w:val="0"/>
+          <w:sz w:val="32"/>
+          <w:szCs w:val="32"/>
+        </w:rPr>
+      </w:pPr>
+      <w:r>
+        <w:rPr>
+          <w:rFonts w:ascii="Times" w:hAnsi="Times" w:cs="Times" w:hint="eastAsia"/>
+          <w:color w:val="000000"/>
+          <w:kern w:val="0"/>
+          <w:sz w:val="32"/>
+          <w:szCs w:val="32"/>
+        </w:rPr>
+        <w:t>有了对</w:t>
+      </w:r>
+      <w:r>
+        <w:rPr>
+          <w:rFonts w:ascii="Times" w:hAnsi="Times" w:cs="Times" w:hint="eastAsia"/>
+          <w:color w:val="000000"/>
+          <w:kern w:val="0"/>
+          <w:sz w:val="32"/>
+          <w:szCs w:val="32"/>
+        </w:rPr>
+        <w:t xml:space="preserve"> EM </w:t>
+      </w:r>
+      <w:r>
+        <w:rPr>
+          <w:rFonts w:ascii="Times" w:hAnsi="Times" w:cs="Times" w:hint="eastAsia"/>
+          <w:color w:val="000000"/>
+          <w:kern w:val="0"/>
+          <w:sz w:val="32"/>
+          <w:szCs w:val="32"/>
+        </w:rPr>
+        <w:t>算法的广义定义（</w:t>
+      </w:r>
+      <w:r>
+        <w:rPr>
+          <w:rFonts w:ascii="Times" w:hAnsi="Times" w:cs="Times"/>
+          <w:color w:val="000000"/>
+          <w:kern w:val="0"/>
+          <w:sz w:val="32"/>
+          <w:szCs w:val="32"/>
+        </w:rPr>
+        <w:t>general definition</w:t>
+      </w:r>
+      <w:r>
+        <w:rPr>
+          <w:rFonts w:ascii="Times" w:hAnsi="Times" w:cs="Times" w:hint="eastAsia"/>
+          <w:color w:val="000000"/>
+          <w:kern w:val="0"/>
+          <w:sz w:val="32"/>
+          <w:szCs w:val="32"/>
+        </w:rPr>
+        <w:t>）之后</w:t>
+      </w:r>
+      <w:r>
+        <w:rPr>
+          <w:rFonts w:ascii="Times" w:hAnsi="Times" w:cs="Times" w:hint="eastAsia"/>
+          <w:color w:val="000000"/>
+          <w:kern w:val="0"/>
+          <w:sz w:val="32"/>
+          <w:szCs w:val="32"/>
+        </w:rPr>
+        <w:t>，我们就可以回顾一下之前的高斯混合模型问题，其中要拟合的参数有</w:t>
+      </w:r>
+      <w:r>
+        <w:rPr>
+          <w:rFonts w:ascii="Times" w:hAnsi="Times" w:cs="Times" w:hint="eastAsia"/>
+          <w:color w:val="000000"/>
+          <w:kern w:val="0"/>
+          <w:sz w:val="32"/>
+          <w:szCs w:val="32"/>
+        </w:rPr>
+        <w:t xml:space="preserve"> </w:t>
+      </w:r>
+      <w:r>
+        <w:rPr>
+          <w:rFonts w:ascii="Times" w:hAnsi="Times" w:cs="Times"/>
+          <w:color w:val="000000"/>
+          <w:kern w:val="0"/>
+          <w:sz w:val="32"/>
+          <w:szCs w:val="32"/>
+        </w:rPr>
+        <w:t xml:space="preserve">φ, μ </w:t>
+      </w:r>
+      <w:r>
+        <w:rPr>
+          <w:rFonts w:ascii="Times" w:hAnsi="Times" w:cs="Times" w:hint="eastAsia"/>
+          <w:color w:val="000000"/>
+          <w:kern w:val="0"/>
+          <w:sz w:val="32"/>
+          <w:szCs w:val="32"/>
+        </w:rPr>
+        <w:t>和</w:t>
+      </w:r>
+      <w:r>
+        <w:rPr>
+          <w:rFonts w:ascii="Times" w:hAnsi="Times" w:cs="Times"/>
+          <w:color w:val="000000"/>
+          <w:kern w:val="0"/>
+          <w:sz w:val="32"/>
+          <w:szCs w:val="32"/>
+        </w:rPr>
+        <w:t xml:space="preserve"> Σ</w:t>
+      </w:r>
+      <w:r>
+        <w:rPr>
+          <w:rFonts w:ascii="Times" w:hAnsi="Times" w:cs="Times" w:hint="eastAsia"/>
+          <w:color w:val="000000"/>
+          <w:kern w:val="0"/>
+          <w:sz w:val="32"/>
+          <w:szCs w:val="32"/>
+        </w:rPr>
+        <w:t>。</w:t>
+      </w:r>
+      <w:r>
+        <w:rPr>
+          <w:rFonts w:ascii="Times" w:hAnsi="Times" w:cs="Times" w:hint="eastAsia"/>
+          <w:color w:val="000000"/>
+          <w:kern w:val="0"/>
+          <w:sz w:val="32"/>
+          <w:szCs w:val="32"/>
+        </w:rPr>
+        <w:t>为了避免啰嗦，</w:t>
+      </w:r>
+      <w:r>
+        <w:rPr>
+          <w:rFonts w:ascii="Times" w:hAnsi="Times" w:cs="Times" w:hint="eastAsia"/>
+          <w:color w:val="000000"/>
+          <w:kern w:val="0"/>
+          <w:sz w:val="32"/>
+          <w:szCs w:val="32"/>
+        </w:rPr>
+        <w:t>这里就只给出在</w:t>
+      </w:r>
+      <w:r>
+        <w:rPr>
+          <w:rFonts w:ascii="Times" w:hAnsi="Times" w:cs="Times" w:hint="eastAsia"/>
+          <w:color w:val="000000"/>
+          <w:kern w:val="0"/>
+          <w:sz w:val="32"/>
+          <w:szCs w:val="32"/>
+        </w:rPr>
+        <w:t xml:space="preserve"> M </w:t>
+      </w:r>
+      <w:r>
+        <w:rPr>
+          <w:rFonts w:ascii="Times" w:hAnsi="Times" w:cs="Times" w:hint="eastAsia"/>
+          <w:color w:val="000000"/>
+          <w:kern w:val="0"/>
+          <w:sz w:val="32"/>
+          <w:szCs w:val="32"/>
+        </w:rPr>
+        <w:t>步骤中</w:t>
+      </w:r>
+      <w:r>
+        <w:rPr>
+          <w:rFonts w:ascii="Times" w:hAnsi="Times" w:cs="Times" w:hint="eastAsia"/>
+          <w:color w:val="000000"/>
+          <w:kern w:val="0"/>
+          <w:sz w:val="32"/>
+          <w:szCs w:val="32"/>
+        </w:rPr>
+        <w:t>对</w:t>
+      </w:r>
+      <w:r>
+        <w:rPr>
+          <w:rFonts w:ascii="Times" w:hAnsi="Times" w:cs="Times" w:hint="eastAsia"/>
+          <w:color w:val="000000"/>
+          <w:kern w:val="0"/>
+          <w:sz w:val="32"/>
+          <w:szCs w:val="32"/>
+        </w:rPr>
+        <w:t xml:space="preserve"> </w:t>
+      </w:r>
+      <w:r>
+        <w:rPr>
+          <w:rFonts w:ascii="Times" w:hAnsi="Times" w:cs="Times"/>
+          <w:color w:val="000000"/>
+          <w:kern w:val="0"/>
+          <w:sz w:val="32"/>
+          <w:szCs w:val="32"/>
+        </w:rPr>
+        <w:t>φ</w:t>
+      </w:r>
+      <w:r>
+        <w:rPr>
+          <w:rFonts w:ascii="Times" w:hAnsi="Times" w:cs="Times" w:hint="eastAsia"/>
+          <w:color w:val="000000"/>
+          <w:kern w:val="0"/>
+          <w:sz w:val="32"/>
+          <w:szCs w:val="32"/>
+        </w:rPr>
+        <w:t xml:space="preserve"> </w:t>
+      </w:r>
+      <w:r>
+        <w:rPr>
+          <w:rFonts w:ascii="Times" w:hAnsi="Times" w:cs="Times" w:hint="eastAsia"/>
+          <w:color w:val="000000"/>
+          <w:kern w:val="0"/>
+          <w:sz w:val="32"/>
+          <w:szCs w:val="32"/>
+        </w:rPr>
+        <w:t>和</w:t>
+      </w:r>
+      <w:r>
+        <w:rPr>
+          <w:rFonts w:ascii="Times" w:hAnsi="Times" w:cs="Times" w:hint="eastAsia"/>
+          <w:color w:val="000000"/>
+          <w:kern w:val="0"/>
+          <w:sz w:val="32"/>
+          <w:szCs w:val="32"/>
+        </w:rPr>
+        <w:t xml:space="preserve"> </w:t>
+      </w:r>
+      <w:r>
+        <w:rPr>
+          <w:rFonts w:ascii="Times" w:hAnsi="Times" w:cs="Times"/>
+          <w:color w:val="000000"/>
+          <w:kern w:val="0"/>
+          <w:sz w:val="32"/>
+          <w:szCs w:val="32"/>
+        </w:rPr>
+        <w:t>μ</w:t>
+      </w:r>
+      <w:r>
+        <w:rPr>
+          <w:rFonts w:ascii="Times" w:hAnsi="Times" w:cs="Times"/>
+          <w:color w:val="000000"/>
+          <w:kern w:val="0"/>
+          <w:position w:val="-6"/>
+          <w:sz w:val="21"/>
+          <w:szCs w:val="21"/>
+        </w:rPr>
+        <w:t>j</w:t>
+      </w:r>
+      <w:r>
+        <w:rPr>
+          <w:rFonts w:ascii="Times" w:hAnsi="Times" w:cs="Times" w:hint="eastAsia"/>
+          <w:color w:val="000000"/>
+          <w:kern w:val="0"/>
+          <w:position w:val="-6"/>
+          <w:sz w:val="21"/>
+          <w:szCs w:val="21"/>
+        </w:rPr>
+        <w:t xml:space="preserve"> </w:t>
+      </w:r>
+      <w:r>
+        <w:rPr>
+          <w:rFonts w:ascii="Times" w:hAnsi="Times" w:cs="Times" w:hint="eastAsia"/>
+          <w:color w:val="000000"/>
+          <w:kern w:val="0"/>
+          <w:sz w:val="32"/>
+          <w:szCs w:val="32"/>
+        </w:rPr>
+        <w:t>进行更新的推导，关于</w:t>
+      </w:r>
+      <w:r>
+        <w:rPr>
+          <w:rFonts w:ascii="Times" w:hAnsi="Times" w:cs="Times" w:hint="eastAsia"/>
+          <w:color w:val="000000"/>
+          <w:kern w:val="0"/>
+          <w:sz w:val="32"/>
+          <w:szCs w:val="32"/>
+        </w:rPr>
+        <w:t xml:space="preserve"> </w:t>
+      </w:r>
+      <w:r>
+        <w:rPr>
+          <w:rFonts w:ascii="Times" w:hAnsi="Times" w:cs="Times"/>
+          <w:color w:val="000000"/>
+          <w:kern w:val="0"/>
+          <w:sz w:val="32"/>
+          <w:szCs w:val="32"/>
+        </w:rPr>
+        <w:t>Σ</w:t>
+      </w:r>
+      <w:r>
+        <w:rPr>
+          <w:rFonts w:ascii="Times" w:hAnsi="Times" w:cs="Times"/>
+          <w:color w:val="000000"/>
+          <w:kern w:val="0"/>
+          <w:position w:val="-6"/>
+          <w:sz w:val="21"/>
+          <w:szCs w:val="21"/>
+        </w:rPr>
+        <w:t>j</w:t>
+      </w:r>
+      <w:r>
+        <w:rPr>
+          <w:rFonts w:ascii="Times" w:hAnsi="Times" w:cs="Times" w:hint="eastAsia"/>
+          <w:color w:val="000000"/>
+          <w:kern w:val="0"/>
+          <w:position w:val="-6"/>
+          <w:sz w:val="21"/>
+          <w:szCs w:val="21"/>
+        </w:rPr>
+        <w:t xml:space="preserve"> </w:t>
+      </w:r>
+      <w:r>
+        <w:rPr>
+          <w:rFonts w:ascii="Times" w:hAnsi="Times" w:cs="Times" w:hint="eastAsia"/>
+          <w:color w:val="000000"/>
+          <w:kern w:val="0"/>
+          <w:sz w:val="32"/>
+          <w:szCs w:val="32"/>
+        </w:rPr>
+        <w:t>的更新推导就由读者当作练习自己来吧。</w:t>
+      </w:r>
+    </w:p>
+    <w:p>
+      <w:pPr>
+        <w:widowControl/>
+        <w:autoSpaceDE w:val="0"/>
+        <w:autoSpaceDN w:val="0"/>
+        <w:adjustRightInd w:val="0"/>
+        <w:spacing w:after="240" w:line="360" w:lineRule="atLeast"/>
+        <w:jc w:val="left"/>
+        <w:rPr>
+          <w:rFonts w:ascii="Times" w:hAnsi="Times" w:cs="Times" w:hint="eastAsia"/>
+          <w:color w:val="000000"/>
+          <w:kern w:val="0"/>
+        </w:rPr>
+      </w:pPr>
+      <w:r>
+        <w:rPr>
+          <w:rFonts w:ascii="Times" w:hAnsi="Times" w:cs="Times" w:hint="eastAsia"/>
+          <w:color w:val="000000"/>
+          <w:kern w:val="0"/>
+          <w:sz w:val="32"/>
+          <w:szCs w:val="32"/>
+        </w:rPr>
+        <w:t xml:space="preserve">E </w:t>
+      </w:r>
+      <w:r>
+        <w:rPr>
+          <w:rFonts w:ascii="Times" w:hAnsi="Times" w:cs="Times" w:hint="eastAsia"/>
+          <w:color w:val="000000"/>
+          <w:kern w:val="0"/>
+          <w:sz w:val="32"/>
+          <w:szCs w:val="32"/>
+        </w:rPr>
+        <w:t>步骤很简单。还是按照上面的算法推导过程，只需要计算：</w:t>
+      </w:r>
+    </w:p>
+    <w:p>
+      <w:pPr>
+        <w:widowControl/>
+        <w:autoSpaceDE w:val="0"/>
+        <w:autoSpaceDN w:val="0"/>
+        <w:adjustRightInd w:val="0"/>
+        <w:spacing w:line="280" w:lineRule="atLeast"/>
+        <w:jc w:val="center"/>
+        <w:rPr>
+          <w:rFonts w:ascii="Times" w:hAnsi="Times" w:cs="Times" w:hint="eastAsia"/>
+          <w:color w:val="000000"/>
+          <w:kern w:val="0"/>
+          <w:sz w:val="32"/>
+          <w:szCs w:val="32"/>
+        </w:rPr>
+      </w:pPr>
+      <w:r>
+        <w:rPr>
+          <w:rFonts w:ascii="Times" w:hAnsi="Times" w:cs="Times"/>
+          <w:color w:val="000000"/>
+          <w:kern w:val="0"/>
+          <w:sz w:val="32"/>
+          <w:szCs w:val="32"/>
+        </w:rPr>
+        <w:drawing>
+          <wp:inline distT="0" distB="0" distL="0" distR="0" wp14:anchorId="01053B17" wp14:editId="2A5DFE9E">
+            <wp:extent cx="4406265" cy="509984"/>
+            <wp:effectExtent l="0" t="0" r="0" b="0"/>
+            <wp:docPr id="50" name="图片 50"/>
+            <wp:cNvGraphicFramePr>
+              <a:graphicFrameLocks xmlns:a="http://schemas.openxmlformats.org/drawingml/2006/main" noChangeAspect="1"/>
+            </wp:cNvGraphicFramePr>
+            <a:graphic xmlns:a="http://schemas.openxmlformats.org/drawingml/2006/main">
+              <a:graphicData uri="http://schemas.openxmlformats.org/drawingml/2006/picture">
+                <pic:pic xmlns:pic="http://schemas.openxmlformats.org/drawingml/2006/picture">
+                  <pic:nvPicPr>
+                    <pic:cNvPr id="1" name=""/>
+                    <pic:cNvPicPr/>
+                  </pic:nvPicPr>
+                  <pic:blipFill>
+                    <a:blip r:embed="rId25"/>
+                    <a:stretch>
+                      <a:fillRect/>
+                    </a:stretch>
+                  </pic:blipFill>
+                  <pic:spPr>
+                    <a:xfrm>
+                      <a:off x="0" y="0"/>
+                      <a:ext cx="4506548" cy="521591"/>
+                    </a:xfrm>
+                    <a:prstGeom prst="rect">
+                      <a:avLst/>
+                    </a:prstGeom>
+                  </pic:spPr>
+                </pic:pic>
+              </a:graphicData>
+            </a:graphic>
+          </wp:inline>
+        </w:drawing>
+      </w:r>
+    </w:p>
+    <w:p>
+      <w:pPr>
+        <w:widowControl/>
+        <w:autoSpaceDE w:val="0"/>
+        <w:autoSpaceDN w:val="0"/>
+        <w:adjustRightInd w:val="0"/>
+        <w:spacing w:after="240" w:line="360" w:lineRule="atLeast"/>
+        <w:jc w:val="left"/>
+        <w:rPr>
+          <w:rFonts w:ascii="Times" w:hAnsi="Times" w:cs="Times" w:hint="eastAsia"/>
+          <w:color w:val="000000"/>
+          <w:kern w:val="0"/>
+          <w:sz w:val="32"/>
+          <w:szCs w:val="32"/>
+        </w:rPr>
+      </w:pPr>
+      <w:r>
+        <w:rPr>
+          <w:rFonts w:ascii="Times" w:hAnsi="Times" w:cs="Times" w:hint="eastAsia"/>
+          <w:color w:val="000000"/>
+          <w:kern w:val="0"/>
+          <w:sz w:val="32"/>
+          <w:szCs w:val="32"/>
+        </w:rPr>
+        <w:t>这里面的</w:t>
+      </w:r>
+      <w:r>
+        <w:rPr>
+          <w:rFonts w:ascii="Times" w:hAnsi="Times" w:cs="Times" w:hint="eastAsia"/>
+          <w:color w:val="000000"/>
+          <w:kern w:val="0"/>
+          <w:sz w:val="32"/>
+          <w:szCs w:val="32"/>
+        </w:rPr>
+        <w:t xml:space="preserve"> </w:t>
+      </w:r>
+      <w:r>
+        <w:rPr>
+          <w:rFonts w:ascii="Times" w:hAnsi="Times" w:cs="Times"/>
+          <w:color w:val="000000"/>
+          <w:kern w:val="0"/>
+          <w:sz w:val="32"/>
+          <w:szCs w:val="32"/>
+        </w:rPr>
+        <w:t>“Q</w:t>
+      </w:r>
+      <w:r>
+        <w:rPr>
+          <w:rFonts w:ascii="Times" w:hAnsi="Times" w:cs="Times"/>
+          <w:color w:val="000000"/>
+          <w:kern w:val="0"/>
+          <w:position w:val="-6"/>
+          <w:sz w:val="21"/>
+          <w:szCs w:val="21"/>
+        </w:rPr>
+        <w:t>i</w:t>
+      </w:r>
+      <w:r>
+        <w:rPr>
+          <w:rFonts w:ascii="Times" w:hAnsi="Times" w:cs="Times"/>
+          <w:color w:val="000000"/>
+          <w:kern w:val="0"/>
+          <w:sz w:val="32"/>
+          <w:szCs w:val="32"/>
+        </w:rPr>
+        <w:t>(z</w:t>
+      </w:r>
+      <w:r>
+        <w:rPr>
+          <w:rFonts w:ascii="Times" w:hAnsi="Times" w:cs="Times"/>
+          <w:color w:val="000000"/>
+          <w:kern w:val="0"/>
+          <w:position w:val="10"/>
+          <w:sz w:val="21"/>
+          <w:szCs w:val="21"/>
+        </w:rPr>
+        <w:t xml:space="preserve">(i) </w:t>
+      </w:r>
+      <w:r>
+        <w:rPr>
+          <w:rFonts w:ascii="Times" w:hAnsi="Times" w:cs="Times"/>
+          <w:color w:val="000000"/>
+          <w:kern w:val="0"/>
+          <w:sz w:val="32"/>
+          <w:szCs w:val="32"/>
+        </w:rPr>
+        <w:t>= j)”</w:t>
+      </w:r>
+      <w:r>
+        <w:rPr>
+          <w:rFonts w:ascii="Times" w:hAnsi="Times" w:cs="Times" w:hint="eastAsia"/>
+          <w:color w:val="000000"/>
+          <w:kern w:val="0"/>
+          <w:sz w:val="32"/>
+          <w:szCs w:val="32"/>
+        </w:rPr>
+        <w:t xml:space="preserve"> </w:t>
+      </w:r>
+      <w:r>
+        <w:rPr>
+          <w:rFonts w:ascii="Times" w:hAnsi="Times" w:cs="Times" w:hint="eastAsia"/>
+          <w:color w:val="000000"/>
+          <w:kern w:val="0"/>
+          <w:sz w:val="32"/>
+          <w:szCs w:val="32"/>
+        </w:rPr>
+        <w:t>表示的是</w:t>
+      </w:r>
+      <w:r>
+        <w:rPr>
+          <w:rFonts w:ascii="Times" w:hAnsi="Times" w:cs="Times" w:hint="eastAsia"/>
+          <w:color w:val="000000"/>
+          <w:kern w:val="0"/>
+          <w:sz w:val="32"/>
+          <w:szCs w:val="32"/>
+        </w:rPr>
+        <w:t>在分布</w:t>
+      </w:r>
+      <w:r>
+        <w:rPr>
+          <w:rFonts w:ascii="Times" w:hAnsi="Times" w:cs="Times" w:hint="eastAsia"/>
+          <w:color w:val="000000"/>
+          <w:kern w:val="0"/>
+          <w:sz w:val="32"/>
+          <w:szCs w:val="32"/>
+        </w:rPr>
+        <w:t xml:space="preserve"> </w:t>
+      </w:r>
+      <w:r>
+        <w:rPr>
+          <w:rFonts w:ascii="Times" w:hAnsi="Times" w:cs="Times"/>
+          <w:color w:val="000000"/>
+          <w:kern w:val="0"/>
+          <w:sz w:val="32"/>
+          <w:szCs w:val="32"/>
+        </w:rPr>
+        <w:t>Q</w:t>
+      </w:r>
+      <w:r>
+        <w:rPr>
+          <w:rFonts w:ascii="Times" w:hAnsi="Times" w:cs="Times"/>
+          <w:color w:val="000000"/>
+          <w:kern w:val="0"/>
+          <w:position w:val="-6"/>
+          <w:sz w:val="21"/>
+          <w:szCs w:val="21"/>
+        </w:rPr>
+        <w:t>i</w:t>
+      </w:r>
+      <w:r>
+        <w:rPr>
+          <w:rFonts w:ascii="Times" w:hAnsi="Times" w:cs="Times" w:hint="eastAsia"/>
+          <w:color w:val="000000"/>
+          <w:kern w:val="0"/>
+          <w:sz w:val="32"/>
+          <w:szCs w:val="32"/>
+        </w:rPr>
+        <w:t>上</w:t>
+      </w:r>
+      <w:r>
+        <w:rPr>
+          <w:rFonts w:ascii="Times" w:hAnsi="Times" w:cs="Times" w:hint="eastAsia"/>
+          <w:color w:val="000000"/>
+          <w:kern w:val="0"/>
+          <w:sz w:val="32"/>
+          <w:szCs w:val="32"/>
+        </w:rPr>
+        <w:t xml:space="preserve"> </w:t>
+      </w:r>
+      <w:r>
+        <w:rPr>
+          <w:rFonts w:ascii="Times" w:hAnsi="Times" w:cs="Times"/>
+          <w:color w:val="000000"/>
+          <w:kern w:val="0"/>
+          <w:sz w:val="32"/>
+          <w:szCs w:val="32"/>
+        </w:rPr>
+        <w:t>z</w:t>
+      </w:r>
+      <w:r>
+        <w:rPr>
+          <w:rFonts w:ascii="Times" w:hAnsi="Times" w:cs="Times"/>
+          <w:color w:val="000000"/>
+          <w:kern w:val="0"/>
+          <w:position w:val="10"/>
+          <w:sz w:val="21"/>
+          <w:szCs w:val="21"/>
+        </w:rPr>
+        <w:t>(i)</w:t>
+      </w:r>
+      <w:r>
+        <w:rPr>
+          <w:rFonts w:ascii="Times" w:hAnsi="Times" w:cs="Times" w:hint="eastAsia"/>
+          <w:color w:val="000000"/>
+          <w:kern w:val="0"/>
+          <w:position w:val="10"/>
+          <w:sz w:val="21"/>
+          <w:szCs w:val="21"/>
+        </w:rPr>
+        <w:t xml:space="preserve"> </w:t>
+      </w:r>
+      <w:r>
+        <w:rPr>
+          <w:rFonts w:ascii="Times" w:hAnsi="Times" w:cs="Times" w:hint="eastAsia"/>
+          <w:color w:val="000000"/>
+          <w:kern w:val="0"/>
+          <w:sz w:val="32"/>
+          <w:szCs w:val="32"/>
+        </w:rPr>
+        <w:t>取值</w:t>
+      </w:r>
+      <w:r>
+        <w:rPr>
+          <w:rFonts w:ascii="Times" w:hAnsi="Times" w:cs="Times" w:hint="eastAsia"/>
+          <w:color w:val="000000"/>
+          <w:kern w:val="0"/>
+          <w:sz w:val="32"/>
+          <w:szCs w:val="32"/>
+        </w:rPr>
+        <w:t xml:space="preserve"> </w:t>
+      </w:r>
+      <w:r>
+        <w:rPr>
+          <w:rFonts w:ascii="Times" w:hAnsi="Times" w:cs="Times"/>
+          <w:color w:val="000000"/>
+          <w:kern w:val="0"/>
+          <w:sz w:val="32"/>
+          <w:szCs w:val="32"/>
+        </w:rPr>
+        <w:t>j</w:t>
+      </w:r>
+      <w:r>
+        <w:rPr>
+          <w:rFonts w:ascii="Times" w:hAnsi="Times" w:cs="Times" w:hint="eastAsia"/>
+          <w:color w:val="000000"/>
+          <w:kern w:val="0"/>
+          <w:sz w:val="32"/>
+          <w:szCs w:val="32"/>
+        </w:rPr>
+        <w:t xml:space="preserve"> </w:t>
+      </w:r>
+      <w:r>
+        <w:rPr>
+          <w:rFonts w:ascii="Times" w:hAnsi="Times" w:cs="Times" w:hint="eastAsia"/>
+          <w:color w:val="000000"/>
+          <w:kern w:val="0"/>
+          <w:sz w:val="32"/>
+          <w:szCs w:val="32"/>
+        </w:rPr>
+        <w:t>的概率</w:t>
+      </w:r>
+      <w:r>
+        <w:rPr>
+          <w:rFonts w:ascii="Times" w:hAnsi="Times" w:cs="Times" w:hint="eastAsia"/>
+          <w:color w:val="000000"/>
+          <w:kern w:val="0"/>
+          <w:sz w:val="32"/>
+          <w:szCs w:val="32"/>
+        </w:rPr>
+        <w:t>。</w:t>
+      </w:r>
+    </w:p>
+    <w:p>
+      <w:pPr>
+        <w:widowControl/>
+        <w:autoSpaceDE w:val="0"/>
+        <w:autoSpaceDN w:val="0"/>
+        <w:adjustRightInd w:val="0"/>
+        <w:spacing w:after="240" w:line="360" w:lineRule="atLeast"/>
+        <w:jc w:val="left"/>
+        <w:rPr>
+          <w:rFonts w:ascii="Times" w:hAnsi="Times" w:cs="Times" w:hint="eastAsia"/>
+          <w:color w:val="000000"/>
+          <w:kern w:val="0"/>
+          <w:sz w:val="32"/>
+          <w:szCs w:val="32"/>
+        </w:rPr>
+      </w:pPr>
+    </w:p>
+    <w:p>
+      <w:pPr>
+        <w:widowControl/>
+        <w:autoSpaceDE w:val="0"/>
+        <w:autoSpaceDN w:val="0"/>
+        <w:adjustRightInd w:val="0"/>
+        <w:spacing w:after="240" w:line="360" w:lineRule="atLeast"/>
+        <w:jc w:val="left"/>
+        <w:rPr>
+          <w:rFonts w:ascii="Times" w:hAnsi="Times" w:cs="Times" w:hint="eastAsia"/>
+          <w:color w:val="000000"/>
+          <w:kern w:val="0"/>
+          <w:position w:val="18"/>
+          <w:sz w:val="21"/>
+          <w:szCs w:val="21"/>
+        </w:rPr>
+      </w:pPr>
+      <w:r>
+        <w:rPr>
+          <w:rFonts w:ascii="Times" w:hAnsi="Times" w:cs="Times" w:hint="eastAsia"/>
+          <w:color w:val="000000"/>
+          <w:kern w:val="0"/>
+          <w:sz w:val="32"/>
+          <w:szCs w:val="32"/>
+        </w:rPr>
+        <w:t>接下来在</w:t>
+      </w:r>
+      <w:r>
+        <w:rPr>
+          <w:rFonts w:ascii="Times" w:hAnsi="Times" w:cs="Times" w:hint="eastAsia"/>
+          <w:color w:val="000000"/>
+          <w:kern w:val="0"/>
+          <w:sz w:val="32"/>
+          <w:szCs w:val="32"/>
+        </w:rPr>
+        <w:t xml:space="preserve"> M </w:t>
+      </w:r>
+      <w:r>
+        <w:rPr>
+          <w:rFonts w:ascii="Times" w:hAnsi="Times" w:cs="Times" w:hint="eastAsia"/>
+          <w:color w:val="000000"/>
+          <w:kern w:val="0"/>
+          <w:sz w:val="32"/>
+          <w:szCs w:val="32"/>
+        </w:rPr>
+        <w:t>步骤，就要</w:t>
+      </w:r>
+      <w:r>
+        <w:rPr>
+          <w:rFonts w:ascii="Times" w:hAnsi="Times" w:cs="Times" w:hint="eastAsia"/>
+          <w:color w:val="000000"/>
+          <w:kern w:val="0"/>
+          <w:sz w:val="32"/>
+          <w:szCs w:val="32"/>
+        </w:rPr>
+        <w:t>最大化关于参数</w:t>
+      </w:r>
+      <w:r>
+        <w:rPr>
+          <w:rFonts w:ascii="Times" w:hAnsi="Times" w:cs="Times" w:hint="eastAsia"/>
+          <w:color w:val="000000"/>
+          <w:kern w:val="0"/>
+          <w:sz w:val="32"/>
+          <w:szCs w:val="32"/>
+        </w:rPr>
+        <w:t xml:space="preserve"> </w:t>
+      </w:r>
+      <w:r>
+        <w:rPr>
+          <w:rFonts w:ascii="Times" w:hAnsi="Times" w:cs="Times"/>
+          <w:color w:val="000000"/>
+          <w:kern w:val="0"/>
+          <w:sz w:val="32"/>
+          <w:szCs w:val="32"/>
+        </w:rPr>
+        <w:t>φ, μ, Σ</w:t>
+      </w:r>
+      <w:r>
+        <w:rPr>
+          <w:rFonts w:ascii="Times" w:hAnsi="Times" w:cs="Times" w:hint="eastAsia"/>
+          <w:color w:val="000000"/>
+          <w:kern w:val="0"/>
+          <w:sz w:val="32"/>
+          <w:szCs w:val="32"/>
+        </w:rPr>
+        <w:t xml:space="preserve"> </w:t>
+      </w:r>
+      <w:r>
+        <w:rPr>
+          <w:rFonts w:ascii="Times" w:hAnsi="Times" w:cs="Times" w:hint="eastAsia"/>
+          <w:color w:val="000000"/>
+          <w:kern w:val="0"/>
+          <w:sz w:val="32"/>
+          <w:szCs w:val="32"/>
+        </w:rPr>
+        <w:t>的值：</w:t>
+      </w:r>
+      <w:r>
+        <w:rPr>
+          <w:rFonts w:ascii="Times" w:hAnsi="Times" w:cs="Times"/>
+          <w:color w:val="000000"/>
+          <w:kern w:val="0"/>
+          <w:sz w:val="32"/>
+          <w:szCs w:val="32"/>
+        </w:rPr>
+        <w:t xml:space="preserve"> </w:t>
+      </w:r>
+    </w:p>
+    <w:p>
+      <w:pPr>
+        <w:widowControl/>
+        <w:autoSpaceDE w:val="0"/>
+        <w:autoSpaceDN w:val="0"/>
+        <w:adjustRightInd w:val="0"/>
+        <w:spacing w:after="240" w:line="360" w:lineRule="atLeast"/>
+        <w:jc w:val="center"/>
+        <w:rPr>
+          <w:rFonts w:ascii="Times" w:hAnsi="Times" w:cs="Times" w:hint="eastAsia"/>
+          <w:color w:val="000000"/>
+          <w:kern w:val="0"/>
+          <w:position w:val="-16"/>
+          <w:sz w:val="32"/>
+          <w:szCs w:val="32"/>
+        </w:rPr>
+      </w:pPr>
+      <w:r>
+        <w:rPr>
+          <w:rFonts w:ascii="Times" w:hAnsi="Times" w:cs="Times"/>
+          <w:color w:val="000000"/>
+          <w:kern w:val="0"/>
+          <w:position w:val="-16"/>
+          <w:sz w:val="32"/>
+          <w:szCs w:val="32"/>
+        </w:rPr>
+        <w:drawing>
+          <wp:inline distT="0" distB="0" distL="0" distR="0" wp14:anchorId="686EDBD0" wp14:editId="735FDB0C">
+            <wp:extent cx="5486400" cy="1970405"/>
+            <wp:effectExtent l="0" t="0" r="0" b="10795"/>
+            <wp:docPr id="51" name="图片 51"/>
             <wp:cNvGraphicFramePr>
               <a:graphicFrameLocks xmlns:a="http://schemas.openxmlformats.org/drawingml/2006/main" noChangeAspect="1"/>
             </wp:cNvGraphicFramePr>
@@ -10964,7 +12214,7 @@
                   <pic:spPr>
                     <a:xfrm>
                       <a:off x="0" y="0"/>
-                      <a:ext cx="3553581" cy="750612"/>
+                      <a:ext cx="5486400" cy="1970405"/>
                     </a:xfrm>
                     <a:prstGeom prst="rect">
                       <a:avLst/>
@@ -10989,8 +12239,6 @@
           <w:rFonts w:ascii="Times" w:hAnsi="Times" w:cs="Times" w:hint="eastAsia"/>
           <w:color w:val="000000"/>
           <w:kern w:val="0"/>
-          <w:sz w:val="32"/>
-          <w:szCs w:val="32"/>
         </w:rPr>
       </w:pPr>
       <w:r>
@@ -11001,47 +12249,59 @@
           <w:sz w:val="32"/>
           <w:szCs w:val="32"/>
         </w:rPr>
-        <w:t>通过我们之前的推导，就能知道</w:t>
-      </w:r>
-      <w:r>
-        <w:rPr>
-          <w:rFonts w:ascii="Times" w:hAnsi="Times" w:cs="Times" w:hint="eastAsia"/>
-          <w:color w:val="000000"/>
-          <w:kern w:val="0"/>
-          <w:sz w:val="32"/>
-          <w:szCs w:val="32"/>
-        </w:rPr>
-        <w:t xml:space="preserve"> </w:t>
-      </w:r>
-      <w:r>
-        <w:rPr>
-          <w:rFonts w:ascii="Times" w:hAnsi="Times" w:cs="Times"/>
-          <w:color w:val="000000"/>
-          <w:kern w:val="0"/>
-          <w:sz w:val="32"/>
-          <w:szCs w:val="32"/>
-        </w:rPr>
-        <w:t>l(θ) ≥ J(Q,</w:t>
-      </w:r>
-      <w:r>
-        <w:rPr>
-          <w:rFonts w:ascii="Times" w:hAnsi="Times" w:cs="Times" w:hint="eastAsia"/>
-          <w:color w:val="000000"/>
-          <w:kern w:val="0"/>
-          <w:sz w:val="32"/>
-          <w:szCs w:val="32"/>
-        </w:rPr>
-        <w:t xml:space="preserve"> </w:t>
-      </w:r>
-      <w:r>
-        <w:rPr>
-          <w:rFonts w:ascii="Times" w:hAnsi="Times" w:cs="Times"/>
-          <w:color w:val="000000"/>
-          <w:kern w:val="0"/>
-          <w:sz w:val="32"/>
-          <w:szCs w:val="32"/>
-        </w:rPr>
-        <w:t>θ)</w:t>
+        <w:t>先关于</w:t>
+      </w:r>
+      <w:r>
+        <w:rPr>
+          <w:rFonts w:ascii="Times" w:hAnsi="Times" w:cs="Times" w:hint="eastAsia"/>
+          <w:color w:val="000000"/>
+          <w:kern w:val="0"/>
+          <w:sz w:val="32"/>
+          <w:szCs w:val="32"/>
+        </w:rPr>
+        <w:t xml:space="preserve"> </w:t>
+      </w:r>
+      <w:r>
+        <w:rPr>
+          <w:rFonts w:ascii="Times" w:hAnsi="Times" w:cs="Times"/>
+          <w:color w:val="000000"/>
+          <w:kern w:val="0"/>
+          <w:sz w:val="32"/>
+          <w:szCs w:val="32"/>
+        </w:rPr>
+        <w:t>μ</w:t>
+      </w:r>
+      <w:r>
+        <w:rPr>
+          <w:rFonts w:ascii="Times" w:hAnsi="Times" w:cs="Times"/>
+          <w:color w:val="000000"/>
+          <w:kern w:val="0"/>
+          <w:position w:val="-6"/>
+          <w:sz w:val="21"/>
+          <w:szCs w:val="21"/>
+        </w:rPr>
+        <w:t>l</w:t>
+      </w:r>
+      <w:r>
+        <w:rPr>
+          <w:rFonts w:ascii="Times" w:hAnsi="Times" w:cs="Times" w:hint="eastAsia"/>
+          <w:color w:val="000000"/>
+          <w:kern w:val="0"/>
+          <w:position w:val="-6"/>
+          <w:sz w:val="21"/>
+          <w:szCs w:val="21"/>
+        </w:rPr>
+        <w:t xml:space="preserve"> </w:t>
+      </w:r>
+      <w:r>
+        <w:rPr>
+          <w:rFonts w:ascii="Times" w:hAnsi="Times" w:cs="Times" w:hint="eastAsia"/>
+          <w:color w:val="000000"/>
+          <w:kern w:val="0"/>
+          <w:sz w:val="32"/>
+          <w:szCs w:val="32"/>
+        </w:rPr>
+        <w:t>来进行最大化</w:t>
       </w:r>
       <w:r>
         <w:rPr>
@@ -11061,67 +12321,89 @@
           <w:sz w:val="32"/>
           <w:szCs w:val="32"/>
         </w:rPr>
-        <w:t>这样</w:t>
-      </w:r>
-      <w:r>
-        <w:rPr>
-          <w:rFonts w:ascii="Times" w:hAnsi="Times" w:cs="Times" w:hint="eastAsia"/>
-          <w:color w:val="000000"/>
-          <w:kern w:val="0"/>
-          <w:sz w:val="32"/>
-          <w:szCs w:val="32"/>
-        </w:rPr>
-        <w:t xml:space="preserve"> EM </w:t>
-      </w:r>
-      <w:r>
-        <w:rPr>
-          <w:rFonts w:ascii="Times" w:hAnsi="Times" w:cs="Times" w:hint="eastAsia"/>
-          <w:color w:val="000000"/>
-          <w:kern w:val="0"/>
-          <w:sz w:val="32"/>
-          <w:szCs w:val="32"/>
-        </w:rPr>
-        <w:t>算法也可看作是在</w:t>
-      </w:r>
-      <w:r>
-        <w:rPr>
-          <w:rFonts w:ascii="Times" w:hAnsi="Times" w:cs="Times" w:hint="eastAsia"/>
-          <w:color w:val="000000"/>
-          <w:kern w:val="0"/>
-          <w:sz w:val="32"/>
-          <w:szCs w:val="32"/>
-        </w:rPr>
-        <w:t xml:space="preserve"> J </w:t>
-      </w:r>
-      <w:r>
-        <w:rPr>
-          <w:rFonts w:ascii="Times" w:hAnsi="Times" w:cs="Times" w:hint="eastAsia"/>
-          <w:color w:val="000000"/>
-          <w:kern w:val="0"/>
-          <w:sz w:val="32"/>
-          <w:szCs w:val="32"/>
-        </w:rPr>
-        <w:t>上的</w:t>
-      </w:r>
-      <w:r>
-        <w:rPr>
-          <w:rFonts w:ascii="Times" w:hAnsi="Times" w:cs="Times" w:hint="eastAsia"/>
-          <w:color w:val="000000"/>
-          <w:kern w:val="0"/>
-          <w:sz w:val="32"/>
-          <w:szCs w:val="32"/>
-        </w:rPr>
-        <w:t>坐标上升（</w:t>
-      </w:r>
-      <w:r>
-        <w:rPr>
-          <w:rFonts w:ascii="Times" w:hAnsi="Times" w:cs="Times"/>
-          <w:color w:val="000000"/>
-          <w:kern w:val="0"/>
-          <w:sz w:val="32"/>
-          <w:szCs w:val="32"/>
-        </w:rPr>
-        <w:t>coordinate ascent</w:t>
+        <w:t>如果去关于</w:t>
+      </w:r>
+      <w:r>
+        <w:rPr>
+          <w:rFonts w:ascii="Times" w:hAnsi="Times" w:cs="Times" w:hint="eastAsia"/>
+          <w:color w:val="000000"/>
+          <w:kern w:val="0"/>
+          <w:sz w:val="32"/>
+          <w:szCs w:val="32"/>
+        </w:rPr>
+        <w:t xml:space="preserve"> </w:t>
+      </w:r>
+      <w:r>
+        <w:rPr>
+          <w:rFonts w:ascii="Times" w:hAnsi="Times" w:cs="Times"/>
+          <w:color w:val="000000"/>
+          <w:kern w:val="0"/>
+          <w:sz w:val="32"/>
+          <w:szCs w:val="32"/>
+        </w:rPr>
+        <w:t>μ</w:t>
+      </w:r>
+      <w:r>
+        <w:rPr>
+          <w:rFonts w:ascii="Times" w:hAnsi="Times" w:cs="Times"/>
+          <w:color w:val="000000"/>
+          <w:kern w:val="0"/>
+          <w:position w:val="-6"/>
+          <w:sz w:val="21"/>
+          <w:szCs w:val="21"/>
+        </w:rPr>
+        <w:t>l</w:t>
+      </w:r>
+      <w:r>
+        <w:rPr>
+          <w:rFonts w:ascii="Times" w:hAnsi="Times" w:cs="Times" w:hint="eastAsia"/>
+          <w:color w:val="000000"/>
+          <w:kern w:val="0"/>
+          <w:position w:val="-6"/>
+          <w:sz w:val="21"/>
+          <w:szCs w:val="21"/>
+        </w:rPr>
+        <w:t xml:space="preserve"> </w:t>
+      </w:r>
+      <w:r>
+        <w:rPr>
+          <w:rFonts w:ascii="Times" w:hAnsi="Times" w:cs="Times" w:hint="eastAsia"/>
+          <w:color w:val="000000"/>
+          <w:kern w:val="0"/>
+          <w:sz w:val="32"/>
+          <w:szCs w:val="32"/>
+        </w:rPr>
+        <w:t>的</w:t>
+      </w:r>
+      <w:r>
+        <w:rPr>
+          <w:rFonts w:ascii="Times" w:hAnsi="Times" w:cs="Times" w:hint="eastAsia"/>
+          <w:color w:val="000000"/>
+          <w:kern w:val="0"/>
+          <w:sz w:val="32"/>
+          <w:szCs w:val="32"/>
+        </w:rPr>
+        <w:t>（偏）</w:t>
+      </w:r>
+      <w:r>
+        <w:rPr>
+          <w:rFonts w:ascii="Times" w:hAnsi="Times" w:cs="Times" w:hint="eastAsia"/>
+          <w:color w:val="000000"/>
+          <w:kern w:val="0"/>
+          <w:sz w:val="32"/>
+          <w:szCs w:val="32"/>
+        </w:rPr>
+        <w:t>导数（</w:t>
+      </w:r>
+      <w:r>
+        <w:rPr>
+          <w:rFonts w:ascii="Times" w:hAnsi="Times" w:cs="Times"/>
+          <w:color w:val="000000"/>
+          <w:kern w:val="0"/>
+          <w:sz w:val="32"/>
+          <w:szCs w:val="32"/>
+        </w:rPr>
+        <w:t>derivative</w:t>
       </w:r>
       <w:r>
         <w:rPr>
@@ -11141,187 +12423,7 @@
           <w:sz w:val="32"/>
           <w:szCs w:val="32"/>
         </w:rPr>
-        <w:t>，其中</w:t>
-      </w:r>
-      <w:r>
-        <w:rPr>
-          <w:rFonts w:ascii="Times" w:hAnsi="Times" w:cs="Times" w:hint="eastAsia"/>
-          <w:color w:val="000000"/>
-          <w:kern w:val="0"/>
-          <w:sz w:val="32"/>
-          <w:szCs w:val="32"/>
-        </w:rPr>
-        <w:t xml:space="preserve"> E </w:t>
-      </w:r>
-      <w:r>
-        <w:rPr>
-          <w:rFonts w:ascii="Times" w:hAnsi="Times" w:cs="Times" w:hint="eastAsia"/>
-          <w:color w:val="000000"/>
-          <w:kern w:val="0"/>
-          <w:sz w:val="32"/>
-          <w:szCs w:val="32"/>
-        </w:rPr>
-        <w:t>步骤</w:t>
-      </w:r>
-      <w:r>
-        <w:rPr>
-          <w:rFonts w:ascii="Times" w:hAnsi="Times" w:cs="Times" w:hint="eastAsia"/>
-          <w:color w:val="000000"/>
-          <w:kern w:val="0"/>
-          <w:sz w:val="32"/>
-          <w:szCs w:val="32"/>
-        </w:rPr>
-        <w:t>在</w:t>
-      </w:r>
-      <w:r>
-        <w:rPr>
-          <w:rFonts w:ascii="Times" w:hAnsi="Times" w:cs="Times" w:hint="eastAsia"/>
-          <w:color w:val="000000"/>
-          <w:kern w:val="0"/>
-          <w:sz w:val="32"/>
-          <w:szCs w:val="32"/>
-        </w:rPr>
-        <w:t xml:space="preserve"> Q </w:t>
-      </w:r>
-      <w:r>
-        <w:rPr>
-          <w:rFonts w:ascii="Times" w:hAnsi="Times" w:cs="Times" w:hint="eastAsia"/>
-          <w:color w:val="000000"/>
-          <w:kern w:val="0"/>
-          <w:sz w:val="32"/>
-          <w:szCs w:val="32"/>
-        </w:rPr>
-        <w:t>上</w:t>
-      </w:r>
-      <w:r>
-        <w:rPr>
-          <w:rFonts w:ascii="Times" w:hAnsi="Times" w:cs="Times" w:hint="eastAsia"/>
-          <w:color w:val="000000"/>
-          <w:kern w:val="0"/>
-          <w:sz w:val="32"/>
-          <w:szCs w:val="32"/>
-        </w:rPr>
-        <w:t>对</w:t>
-      </w:r>
-      <w:r>
-        <w:rPr>
-          <w:rFonts w:ascii="Times" w:hAnsi="Times" w:cs="Times" w:hint="eastAsia"/>
-          <w:color w:val="000000"/>
-          <w:kern w:val="0"/>
-          <w:sz w:val="32"/>
-          <w:szCs w:val="32"/>
-        </w:rPr>
-        <w:t xml:space="preserve"> J </w:t>
-      </w:r>
-      <w:r>
-        <w:rPr>
-          <w:rFonts w:ascii="Times" w:hAnsi="Times" w:cs="Times" w:hint="eastAsia"/>
-          <w:color w:val="000000"/>
-          <w:kern w:val="0"/>
-          <w:sz w:val="32"/>
-          <w:szCs w:val="32"/>
-        </w:rPr>
-        <w:t>进行了最大化（自己检查哈），然后</w:t>
-      </w:r>
-      <w:r>
-        <w:rPr>
-          <w:rFonts w:ascii="Times" w:hAnsi="Times" w:cs="Times" w:hint="eastAsia"/>
-          <w:color w:val="000000"/>
-          <w:kern w:val="0"/>
-          <w:sz w:val="32"/>
-          <w:szCs w:val="32"/>
-        </w:rPr>
-        <w:t xml:space="preserve"> M </w:t>
-      </w:r>
-      <w:r>
-        <w:rPr>
-          <w:rFonts w:ascii="Times" w:hAnsi="Times" w:cs="Times" w:hint="eastAsia"/>
-          <w:color w:val="000000"/>
-          <w:kern w:val="0"/>
-          <w:sz w:val="32"/>
-          <w:szCs w:val="32"/>
-        </w:rPr>
-        <w:t>步骤则</w:t>
-      </w:r>
-      <w:r>
-        <w:rPr>
-          <w:rFonts w:ascii="Times" w:hAnsi="Times" w:cs="Times" w:hint="eastAsia"/>
-          <w:color w:val="000000"/>
-          <w:kern w:val="0"/>
-          <w:sz w:val="32"/>
-          <w:szCs w:val="32"/>
-        </w:rPr>
-        <w:t>在</w:t>
-      </w:r>
-      <w:r>
-        <w:rPr>
-          <w:rFonts w:ascii="Times" w:hAnsi="Times" w:cs="Times" w:hint="eastAsia"/>
-          <w:color w:val="000000"/>
-          <w:kern w:val="0"/>
-          <w:sz w:val="32"/>
-          <w:szCs w:val="32"/>
-        </w:rPr>
-        <w:t xml:space="preserve"> </w:t>
-      </w:r>
-      <w:r>
-        <w:rPr>
-          <w:rFonts w:ascii="Times" w:hAnsi="Times" w:cs="Times" w:hint="eastAsia"/>
-          <w:color w:val="000000"/>
-          <w:kern w:val="0"/>
-          <w:sz w:val="32"/>
-          <w:szCs w:val="32"/>
-        </w:rPr>
-        <w:t>θ</w:t>
-      </w:r>
-      <w:r>
-        <w:rPr>
-          <w:rFonts w:ascii="Times" w:hAnsi="Times" w:cs="Times" w:hint="eastAsia"/>
-          <w:color w:val="000000"/>
-          <w:kern w:val="0"/>
-          <w:sz w:val="32"/>
-          <w:szCs w:val="32"/>
-        </w:rPr>
-        <w:t xml:space="preserve"> </w:t>
-      </w:r>
-      <w:r>
-        <w:rPr>
-          <w:rFonts w:ascii="Times" w:hAnsi="Times" w:cs="Times" w:hint="eastAsia"/>
-          <w:color w:val="000000"/>
-          <w:kern w:val="0"/>
-          <w:sz w:val="32"/>
-          <w:szCs w:val="32"/>
-        </w:rPr>
-        <w:t>上</w:t>
-      </w:r>
-      <w:r>
-        <w:rPr>
-          <w:rFonts w:ascii="Times" w:hAnsi="Times" w:cs="Times" w:hint="eastAsia"/>
-          <w:color w:val="000000"/>
-          <w:kern w:val="0"/>
-          <w:sz w:val="32"/>
-          <w:szCs w:val="32"/>
-        </w:rPr>
-        <w:t>对</w:t>
-      </w:r>
-      <w:r>
-        <w:rPr>
-          <w:rFonts w:ascii="Times" w:hAnsi="Times" w:cs="Times" w:hint="eastAsia"/>
-          <w:color w:val="000000"/>
-          <w:kern w:val="0"/>
-          <w:sz w:val="32"/>
-          <w:szCs w:val="32"/>
-        </w:rPr>
-        <w:t xml:space="preserve"> J </w:t>
-      </w:r>
-      <w:r>
-        <w:rPr>
-          <w:rFonts w:ascii="Times" w:hAnsi="Times" w:cs="Times" w:hint="eastAsia"/>
-          <w:color w:val="000000"/>
-          <w:kern w:val="0"/>
-          <w:sz w:val="32"/>
-          <w:szCs w:val="32"/>
-        </w:rPr>
-        <w:t>进行最大化。</w:t>
+        <w:t>，得到：</w:t>
       </w:r>
     </w:p>
     <w:p>
@@ -11331,163 +12433,30 @@
         <w:autoSpaceDN w:val="0"/>
         <w:adjustRightInd w:val="0"/>
         <w:spacing w:after="240" w:line="360" w:lineRule="atLeast"/>
-        <w:jc w:val="left"/>
-        <w:rPr>
-          <w:rFonts w:ascii="Times" w:hAnsi="Times" w:cs="Times" w:hint="eastAsia"/>
-          <w:color w:val="000000"/>
-          <w:kern w:val="0"/>
-        </w:rPr>
-      </w:pPr>
-    </w:p>
-    <w:p>
-      <w:pPr>
-        <w:pStyle w:val="1"/>
-        <w:rPr>
-          <w:rFonts w:hint="eastAsia"/>
-        </w:rPr>
-      </w:pPr>
-      <w:r>
-        <w:t xml:space="preserve">3 </w:t>
-      </w:r>
-      <w:r>
-        <w:rPr>
-          <w:rFonts w:hint="eastAsia"/>
-        </w:rPr>
-        <w:t>高斯混合模型回顾（</w:t>
-      </w:r>
-      <w:r>
-        <w:t xml:space="preserve">Mixture of Gaussians revisited </w:t>
-      </w:r>
-      <w:r>
-        <w:rPr>
-          <w:rFonts w:hint="eastAsia"/>
-        </w:rPr>
-        <w:t>）</w:t>
-      </w:r>
-      <w:bookmarkStart w:id="0" w:name="_GoBack"/>
-      <w:bookmarkEnd w:id="0"/>
-    </w:p>
-    <w:p>
-      <w:pPr>
-        <w:widowControl/>
-        <w:autoSpaceDE w:val="0"/>
-        <w:autoSpaceDN w:val="0"/>
-        <w:adjustRightInd w:val="0"/>
-        <w:spacing w:after="240" w:line="360" w:lineRule="atLeast"/>
-        <w:jc w:val="left"/>
-        <w:rPr>
-          <w:rFonts w:ascii="Times" w:hAnsi="Times" w:cs="Times"/>
-          <w:color w:val="000000"/>
-          <w:kern w:val="0"/>
-        </w:rPr>
-      </w:pPr>
-      <w:r>
-        <w:rPr>
-          <w:rFonts w:ascii="Times" w:hAnsi="Times" w:cs="Times"/>
-          <w:color w:val="000000"/>
-          <w:kern w:val="0"/>
-          <w:sz w:val="32"/>
-          <w:szCs w:val="32"/>
-        </w:rPr>
-        <w:t>Armed with our general definition of the EM algorithm, let’s go back to our old example of fitting the parameters φ, μ and Σ in a mixture of Gaussians. For the sake of brevity, we carry out the derivations for the M-step updates only for φ and μ</w:t>
-      </w:r>
-      <w:r>
-        <w:rPr>
-          <w:rFonts w:ascii="Times" w:hAnsi="Times" w:cs="Times"/>
-          <w:color w:val="000000"/>
-          <w:kern w:val="0"/>
-          <w:position w:val="-6"/>
+        <w:jc w:val="center"/>
+        <w:rPr>
+          <w:rFonts w:ascii="Times" w:hAnsi="Times" w:cs="Times" w:hint="eastAsia"/>
+          <w:color w:val="000000"/>
+          <w:kern w:val="0"/>
+          <w:position w:val="8"/>
           <w:sz w:val="21"/>
           <w:szCs w:val="21"/>
         </w:rPr>
-        <w:t>j</w:t>
-      </w:r>
-      <w:r>
-        <w:rPr>
-          <w:rFonts w:ascii="Times" w:hAnsi="Times" w:cs="Times"/>
-          <w:color w:val="000000"/>
-          <w:kern w:val="0"/>
-          <w:sz w:val="32"/>
-          <w:szCs w:val="32"/>
-        </w:rPr>
-        <w:t>, and leave the updates for Σ</w:t>
-      </w:r>
-      <w:r>
-        <w:rPr>
-          <w:rFonts w:ascii="Times" w:hAnsi="Times" w:cs="Times"/>
-          <w:color w:val="000000"/>
-          <w:kern w:val="0"/>
-          <w:position w:val="-6"/>
+      </w:pPr>
+      <w:r>
+        <w:rPr>
+          <w:rFonts w:ascii="Times" w:hAnsi="Times" w:cs="Times"/>
+          <w:color w:val="000000"/>
+          <w:kern w:val="0"/>
+          <w:position w:val="8"/>
           <w:sz w:val="21"/>
           <w:szCs w:val="21"/>
         </w:rPr>
-        <w:t xml:space="preserve">j </w:t>
-      </w:r>
-      <w:r>
-        <w:rPr>
-          <w:rFonts w:ascii="Times" w:hAnsi="Times" w:cs="Times"/>
-          <w:color w:val="000000"/>
-          <w:kern w:val="0"/>
-          <w:sz w:val="32"/>
-          <w:szCs w:val="32"/>
-        </w:rPr>
-        <w:t xml:space="preserve">as an exercise for the reader. </w:t>
-      </w:r>
-    </w:p>
-    <w:p>
-      <w:pPr>
-        <w:widowControl/>
-        <w:autoSpaceDE w:val="0"/>
-        <w:autoSpaceDN w:val="0"/>
-        <w:adjustRightInd w:val="0"/>
-        <w:spacing w:after="240" w:line="360" w:lineRule="atLeast"/>
-        <w:jc w:val="left"/>
-        <w:rPr>
-          <w:rFonts w:ascii="Times" w:hAnsi="Times" w:cs="Times"/>
-          <w:color w:val="000000"/>
-          <w:kern w:val="0"/>
-        </w:rPr>
-      </w:pPr>
-      <w:r>
-        <w:rPr>
-          <w:rFonts w:ascii="Times" w:hAnsi="Times" w:cs="Times"/>
-          <w:color w:val="000000"/>
-          <w:kern w:val="0"/>
-          <w:sz w:val="32"/>
-          <w:szCs w:val="32"/>
-        </w:rPr>
-        <w:t xml:space="preserve">The E-step is easy. Following our algorithm derivation above, we simply calculate </w:t>
-      </w:r>
-    </w:p>
-    <w:p>
-      <w:pPr>
-        <w:widowControl/>
-        <w:autoSpaceDE w:val="0"/>
-        <w:autoSpaceDN w:val="0"/>
-        <w:adjustRightInd w:val="0"/>
-        <w:spacing w:line="280" w:lineRule="atLeast"/>
-        <w:jc w:val="center"/>
-        <w:rPr>
-          <w:rFonts w:ascii="Times" w:hAnsi="Times" w:cs="Times" w:hint="eastAsia"/>
-          <w:color w:val="000000"/>
-          <w:kern w:val="0"/>
-          <w:sz w:val="32"/>
-          <w:szCs w:val="32"/>
-        </w:rPr>
-      </w:pPr>
-      <w:r>
-        <w:rPr>
-          <w:rFonts w:ascii="Times" w:hAnsi="Times" w:cs="Times"/>
-          <w:color w:val="000000"/>
-          <w:kern w:val="0"/>
-          <w:sz w:val="32"/>
-          <w:szCs w:val="32"/>
-        </w:rPr>
         <w:drawing>
-          <wp:inline distT="0" distB="0" distL="0" distR="0" wp14:anchorId="01053B17" wp14:editId="2A5DFE9E">
-            <wp:extent cx="4406265" cy="509984"/>
+          <wp:inline distT="0" distB="0" distL="0" distR="0" wp14:anchorId="130301C7" wp14:editId="1BAF4437">
+            <wp:extent cx="5486400" cy="2498725"/>
             <wp:effectExtent l="0" t="0" r="0" b="0"/>
-            <wp:docPr id="50" name="图片 50"/>
+            <wp:docPr id="52" name="图片 52"/>
             <wp:cNvGraphicFramePr>
               <a:graphicFrameLocks xmlns:a="http://schemas.openxmlformats.org/drawingml/2006/main" noChangeAspect="1"/>
             </wp:cNvGraphicFramePr>
@@ -11507,7 +12476,7 @@
                   <pic:spPr>
                     <a:xfrm>
                       <a:off x="0" y="0"/>
-                      <a:ext cx="4506548" cy="521591"/>
+                      <a:ext cx="5486400" cy="2498725"/>
                     </a:xfrm>
                     <a:prstGeom prst="rect">
                       <a:avLst/>
@@ -11526,10 +12495,127 @@
         <w:autoSpaceDE w:val="0"/>
         <w:autoSpaceDN w:val="0"/>
         <w:adjustRightInd w:val="0"/>
+        <w:spacing w:after="240" w:line="360" w:lineRule="atLeast"/>
+        <w:jc w:val="left"/>
+        <w:rPr>
+          <w:rFonts w:ascii="Times" w:hAnsi="Times" w:cs="Times" w:hint="eastAsia"/>
+          <w:color w:val="000000"/>
+          <w:kern w:val="0"/>
+        </w:rPr>
+      </w:pPr>
+      <w:r>
+        <w:rPr>
+          <w:rFonts w:ascii="Times" w:hAnsi="Times" w:cs="Times" w:hint="eastAsia"/>
+          <w:color w:val="000000"/>
+          <w:kern w:val="0"/>
+          <w:sz w:val="32"/>
+          <w:szCs w:val="32"/>
+        </w:rPr>
+        <w:t>设上式为零，然后解出</w:t>
+      </w:r>
+      <w:r>
+        <w:rPr>
+          <w:rFonts w:ascii="Times" w:hAnsi="Times" w:cs="Times" w:hint="eastAsia"/>
+          <w:color w:val="000000"/>
+          <w:kern w:val="0"/>
+          <w:sz w:val="32"/>
+          <w:szCs w:val="32"/>
+        </w:rPr>
+        <w:t xml:space="preserve"> </w:t>
+      </w:r>
+      <w:r>
+        <w:rPr>
+          <w:rFonts w:ascii="Times" w:hAnsi="Times" w:cs="Times"/>
+          <w:color w:val="000000"/>
+          <w:kern w:val="0"/>
+          <w:sz w:val="32"/>
+          <w:szCs w:val="32"/>
+        </w:rPr>
+        <w:t>μ</w:t>
+      </w:r>
+      <w:r>
+        <w:rPr>
+          <w:rFonts w:ascii="Times" w:hAnsi="Times" w:cs="Times"/>
+          <w:color w:val="000000"/>
+          <w:kern w:val="0"/>
+          <w:position w:val="-6"/>
+          <w:sz w:val="21"/>
+          <w:szCs w:val="21"/>
+        </w:rPr>
+        <w:t>l</w:t>
+      </w:r>
+      <w:r>
+        <w:rPr>
+          <w:rFonts w:ascii="Times" w:hAnsi="Times" w:cs="Times" w:hint="eastAsia"/>
+          <w:color w:val="000000"/>
+          <w:kern w:val="0"/>
+          <w:position w:val="-6"/>
+          <w:sz w:val="21"/>
+          <w:szCs w:val="21"/>
+        </w:rPr>
+        <w:t xml:space="preserve"> </w:t>
+      </w:r>
+      <w:r>
+        <w:rPr>
+          <w:rFonts w:ascii="Times" w:hAnsi="Times" w:cs="Times" w:hint="eastAsia"/>
+          <w:color w:val="000000"/>
+          <w:kern w:val="0"/>
+          <w:sz w:val="32"/>
+          <w:szCs w:val="32"/>
+        </w:rPr>
+        <w:t>就产生了更新规则</w:t>
+      </w:r>
+      <w:r>
+        <w:rPr>
+          <w:rFonts w:ascii="Times" w:hAnsi="Times" w:cs="Times" w:hint="eastAsia"/>
+          <w:color w:val="000000"/>
+          <w:kern w:val="0"/>
+          <w:sz w:val="32"/>
+          <w:szCs w:val="32"/>
+        </w:rPr>
+        <w:t>（</w:t>
+      </w:r>
+      <w:r>
+        <w:rPr>
+          <w:rFonts w:ascii="Times" w:hAnsi="Times" w:cs="Times"/>
+          <w:color w:val="000000"/>
+          <w:kern w:val="0"/>
+          <w:sz w:val="32"/>
+          <w:szCs w:val="32"/>
+        </w:rPr>
+        <w:t>update rule</w:t>
+      </w:r>
+      <w:r>
+        <w:rPr>
+          <w:rFonts w:ascii="Times" w:hAnsi="Times" w:cs="Times" w:hint="eastAsia"/>
+          <w:color w:val="000000"/>
+          <w:kern w:val="0"/>
+          <w:sz w:val="32"/>
+          <w:szCs w:val="32"/>
+        </w:rPr>
+        <w:t>）</w:t>
+      </w:r>
+      <w:r>
+        <w:rPr>
+          <w:rFonts w:ascii="Times" w:hAnsi="Times" w:cs="Times" w:hint="eastAsia"/>
+          <w:color w:val="000000"/>
+          <w:kern w:val="0"/>
+          <w:sz w:val="32"/>
+          <w:szCs w:val="32"/>
+        </w:rPr>
+        <w:t>：</w:t>
+      </w:r>
+    </w:p>
+    <w:p>
+      <w:pPr>
+        <w:widowControl/>
+        <w:autoSpaceDE w:val="0"/>
+        <w:autoSpaceDN w:val="0"/>
+        <w:adjustRightInd w:val="0"/>
         <w:spacing w:line="280" w:lineRule="atLeast"/>
-        <w:jc w:val="left"/>
-        <w:rPr>
-          <w:rFonts w:ascii="Times" w:hAnsi="Times" w:cs="Times"/>
+        <w:jc w:val="center"/>
+        <w:rPr>
+          <w:rFonts w:ascii="Times" w:hAnsi="Times" w:cs="Times" w:hint="eastAsia"/>
           <w:color w:val="000000"/>
           <w:kern w:val="0"/>
         </w:rPr>
@@ -11537,15 +12623,14 @@
       <w:r>
         <w:rPr>
           <w:rFonts w:ascii="Times" w:hAnsi="Times" w:cs="Times"/>
-          <w:noProof/>
           <w:color w:val="000000"/>
           <w:kern w:val="0"/>
         </w:rPr>
         <w:drawing>
-          <wp:inline distT="0" distB="0" distL="0" distR="0" wp14:anchorId="54F7A4E0" wp14:editId="4BC5AD6B">
-            <wp:extent cx="241300" cy="25400"/>
+          <wp:inline distT="0" distB="0" distL="0" distR="0" wp14:anchorId="30A9B878" wp14:editId="13849B3A">
+            <wp:extent cx="2069465" cy="950039"/>
             <wp:effectExtent l="0" t="0" r="0" b="0"/>
-            <wp:docPr id="25" name="图片 25"/>
+            <wp:docPr id="53" name="图片 53"/>
             <wp:cNvGraphicFramePr>
               <a:graphicFrameLocks xmlns:a="http://schemas.openxmlformats.org/drawingml/2006/main" noChangeAspect="1"/>
             </wp:cNvGraphicFramePr>
@@ -11553,13 +12638,56 @@
               <a:graphicData uri="http://schemas.openxmlformats.org/drawingml/2006/picture">
                 <pic:pic xmlns:pic="http://schemas.openxmlformats.org/drawingml/2006/picture">
                   <pic:nvPicPr>
-                    <pic:cNvPr id="0" name="Picture 17"/>
+                    <pic:cNvPr id="1" name=""/>
+                    <pic:cNvPicPr/>
+                  </pic:nvPicPr>
+                  <pic:blipFill>
+                    <a:blip r:embed="rId28"/>
+                    <a:stretch>
+                      <a:fillRect/>
+                    </a:stretch>
+                  </pic:blipFill>
+                  <pic:spPr>
+                    <a:xfrm>
+                      <a:off x="0" y="0"/>
+                      <a:ext cx="2093298" cy="960980"/>
+                    </a:xfrm>
+                    <a:prstGeom prst="rect">
+                      <a:avLst/>
+                    </a:prstGeom>
+                  </pic:spPr>
+                </pic:pic>
+              </a:graphicData>
+            </a:graphic>
+          </wp:inline>
+        </w:drawing>
+      </w:r>
+      <w:r>
+        <w:rPr>
+          <w:rFonts w:ascii="Times" w:hAnsi="Times" w:cs="Times"/>
+          <w:noProof/>
+          <w:color w:val="000000"/>
+          <w:kern w:val="0"/>
+        </w:rPr>
+        <w:drawing>
+          <wp:inline distT="0" distB="0" distL="0" distR="0" wp14:anchorId="3D933F25" wp14:editId="4E0A0BD9">
+            <wp:extent cx="241300" cy="25400"/>
+            <wp:effectExtent l="0" t="0" r="0" b="0"/>
+            <wp:docPr id="9" name="图片 9"/>
+            <wp:cNvGraphicFramePr>
+              <a:graphicFrameLocks xmlns:a="http://schemas.openxmlformats.org/drawingml/2006/main" noChangeAspect="1"/>
+            </wp:cNvGraphicFramePr>
+            <a:graphic xmlns:a="http://schemas.openxmlformats.org/drawingml/2006/main">
+              <a:graphicData uri="http://schemas.openxmlformats.org/drawingml/2006/picture">
+                <pic:pic xmlns:pic="http://schemas.openxmlformats.org/drawingml/2006/picture">
+                  <pic:nvPicPr>
+                    <pic:cNvPr id="0" name="Picture 28"/>
                     <pic:cNvPicPr>
                       <a:picLocks noChangeAspect="1" noChangeArrowheads="1"/>
                     </pic:cNvPicPr>
                   </pic:nvPicPr>
                   <pic:blipFill>
-                    <a:blip r:embed="rId25">
+                    <a:blip r:embed="rId29">
                       <a:extLst>
                         <a:ext uri="{28A0092B-C50C-407E-A947-70E740481C1C}">
                           <a14:useLocalDpi xmlns:a14="http://schemas.microsoft.com/office/drawing/2010/main" val="0"/>
@@ -11597,215 +12725,12 @@
         <w:autoSpaceDE w:val="0"/>
         <w:autoSpaceDN w:val="0"/>
         <w:adjustRightInd w:val="0"/>
-        <w:spacing w:after="240" w:line="360" w:lineRule="atLeast"/>
-        <w:jc w:val="left"/>
-        <w:rPr>
-          <w:rFonts w:ascii="Times" w:hAnsi="Times" w:cs="Times"/>
-          <w:color w:val="000000"/>
-          <w:kern w:val="0"/>
-        </w:rPr>
-      </w:pPr>
-      <w:r>
-        <w:rPr>
-          <w:rFonts w:ascii="Times" w:hAnsi="Times" w:cs="Times"/>
-          <w:color w:val="000000"/>
-          <w:kern w:val="0"/>
-          <w:sz w:val="32"/>
-          <w:szCs w:val="32"/>
-        </w:rPr>
-        <w:t>Here, “Q</w:t>
-      </w:r>
-      <w:r>
-        <w:rPr>
-          <w:rFonts w:ascii="Times" w:hAnsi="Times" w:cs="Times"/>
-          <w:color w:val="000000"/>
-          <w:kern w:val="0"/>
-          <w:position w:val="-6"/>
-          <w:sz w:val="21"/>
-          <w:szCs w:val="21"/>
-        </w:rPr>
-        <w:t>i</w:t>
-      </w:r>
-      <w:r>
-        <w:rPr>
-          <w:rFonts w:ascii="Times" w:hAnsi="Times" w:cs="Times"/>
-          <w:color w:val="000000"/>
-          <w:kern w:val="0"/>
-          <w:sz w:val="32"/>
-          <w:szCs w:val="32"/>
-        </w:rPr>
-        <w:t>(z</w:t>
-      </w:r>
-      <w:r>
-        <w:rPr>
-          <w:rFonts w:ascii="Times" w:hAnsi="Times" w:cs="Times"/>
-          <w:color w:val="000000"/>
-          <w:kern w:val="0"/>
-          <w:position w:val="10"/>
-          <w:sz w:val="21"/>
-          <w:szCs w:val="21"/>
-        </w:rPr>
-        <w:t xml:space="preserve">(i) </w:t>
-      </w:r>
-      <w:r>
-        <w:rPr>
-          <w:rFonts w:ascii="Times" w:hAnsi="Times" w:cs="Times"/>
-          <w:color w:val="000000"/>
-          <w:kern w:val="0"/>
-          <w:sz w:val="32"/>
-          <w:szCs w:val="32"/>
-        </w:rPr>
-        <w:t>= j)” denotes the probability of z</w:t>
-      </w:r>
-      <w:r>
-        <w:rPr>
-          <w:rFonts w:ascii="Times" w:hAnsi="Times" w:cs="Times"/>
-          <w:color w:val="000000"/>
-          <w:kern w:val="0"/>
-          <w:position w:val="10"/>
-          <w:sz w:val="21"/>
-          <w:szCs w:val="21"/>
-        </w:rPr>
-        <w:t xml:space="preserve">(i) </w:t>
-      </w:r>
-      <w:r>
-        <w:rPr>
-          <w:rFonts w:ascii="Times" w:hAnsi="Times" w:cs="Times"/>
-          <w:color w:val="000000"/>
-          <w:kern w:val="0"/>
-          <w:sz w:val="32"/>
-          <w:szCs w:val="32"/>
-        </w:rPr>
-        <w:t>taking the value j under the distribution Q</w:t>
-      </w:r>
-      <w:r>
-        <w:rPr>
-          <w:rFonts w:ascii="Times" w:hAnsi="Times" w:cs="Times"/>
-          <w:color w:val="000000"/>
-          <w:kern w:val="0"/>
-          <w:position w:val="-6"/>
-          <w:sz w:val="21"/>
-          <w:szCs w:val="21"/>
-        </w:rPr>
-        <w:t>i</w:t>
-      </w:r>
-      <w:r>
-        <w:rPr>
-          <w:rFonts w:ascii="Times" w:hAnsi="Times" w:cs="Times"/>
-          <w:color w:val="000000"/>
-          <w:kern w:val="0"/>
-          <w:sz w:val="32"/>
-          <w:szCs w:val="32"/>
-        </w:rPr>
-        <w:t xml:space="preserve">. </w:t>
-      </w:r>
-    </w:p>
-    <w:p>
-      <w:pPr>
-        <w:widowControl/>
-        <w:autoSpaceDE w:val="0"/>
-        <w:autoSpaceDN w:val="0"/>
-        <w:adjustRightInd w:val="0"/>
-        <w:spacing w:after="240" w:line="360" w:lineRule="atLeast"/>
-        <w:jc w:val="left"/>
-        <w:rPr>
-          <w:rFonts w:ascii="Times" w:hAnsi="Times" w:cs="Times" w:hint="eastAsia"/>
-          <w:color w:val="000000"/>
-          <w:kern w:val="0"/>
-          <w:position w:val="18"/>
-          <w:sz w:val="21"/>
-          <w:szCs w:val="21"/>
-        </w:rPr>
-      </w:pPr>
-      <w:r>
-        <w:rPr>
-          <w:rFonts w:ascii="Times" w:hAnsi="Times" w:cs="Times"/>
-          <w:color w:val="000000"/>
-          <w:kern w:val="0"/>
-          <w:sz w:val="32"/>
-          <w:szCs w:val="32"/>
-        </w:rPr>
-        <w:t xml:space="preserve">Next, in the M-step, we need to maximize, with respect to our parameters φ, μ, Σ, the quantity </w:t>
-      </w:r>
-    </w:p>
-    <w:p>
-      <w:pPr>
-        <w:widowControl/>
-        <w:autoSpaceDE w:val="0"/>
-        <w:autoSpaceDN w:val="0"/>
-        <w:adjustRightInd w:val="0"/>
-        <w:spacing w:after="240" w:line="360" w:lineRule="atLeast"/>
+        <w:spacing w:line="280" w:lineRule="atLeast"/>
         <w:jc w:val="center"/>
         <w:rPr>
           <w:rFonts w:ascii="Times" w:hAnsi="Times" w:cs="Times" w:hint="eastAsia"/>
           <w:color w:val="000000"/>
           <w:kern w:val="0"/>
-          <w:position w:val="-16"/>
-          <w:sz w:val="32"/>
-          <w:szCs w:val="32"/>
-        </w:rPr>
-      </w:pPr>
-      <w:r>
-        <w:rPr>
-          <w:rFonts w:ascii="Times" w:hAnsi="Times" w:cs="Times"/>
-          <w:color w:val="000000"/>
-          <w:kern w:val="0"/>
-          <w:position w:val="-16"/>
-          <w:sz w:val="32"/>
-          <w:szCs w:val="32"/>
-        </w:rPr>
-        <w:drawing>
-          <wp:inline distT="0" distB="0" distL="0" distR="0" wp14:anchorId="686EDBD0" wp14:editId="735FDB0C">
-            <wp:extent cx="5486400" cy="1970405"/>
-            <wp:effectExtent l="0" t="0" r="0" b="10795"/>
-            <wp:docPr id="51" name="图片 51"/>
-            <wp:cNvGraphicFramePr>
-              <a:graphicFrameLocks xmlns:a="http://schemas.openxmlformats.org/drawingml/2006/main" noChangeAspect="1"/>
-            </wp:cNvGraphicFramePr>
-            <a:graphic xmlns:a="http://schemas.openxmlformats.org/drawingml/2006/main">
-              <a:graphicData uri="http://schemas.openxmlformats.org/drawingml/2006/picture">
-                <pic:pic xmlns:pic="http://schemas.openxmlformats.org/drawingml/2006/picture">
-                  <pic:nvPicPr>
-                    <pic:cNvPr id="1" name=""/>
-                    <pic:cNvPicPr/>
-                  </pic:nvPicPr>
-                  <pic:blipFill>
-                    <a:blip r:embed="rId28"/>
-                    <a:stretch>
-                      <a:fillRect/>
-                    </a:stretch>
-                  </pic:blipFill>
-                  <pic:spPr>
-                    <a:xfrm>
-                      <a:off x="0" y="0"/>
-                      <a:ext cx="5486400" cy="1970405"/>
-                    </a:xfrm>
-                    <a:prstGeom prst="rect">
-                      <a:avLst/>
-                    </a:prstGeom>
-                  </pic:spPr>
-                </pic:pic>
-              </a:graphicData>
-            </a:graphic>
-          </wp:inline>
-        </w:drawing>
-      </w:r>
-    </w:p>
-    <w:p>
-      <w:pPr>
-        <w:widowControl/>
-        <w:autoSpaceDE w:val="0"/>
-        <w:autoSpaceDN w:val="0"/>
-        <w:adjustRightInd w:val="0"/>
-        <w:spacing w:after="240" w:line="360" w:lineRule="atLeast"/>
-        <w:jc w:val="left"/>
-        <w:rPr>
-          <w:rFonts w:ascii="Times" w:hAnsi="Times" w:cs="Times" w:hint="eastAsia"/>
-          <w:color w:val="000000"/>
-          <w:kern w:val="0"/>
-          <w:position w:val="-16"/>
-          <w:sz w:val="32"/>
-          <w:szCs w:val="32"/>
         </w:rPr>
       </w:pPr>
     </w:p>
@@ -11821,45 +12746,69 @@
           <w:rFonts w:ascii="Times" w:hAnsi="Times" w:cs="Times" w:hint="eastAsia"/>
           <w:color w:val="000000"/>
           <w:kern w:val="0"/>
-          <w:position w:val="-16"/>
           <w:sz w:val="32"/>
           <w:szCs w:val="32"/>
         </w:rPr>
       </w:pPr>
-    </w:p>
-    <w:p>
-      <w:pPr>
-        <w:widowControl/>
-        <w:autoSpaceDE w:val="0"/>
-        <w:autoSpaceDN w:val="0"/>
-        <w:adjustRightInd w:val="0"/>
-        <w:spacing w:after="240" w:line="360" w:lineRule="atLeast"/>
-        <w:jc w:val="left"/>
-        <w:rPr>
-          <w:rFonts w:ascii="Times" w:hAnsi="Times" w:cs="Times"/>
-          <w:color w:val="000000"/>
-          <w:kern w:val="0"/>
-        </w:rPr>
-      </w:pPr>
-      <w:r>
-        <w:rPr>
-          <w:rFonts w:ascii="Times" w:hAnsi="Times" w:cs="Times" w:hint="eastAsia"/>
-          <w:color w:val="000000"/>
-          <w:kern w:val="0"/>
-          <w:sz w:val="32"/>
-          <w:szCs w:val="32"/>
-        </w:rPr>
-        <w:t>L</w:t>
-      </w:r>
-      <w:r>
-        <w:rPr>
-          <w:rFonts w:ascii="Times" w:hAnsi="Times" w:cs="Times"/>
-          <w:color w:val="000000"/>
-          <w:kern w:val="0"/>
-          <w:sz w:val="32"/>
-          <w:szCs w:val="32"/>
-        </w:rPr>
-        <w:t>et’s maximize this with respect to μ</w:t>
+      <w:r>
+        <w:rPr>
+          <w:rFonts w:ascii="Times" w:hAnsi="Times" w:cs="Times" w:hint="eastAsia"/>
+          <w:color w:val="000000"/>
+          <w:kern w:val="0"/>
+          <w:sz w:val="32"/>
+          <w:szCs w:val="32"/>
+        </w:rPr>
+        <w:t>这个结果咱们在之前的讲义中已经见到过了。</w:t>
+      </w:r>
+      <w:r>
+        <w:rPr>
+          <w:rFonts w:ascii="Times" w:hAnsi="Times" w:cs="Times" w:hint="eastAsia"/>
+          <w:color w:val="000000"/>
+          <w:kern w:val="0"/>
+          <w:sz w:val="32"/>
+          <w:szCs w:val="32"/>
+        </w:rPr>
+        <w:t>咱们再举一个例子，推导在</w:t>
+      </w:r>
+      <w:r>
+        <w:rPr>
+          <w:rFonts w:ascii="Times" w:hAnsi="Times" w:cs="Times" w:hint="eastAsia"/>
+          <w:color w:val="000000"/>
+          <w:kern w:val="0"/>
+          <w:sz w:val="32"/>
+          <w:szCs w:val="32"/>
+        </w:rPr>
+        <w:t xml:space="preserve"> M </w:t>
+      </w:r>
+      <w:r>
+        <w:rPr>
+          <w:rFonts w:ascii="Times" w:hAnsi="Times" w:cs="Times" w:hint="eastAsia"/>
+          <w:color w:val="000000"/>
+          <w:kern w:val="0"/>
+          <w:sz w:val="32"/>
+          <w:szCs w:val="32"/>
+        </w:rPr>
+        <w:t>步骤中参数</w:t>
+      </w:r>
+      <w:r>
+        <w:rPr>
+          <w:rFonts w:ascii="Times" w:hAnsi="Times" w:cs="Times" w:hint="eastAsia"/>
+          <w:color w:val="000000"/>
+          <w:kern w:val="0"/>
+          <w:sz w:val="32"/>
+          <w:szCs w:val="32"/>
+        </w:rPr>
+        <w:t xml:space="preserve"> </w:t>
+      </w:r>
+      <w:r>
+        <w:rPr>
+          <w:rFonts w:ascii="Times" w:hAnsi="Times" w:cs="Times"/>
+          <w:color w:val="000000"/>
+          <w:kern w:val="0"/>
+          <w:sz w:val="32"/>
+          <w:szCs w:val="32"/>
+        </w:rPr>
+        <w:t>φ</w:t>
       </w:r>
       <w:r>
         <w:rPr>
@@ -11870,17 +12819,77 @@
           <w:sz w:val="21"/>
           <w:szCs w:val="21"/>
         </w:rPr>
-        <w:t>l</w:t>
-      </w:r>
-      <w:r>
-        <w:rPr>
-          <w:rFonts w:ascii="Times" w:hAnsi="Times" w:cs="Times"/>
-          <w:color w:val="000000"/>
-          <w:kern w:val="0"/>
-          <w:sz w:val="32"/>
-          <w:szCs w:val="32"/>
-        </w:rPr>
-        <w:t>. If we take the derivative with respect to μ</w:t>
+        <w:t>j</w:t>
+      </w:r>
+      <w:r>
+        <w:rPr>
+          <w:rFonts w:ascii="Times" w:hAnsi="Times" w:cs="Times" w:hint="eastAsia"/>
+          <w:color w:val="000000"/>
+          <w:kern w:val="0"/>
+          <w:sz w:val="32"/>
+          <w:szCs w:val="32"/>
+        </w:rPr>
+        <w:t xml:space="preserve"> </w:t>
+      </w:r>
+      <w:r>
+        <w:rPr>
+          <w:rFonts w:ascii="Times" w:hAnsi="Times" w:cs="Times" w:hint="eastAsia"/>
+          <w:color w:val="000000"/>
+          <w:kern w:val="0"/>
+          <w:sz w:val="32"/>
+          <w:szCs w:val="32"/>
+        </w:rPr>
+        <w:t>的更新规则</w:t>
+      </w:r>
+      <w:r>
+        <w:rPr>
+          <w:rFonts w:ascii="Times" w:hAnsi="Times" w:cs="Times" w:hint="eastAsia"/>
+          <w:color w:val="000000"/>
+          <w:kern w:val="0"/>
+          <w:sz w:val="32"/>
+          <w:szCs w:val="32"/>
+        </w:rPr>
+        <w:t>。</w:t>
+      </w:r>
+      <w:r>
+        <w:rPr>
+          <w:rFonts w:ascii="Times" w:hAnsi="Times" w:cs="Times" w:hint="eastAsia"/>
+          <w:color w:val="000000"/>
+          <w:kern w:val="0"/>
+          <w:sz w:val="32"/>
+          <w:szCs w:val="32"/>
+        </w:rPr>
+        <w:t>把仅</w:t>
+      </w:r>
+      <w:r>
+        <w:rPr>
+          <w:rFonts w:ascii="Times" w:hAnsi="Times" w:cs="Times" w:hint="eastAsia"/>
+          <w:color w:val="000000"/>
+          <w:kern w:val="0"/>
+          <w:sz w:val="32"/>
+          <w:szCs w:val="32"/>
+        </w:rPr>
+        <w:t>关于参数</w:t>
+      </w:r>
+      <w:r>
+        <w:rPr>
+          <w:rFonts w:ascii="Times" w:hAnsi="Times" w:cs="Times" w:hint="eastAsia"/>
+          <w:color w:val="000000"/>
+          <w:kern w:val="0"/>
+          <w:sz w:val="32"/>
+          <w:szCs w:val="32"/>
+        </w:rPr>
+        <w:t xml:space="preserve"> </w:t>
+      </w:r>
+      <w:r>
+        <w:rPr>
+          <w:rFonts w:ascii="Times" w:hAnsi="Times" w:cs="Times"/>
+          <w:color w:val="000000"/>
+          <w:kern w:val="0"/>
+          <w:sz w:val="32"/>
+          <w:szCs w:val="32"/>
+        </w:rPr>
+        <w:t>φ</w:t>
       </w:r>
       <w:r>
         <w:rPr>
@@ -11891,17 +12900,68 @@
           <w:sz w:val="21"/>
           <w:szCs w:val="21"/>
         </w:rPr>
-        <w:t>l</w:t>
-      </w:r>
-      <w:r>
-        <w:rPr>
-          <w:rFonts w:ascii="Times" w:hAnsi="Times" w:cs="Times"/>
-          <w:color w:val="000000"/>
-          <w:kern w:val="0"/>
-          <w:sz w:val="32"/>
-          <w:szCs w:val="32"/>
-        </w:rPr>
-        <w:t xml:space="preserve">, we find </w:t>
+        <w:t>j</w:t>
+      </w:r>
+      <w:r>
+        <w:rPr>
+          <w:rFonts w:ascii="Times" w:hAnsi="Times" w:cs="Times" w:hint="eastAsia"/>
+          <w:color w:val="000000"/>
+          <w:kern w:val="0"/>
+          <w:position w:val="-6"/>
+          <w:sz w:val="21"/>
+          <w:szCs w:val="21"/>
+        </w:rPr>
+        <w:t xml:space="preserve"> </w:t>
+      </w:r>
+      <w:r>
+        <w:rPr>
+          <w:rFonts w:ascii="Times" w:hAnsi="Times" w:cs="Times" w:hint="eastAsia"/>
+          <w:color w:val="000000"/>
+          <w:kern w:val="0"/>
+          <w:sz w:val="32"/>
+          <w:szCs w:val="32"/>
+        </w:rPr>
+        <w:t>的</w:t>
+      </w:r>
+      <w:r>
+        <w:rPr>
+          <w:rFonts w:ascii="Times" w:hAnsi="Times" w:cs="Times" w:hint="eastAsia"/>
+          <w:color w:val="000000"/>
+          <w:kern w:val="0"/>
+          <w:sz w:val="32"/>
+          <w:szCs w:val="32"/>
+        </w:rPr>
+        <w:t>表达式结合起来</w:t>
+      </w:r>
+      <w:r>
+        <w:rPr>
+          <w:rFonts w:ascii="Times" w:hAnsi="Times" w:cs="Times" w:hint="eastAsia"/>
+          <w:color w:val="000000"/>
+          <w:kern w:val="0"/>
+          <w:sz w:val="32"/>
+          <w:szCs w:val="32"/>
+        </w:rPr>
+        <w:t>，</w:t>
+      </w:r>
+      <w:r>
+        <w:rPr>
+          <w:rFonts w:ascii="Times" w:hAnsi="Times" w:cs="Times" w:hint="eastAsia"/>
+          <w:color w:val="000000"/>
+          <w:kern w:val="0"/>
+          <w:sz w:val="32"/>
+          <w:szCs w:val="32"/>
+        </w:rPr>
+        <w:t>就能</w:t>
+      </w:r>
+      <w:r>
+        <w:rPr>
+          <w:rFonts w:ascii="Times" w:hAnsi="Times" w:cs="Times" w:hint="eastAsia"/>
+          <w:color w:val="000000"/>
+          <w:kern w:val="0"/>
+          <w:sz w:val="32"/>
+          <w:szCs w:val="32"/>
+        </w:rPr>
+        <w:t>发现只需要最大化下面的表达式：</w:t>
       </w:r>
     </w:p>
     <w:p>
@@ -11916,9 +12976,6 @@
           <w:rFonts w:ascii="Times" w:hAnsi="Times" w:cs="Times" w:hint="eastAsia"/>
           <w:color w:val="000000"/>
           <w:kern w:val="0"/>
-          <w:position w:val="8"/>
-          <w:sz w:val="21"/>
-          <w:szCs w:val="21"/>
         </w:rPr>
       </w:pPr>
       <w:r>
@@ -11926,136 +12983,12 @@
           <w:rFonts w:ascii="Times" w:hAnsi="Times" w:cs="Times"/>
           <w:color w:val="000000"/>
           <w:kern w:val="0"/>
-          <w:position w:val="8"/>
-          <w:sz w:val="21"/>
-          <w:szCs w:val="21"/>
         </w:rPr>
         <w:drawing>
-          <wp:inline distT="0" distB="0" distL="0" distR="0" wp14:anchorId="130301C7" wp14:editId="1BAF4437">
-            <wp:extent cx="5486400" cy="2498725"/>
-            <wp:effectExtent l="0" t="0" r="0" b="0"/>
-            <wp:docPr id="52" name="图片 52"/>
-            <wp:cNvGraphicFramePr>
-              <a:graphicFrameLocks xmlns:a="http://schemas.openxmlformats.org/drawingml/2006/main" noChangeAspect="1"/>
-            </wp:cNvGraphicFramePr>
-            <a:graphic xmlns:a="http://schemas.openxmlformats.org/drawingml/2006/main">
-              <a:graphicData uri="http://schemas.openxmlformats.org/drawingml/2006/picture">
-                <pic:pic xmlns:pic="http://schemas.openxmlformats.org/drawingml/2006/picture">
-                  <pic:nvPicPr>
-                    <pic:cNvPr id="1" name=""/>
-                    <pic:cNvPicPr/>
-                  </pic:nvPicPr>
-                  <pic:blipFill>
-                    <a:blip r:embed="rId29"/>
-                    <a:stretch>
-                      <a:fillRect/>
-                    </a:stretch>
-                  </pic:blipFill>
-                  <pic:spPr>
-                    <a:xfrm>
-                      <a:off x="0" y="0"/>
-                      <a:ext cx="5486400" cy="2498725"/>
-                    </a:xfrm>
-                    <a:prstGeom prst="rect">
-                      <a:avLst/>
-                    </a:prstGeom>
-                  </pic:spPr>
-                </pic:pic>
-              </a:graphicData>
-            </a:graphic>
-          </wp:inline>
-        </w:drawing>
-      </w:r>
-    </w:p>
-    <w:p>
-      <w:pPr>
-        <w:widowControl/>
-        <w:autoSpaceDE w:val="0"/>
-        <w:autoSpaceDN w:val="0"/>
-        <w:adjustRightInd w:val="0"/>
-        <w:spacing w:after="240" w:line="360" w:lineRule="atLeast"/>
-        <w:jc w:val="left"/>
-        <w:rPr>
-          <w:rFonts w:ascii="Times" w:hAnsi="Times" w:cs="Times" w:hint="eastAsia"/>
-          <w:color w:val="000000"/>
-          <w:kern w:val="0"/>
-          <w:position w:val="8"/>
-          <w:sz w:val="21"/>
-          <w:szCs w:val="21"/>
-        </w:rPr>
-      </w:pPr>
-    </w:p>
-    <w:p>
-      <w:pPr>
-        <w:widowControl/>
-        <w:autoSpaceDE w:val="0"/>
-        <w:autoSpaceDN w:val="0"/>
-        <w:adjustRightInd w:val="0"/>
-        <w:spacing w:after="240" w:line="360" w:lineRule="atLeast"/>
-        <w:jc w:val="left"/>
-        <w:rPr>
-          <w:rFonts w:ascii="Times" w:hAnsi="Times" w:cs="Times"/>
-          <w:color w:val="000000"/>
-          <w:kern w:val="0"/>
-        </w:rPr>
-      </w:pPr>
-      <w:r>
-        <w:rPr>
-          <w:rFonts w:ascii="Times" w:hAnsi="Times" w:cs="Times"/>
-          <w:color w:val="000000"/>
-          <w:kern w:val="0"/>
-          <w:sz w:val="32"/>
-          <w:szCs w:val="32"/>
-        </w:rPr>
-        <w:t>Setting this to zero and solving for μ</w:t>
-      </w:r>
-      <w:r>
-        <w:rPr>
-          <w:rFonts w:ascii="Times" w:hAnsi="Times" w:cs="Times"/>
-          <w:color w:val="000000"/>
-          <w:kern w:val="0"/>
-          <w:position w:val="-6"/>
-          <w:sz w:val="21"/>
-          <w:szCs w:val="21"/>
-        </w:rPr>
-        <w:t xml:space="preserve">l </w:t>
-      </w:r>
-      <w:r>
-        <w:rPr>
-          <w:rFonts w:ascii="Times" w:hAnsi="Times" w:cs="Times"/>
-          <w:color w:val="000000"/>
-          <w:kern w:val="0"/>
-          <w:sz w:val="32"/>
-          <w:szCs w:val="32"/>
-        </w:rPr>
-        <w:t xml:space="preserve">therefore yields the update rule </w:t>
-      </w:r>
-    </w:p>
-    <w:p>
-      <w:pPr>
-        <w:widowControl/>
-        <w:autoSpaceDE w:val="0"/>
-        <w:autoSpaceDN w:val="0"/>
-        <w:adjustRightInd w:val="0"/>
-        <w:spacing w:line="280" w:lineRule="atLeast"/>
-        <w:jc w:val="center"/>
-        <w:rPr>
-          <w:rFonts w:ascii="Times" w:hAnsi="Times" w:cs="Times" w:hint="eastAsia"/>
-          <w:color w:val="000000"/>
-          <w:kern w:val="0"/>
-        </w:rPr>
-      </w:pPr>
-      <w:r>
-        <w:rPr>
-          <w:rFonts w:ascii="Times" w:hAnsi="Times" w:cs="Times"/>
-          <w:color w:val="000000"/>
-          <w:kern w:val="0"/>
-        </w:rPr>
-        <w:drawing>
-          <wp:inline distT="0" distB="0" distL="0" distR="0" wp14:anchorId="30A9B878" wp14:editId="13849B3A">
-            <wp:extent cx="2069465" cy="950039"/>
-            <wp:effectExtent l="0" t="0" r="0" b="0"/>
-            <wp:docPr id="53" name="图片 53"/>
+          <wp:inline distT="0" distB="0" distL="0" distR="0" wp14:anchorId="4F8CB9EE" wp14:editId="627223F6">
+            <wp:extent cx="1701165" cy="775048"/>
+            <wp:effectExtent l="0" t="0" r="635" b="12700"/>
+            <wp:docPr id="54" name="图片 54"/>
             <wp:cNvGraphicFramePr>
               <a:graphicFrameLocks xmlns:a="http://schemas.openxmlformats.org/drawingml/2006/main" noChangeAspect="1"/>
             </wp:cNvGraphicFramePr>
@@ -12075,7 +13008,7 @@
                   <pic:spPr>
                     <a:xfrm>
                       <a:off x="0" y="0"/>
-                      <a:ext cx="2093298" cy="960980"/>
+                      <a:ext cx="1732057" cy="789122"/>
                     </a:xfrm>
                     <a:prstGeom prst="rect">
                       <a:avLst/>
@@ -12087,18 +13020,382 @@
           </wp:inline>
         </w:drawing>
       </w:r>
-      <w:r>
-        <w:rPr>
-          <w:rFonts w:ascii="Times" w:hAnsi="Times" w:cs="Times"/>
-          <w:noProof/>
-          <w:color w:val="000000"/>
-          <w:kern w:val="0"/>
+    </w:p>
+    <w:p>
+      <w:pPr>
+        <w:widowControl/>
+        <w:autoSpaceDE w:val="0"/>
+        <w:autoSpaceDN w:val="0"/>
+        <w:adjustRightInd w:val="0"/>
+        <w:spacing w:after="240" w:line="360" w:lineRule="atLeast"/>
+        <w:jc w:val="left"/>
+        <w:rPr>
+          <w:rFonts w:ascii="Times" w:hAnsi="Times" w:cs="Times" w:hint="eastAsia"/>
+          <w:color w:val="000000"/>
+          <w:kern w:val="0"/>
+        </w:rPr>
+      </w:pPr>
+      <w:r>
+        <w:rPr>
+          <w:rFonts w:ascii="Times" w:hAnsi="Times" w:cs="Times" w:hint="eastAsia"/>
+          <w:color w:val="000000"/>
+          <w:kern w:val="0"/>
+          <w:sz w:val="32"/>
+          <w:szCs w:val="32"/>
+        </w:rPr>
+        <w:t>然而，还有一个附加的约束，即</w:t>
+      </w:r>
+      <w:r>
+        <w:rPr>
+          <w:rFonts w:ascii="Times" w:hAnsi="Times" w:cs="Times" w:hint="eastAsia"/>
+          <w:color w:val="000000"/>
+          <w:kern w:val="0"/>
+          <w:sz w:val="32"/>
+          <w:szCs w:val="32"/>
+        </w:rPr>
+        <w:t xml:space="preserve"> </w:t>
+      </w:r>
+      <w:r>
+        <w:rPr>
+          <w:rFonts w:ascii="Times" w:hAnsi="Times" w:cs="Times"/>
+          <w:color w:val="000000"/>
+          <w:kern w:val="0"/>
+          <w:sz w:val="32"/>
+          <w:szCs w:val="32"/>
+        </w:rPr>
+        <w:t>φ</w:t>
+      </w:r>
+      <w:r>
+        <w:rPr>
+          <w:rFonts w:ascii="Times" w:hAnsi="Times" w:cs="Times"/>
+          <w:color w:val="000000"/>
+          <w:kern w:val="0"/>
+          <w:position w:val="-6"/>
+          <w:sz w:val="21"/>
+          <w:szCs w:val="21"/>
+        </w:rPr>
+        <w:t>j</w:t>
+      </w:r>
+      <w:r>
+        <w:rPr>
+          <w:rFonts w:ascii="Times" w:hAnsi="Times" w:cs="Times" w:hint="eastAsia"/>
+          <w:color w:val="000000"/>
+          <w:kern w:val="0"/>
+          <w:position w:val="-6"/>
+          <w:sz w:val="21"/>
+          <w:szCs w:val="21"/>
+        </w:rPr>
+        <w:t xml:space="preserve"> </w:t>
+      </w:r>
+      <w:r>
+        <w:rPr>
+          <w:rFonts w:ascii="Times" w:hAnsi="Times" w:cs="Times" w:hint="eastAsia"/>
+          <w:color w:val="000000"/>
+          <w:kern w:val="0"/>
+          <w:sz w:val="32"/>
+          <w:szCs w:val="32"/>
+        </w:rPr>
+        <w:t>的和为</w:t>
+      </w:r>
+      <w:r>
+        <w:rPr>
+          <w:rFonts w:ascii="Times" w:hAnsi="Times" w:cs="Times" w:hint="eastAsia"/>
+          <w:color w:val="000000"/>
+          <w:kern w:val="0"/>
+          <w:sz w:val="32"/>
+          <w:szCs w:val="32"/>
+        </w:rPr>
+        <w:t>1</w:t>
+      </w:r>
+      <w:r>
+        <w:rPr>
+          <w:rFonts w:ascii="Times" w:hAnsi="Times" w:cs="Times" w:hint="eastAsia"/>
+          <w:color w:val="000000"/>
+          <w:kern w:val="0"/>
+          <w:sz w:val="32"/>
+          <w:szCs w:val="32"/>
+        </w:rPr>
+        <w:t>，</w:t>
+      </w:r>
+      <w:r>
+        <w:rPr>
+          <w:rFonts w:ascii="Times" w:hAnsi="Times" w:cs="Times" w:hint="eastAsia"/>
+          <w:color w:val="000000"/>
+          <w:kern w:val="0"/>
+          <w:sz w:val="32"/>
+          <w:szCs w:val="32"/>
+        </w:rPr>
+        <w:t>因为其表示的是概率</w:t>
+      </w:r>
+      <w:r>
+        <w:rPr>
+          <w:rFonts w:ascii="Times" w:hAnsi="Times" w:cs="Times" w:hint="eastAsia"/>
+          <w:color w:val="000000"/>
+          <w:kern w:val="0"/>
+          <w:sz w:val="32"/>
+          <w:szCs w:val="32"/>
+        </w:rPr>
+        <w:t xml:space="preserve"> </w:t>
+      </w:r>
+      <w:r>
+        <w:rPr>
+          <w:rFonts w:ascii="Times" w:hAnsi="Times" w:cs="Times"/>
+          <w:color w:val="000000"/>
+          <w:kern w:val="0"/>
+          <w:sz w:val="32"/>
+          <w:szCs w:val="32"/>
+        </w:rPr>
+        <w:t>φ</w:t>
+      </w:r>
+      <w:r>
+        <w:rPr>
+          <w:rFonts w:ascii="Times" w:hAnsi="Times" w:cs="Times"/>
+          <w:color w:val="000000"/>
+          <w:kern w:val="0"/>
+          <w:position w:val="-6"/>
+          <w:sz w:val="21"/>
+          <w:szCs w:val="21"/>
+        </w:rPr>
+        <w:t xml:space="preserve">j </w:t>
+      </w:r>
+      <w:r>
+        <w:rPr>
+          <w:rFonts w:ascii="Times" w:hAnsi="Times" w:cs="Times"/>
+          <w:color w:val="000000"/>
+          <w:kern w:val="0"/>
+          <w:sz w:val="32"/>
+          <w:szCs w:val="32"/>
+        </w:rPr>
+        <w:t>= p(z</w:t>
+      </w:r>
+      <w:r>
+        <w:rPr>
+          <w:rFonts w:ascii="Times" w:hAnsi="Times" w:cs="Times"/>
+          <w:color w:val="000000"/>
+          <w:kern w:val="0"/>
+          <w:position w:val="10"/>
+          <w:sz w:val="21"/>
+          <w:szCs w:val="21"/>
+        </w:rPr>
+        <w:t xml:space="preserve">(i) </w:t>
+      </w:r>
+      <w:r>
+        <w:rPr>
+          <w:rFonts w:ascii="Times" w:hAnsi="Times" w:cs="Times"/>
+          <w:color w:val="000000"/>
+          <w:kern w:val="0"/>
+          <w:sz w:val="32"/>
+          <w:szCs w:val="32"/>
+        </w:rPr>
+        <w:t xml:space="preserve">= </w:t>
+      </w:r>
+      <w:proofErr w:type="spellStart"/>
+      <w:r>
+        <w:rPr>
+          <w:rFonts w:ascii="Times" w:hAnsi="Times" w:cs="Times"/>
+          <w:color w:val="000000"/>
+          <w:kern w:val="0"/>
+          <w:sz w:val="32"/>
+          <w:szCs w:val="32"/>
+        </w:rPr>
+        <w:t>j;φ</w:t>
+      </w:r>
+      <w:proofErr w:type="spellEnd"/>
+      <w:r>
+        <w:rPr>
+          <w:rFonts w:ascii="Times" w:hAnsi="Times" w:cs="Times"/>
+          <w:color w:val="000000"/>
+          <w:kern w:val="0"/>
+          <w:sz w:val="32"/>
+          <w:szCs w:val="32"/>
+        </w:rPr>
+        <w:t>)</w:t>
+      </w:r>
+      <w:r>
+        <w:rPr>
+          <w:rFonts w:ascii="Times" w:hAnsi="Times" w:cs="Times" w:hint="eastAsia"/>
+          <w:color w:val="000000"/>
+          <w:kern w:val="0"/>
+          <w:sz w:val="32"/>
+          <w:szCs w:val="32"/>
+        </w:rPr>
+        <w:t>。</w:t>
+      </w:r>
+      <w:r>
+        <w:rPr>
+          <w:rFonts w:ascii="Times" w:hAnsi="Times" w:cs="Times" w:hint="eastAsia"/>
+          <w:color w:val="000000"/>
+          <w:kern w:val="0"/>
+          <w:sz w:val="32"/>
+          <w:szCs w:val="32"/>
+        </w:rPr>
+        <w:t>为了保证这个约束条件成立，即</w:t>
+      </w:r>
+      <w:r>
+        <w:rPr>
+          <w:rFonts w:ascii="Times" w:hAnsi="Times" w:cs="Times" w:hint="eastAsia"/>
+          <w:color w:val="000000"/>
+          <w:kern w:val="0"/>
+          <w:sz w:val="32"/>
+          <w:szCs w:val="32"/>
+        </w:rPr>
+        <w:t xml:space="preserve"> </w:t>
+      </w:r>
+      <w:r>
+        <w:rPr>
+          <w:rFonts w:ascii="Times" w:hAnsi="Times" w:cs="Times" w:hint="eastAsia"/>
+          <w:color w:val="000000"/>
+          <w:kern w:val="0"/>
+          <w:sz w:val="32"/>
+          <w:szCs w:val="32"/>
+        </w:rPr>
+        <w:t>Σ</w:t>
+      </w:r>
+      <w:r>
+        <w:rPr>
+          <w:rFonts w:ascii="Times" w:hAnsi="Times" w:cs="Times"/>
+          <w:color w:val="000000"/>
+          <w:kern w:val="0"/>
+          <w:position w:val="16"/>
+          <w:sz w:val="21"/>
+          <w:szCs w:val="21"/>
+        </w:rPr>
+        <w:t>k</w:t>
+      </w:r>
+      <w:r>
+        <w:rPr>
+          <w:rFonts w:ascii="Times" w:hAnsi="Times" w:cs="Times"/>
+          <w:color w:val="000000"/>
+          <w:kern w:val="0"/>
+          <w:position w:val="-8"/>
+          <w:sz w:val="21"/>
+          <w:szCs w:val="21"/>
+        </w:rPr>
+        <w:t xml:space="preserve">j=1 </w:t>
+      </w:r>
+      <w:r>
+        <w:rPr>
+          <w:rFonts w:ascii="Times" w:hAnsi="Times" w:cs="Times"/>
+          <w:color w:val="000000"/>
+          <w:kern w:val="0"/>
+          <w:sz w:val="32"/>
+          <w:szCs w:val="32"/>
+        </w:rPr>
+        <w:t>φ</w:t>
+      </w:r>
+      <w:r>
+        <w:rPr>
+          <w:rFonts w:ascii="Times" w:hAnsi="Times" w:cs="Times"/>
+          <w:color w:val="000000"/>
+          <w:kern w:val="0"/>
+          <w:position w:val="-6"/>
+          <w:sz w:val="21"/>
+          <w:szCs w:val="21"/>
+        </w:rPr>
+        <w:t xml:space="preserve">j </w:t>
+      </w:r>
+      <w:r>
+        <w:rPr>
+          <w:rFonts w:ascii="Times" w:hAnsi="Times" w:cs="Times"/>
+          <w:color w:val="000000"/>
+          <w:kern w:val="0"/>
+          <w:sz w:val="32"/>
+          <w:szCs w:val="32"/>
+        </w:rPr>
+        <w:t>= 1</w:t>
+      </w:r>
+      <w:r>
+        <w:rPr>
+          <w:rFonts w:ascii="Times" w:hAnsi="Times" w:cs="Times" w:hint="eastAsia"/>
+          <w:color w:val="000000"/>
+          <w:kern w:val="0"/>
+          <w:sz w:val="32"/>
+          <w:szCs w:val="32"/>
+        </w:rPr>
+        <w:t>，我们构建一个拉格朗日</w:t>
+      </w:r>
+      <w:r>
+        <w:rPr>
+          <w:rFonts w:ascii="Times" w:hAnsi="Times" w:cs="Times" w:hint="eastAsia"/>
+          <w:color w:val="000000"/>
+          <w:kern w:val="0"/>
+          <w:sz w:val="32"/>
+          <w:szCs w:val="32"/>
+        </w:rPr>
+        <w:t>函数</w:t>
+      </w:r>
+      <w:r>
+        <w:rPr>
+          <w:rFonts w:ascii="Times" w:hAnsi="Times" w:cs="Times" w:hint="eastAsia"/>
+          <w:color w:val="000000"/>
+          <w:kern w:val="0"/>
+          <w:sz w:val="32"/>
+          <w:szCs w:val="32"/>
+        </w:rPr>
+        <w:t>（</w:t>
+      </w:r>
+      <w:r>
+        <w:rPr>
+          <w:rFonts w:ascii="Times" w:hAnsi="Times" w:cs="Times"/>
+          <w:color w:val="000000"/>
+          <w:kern w:val="0"/>
+          <w:sz w:val="32"/>
+          <w:szCs w:val="32"/>
+        </w:rPr>
+        <w:t>Lagrangian</w:t>
+      </w:r>
+      <w:r>
+        <w:rPr>
+          <w:rFonts w:ascii="Times" w:hAnsi="Times" w:cs="Times" w:hint="eastAsia"/>
+          <w:color w:val="000000"/>
+          <w:kern w:val="0"/>
+          <w:sz w:val="32"/>
+          <w:szCs w:val="32"/>
+        </w:rPr>
+        <w:t>）</w:t>
+      </w:r>
+      <w:r>
+        <w:rPr>
+          <w:rFonts w:ascii="Times" w:hAnsi="Times" w:cs="Times" w:hint="eastAsia"/>
+          <w:color w:val="000000"/>
+          <w:kern w:val="0"/>
+          <w:sz w:val="32"/>
+          <w:szCs w:val="32"/>
+        </w:rPr>
+        <w:t>：</w:t>
+      </w:r>
+    </w:p>
+    <w:p>
+      <w:pPr>
+        <w:widowControl/>
+        <w:autoSpaceDE w:val="0"/>
+        <w:autoSpaceDN w:val="0"/>
+        <w:adjustRightInd w:val="0"/>
+        <w:spacing w:after="240" w:line="360" w:lineRule="atLeast"/>
+        <w:jc w:val="center"/>
+        <w:rPr>
+          <w:rFonts w:ascii="Times" w:hAnsi="Times" w:cs="Times" w:hint="eastAsia"/>
+          <w:color w:val="000000"/>
+          <w:kern w:val="0"/>
+          <w:position w:val="10"/>
+          <w:sz w:val="21"/>
+          <w:szCs w:val="21"/>
+        </w:rPr>
+      </w:pPr>
+      <w:r>
+        <w:rPr>
+          <w:rFonts w:ascii="Times" w:hAnsi="Times" w:cs="Times"/>
+          <w:color w:val="000000"/>
+          <w:kern w:val="0"/>
+          <w:position w:val="10"/>
+          <w:sz w:val="21"/>
+          <w:szCs w:val="21"/>
         </w:rPr>
         <w:drawing>
-          <wp:inline distT="0" distB="0" distL="0" distR="0" wp14:anchorId="3D933F25" wp14:editId="4E0A0BD9">
-            <wp:extent cx="241300" cy="25400"/>
-            <wp:effectExtent l="0" t="0" r="0" b="0"/>
-            <wp:docPr id="9" name="图片 9"/>
+          <wp:inline distT="0" distB="0" distL="0" distR="0" wp14:anchorId="307BDA2A" wp14:editId="7FD47EEA">
+            <wp:extent cx="3034665" cy="582698"/>
+            <wp:effectExtent l="0" t="0" r="0" b="1905"/>
+            <wp:docPr id="55" name="图片 55"/>
             <wp:cNvGraphicFramePr>
               <a:graphicFrameLocks xmlns:a="http://schemas.openxmlformats.org/drawingml/2006/main" noChangeAspect="1"/>
             </wp:cNvGraphicFramePr>
@@ -12106,42 +13403,155 @@
               <a:graphicData uri="http://schemas.openxmlformats.org/drawingml/2006/picture">
                 <pic:pic xmlns:pic="http://schemas.openxmlformats.org/drawingml/2006/picture">
                   <pic:nvPicPr>
-                    <pic:cNvPr id="0" name="Picture 28"/>
-                    <pic:cNvPicPr>
-                      <a:picLocks noChangeAspect="1" noChangeArrowheads="1"/>
-                    </pic:cNvPicPr>
+                    <pic:cNvPr id="1" name=""/>
+                    <pic:cNvPicPr/>
                   </pic:nvPicPr>
                   <pic:blipFill>
-                    <a:blip r:embed="rId31">
-                      <a:extLst>
-                        <a:ext uri="{28A0092B-C50C-407E-A947-70E740481C1C}">
-                          <a14:useLocalDpi xmlns:a14="http://schemas.microsoft.com/office/drawing/2010/main" val="0"/>
-                        </a:ext>
-                      </a:extLst>
-                    </a:blip>
-                    <a:srcRect/>
+                    <a:blip r:embed="rId31"/>
                     <a:stretch>
                       <a:fillRect/>
                     </a:stretch>
                   </pic:blipFill>
-                  <pic:spPr bwMode="auto">
+                  <pic:spPr>
                     <a:xfrm>
                       <a:off x="0" y="0"/>
-                      <a:ext cx="241300" cy="25400"/>
+                      <a:ext cx="3078020" cy="591023"/>
                     </a:xfrm>
                     <a:prstGeom prst="rect">
                       <a:avLst/>
                     </a:prstGeom>
-                    <a:noFill/>
-                    <a:ln>
-                      <a:noFill/>
-                    </a:ln>
                   </pic:spPr>
                 </pic:pic>
               </a:graphicData>
             </a:graphic>
           </wp:inline>
         </w:drawing>
+      </w:r>
+    </w:p>
+    <w:p>
+      <w:pPr>
+        <w:widowControl/>
+        <w:autoSpaceDE w:val="0"/>
+        <w:autoSpaceDN w:val="0"/>
+        <w:adjustRightInd w:val="0"/>
+        <w:spacing w:after="240" w:line="360" w:lineRule="atLeast"/>
+        <w:jc w:val="left"/>
+        <w:rPr>
+          <w:rFonts w:ascii="Times" w:hAnsi="Times" w:cs="Times"/>
+          <w:color w:val="000000"/>
+          <w:kern w:val="0"/>
+        </w:rPr>
+      </w:pPr>
+      <w:r>
+        <w:rPr>
+          <w:rFonts w:ascii="Times" w:hAnsi="Times" w:cs="Times" w:hint="eastAsia"/>
+          <w:color w:val="000000"/>
+          <w:kern w:val="0"/>
+          <w:sz w:val="32"/>
+          <w:szCs w:val="32"/>
+        </w:rPr>
+        <w:t>其中的</w:t>
+      </w:r>
+      <w:r>
+        <w:rPr>
+          <w:rFonts w:ascii="Times" w:hAnsi="Times" w:cs="Times" w:hint="eastAsia"/>
+          <w:color w:val="000000"/>
+          <w:kern w:val="0"/>
+          <w:sz w:val="32"/>
+          <w:szCs w:val="32"/>
+        </w:rPr>
+        <w:t xml:space="preserve"> </w:t>
+      </w:r>
+      <w:r>
+        <w:rPr>
+          <w:rFonts w:ascii="Times" w:hAnsi="Times" w:cs="Times"/>
+          <w:color w:val="000000"/>
+          <w:kern w:val="0"/>
+          <w:sz w:val="32"/>
+          <w:szCs w:val="32"/>
+        </w:rPr>
+        <w:t xml:space="preserve">β </w:t>
+      </w:r>
+      <w:r>
+        <w:rPr>
+          <w:rFonts w:ascii="Times" w:hAnsi="Times" w:cs="Times" w:hint="eastAsia"/>
+          <w:color w:val="000000"/>
+          <w:kern w:val="0"/>
+          <w:sz w:val="32"/>
+          <w:szCs w:val="32"/>
+        </w:rPr>
+        <w:t>是</w:t>
+      </w:r>
+      <w:r>
+        <w:rPr>
+          <w:rFonts w:ascii="Times" w:hAnsi="Times" w:cs="Times" w:hint="eastAsia"/>
+          <w:color w:val="000000"/>
+          <w:kern w:val="0"/>
+          <w:sz w:val="32"/>
+          <w:szCs w:val="32"/>
+        </w:rPr>
+        <w:t xml:space="preserve"> </w:t>
+      </w:r>
+      <w:r>
+        <w:rPr>
+          <w:rFonts w:ascii="Times" w:hAnsi="Times" w:cs="Times" w:hint="eastAsia"/>
+          <w:color w:val="000000"/>
+          <w:kern w:val="0"/>
+          <w:sz w:val="32"/>
+          <w:szCs w:val="32"/>
+        </w:rPr>
+        <w:t>拉格朗日乘数（</w:t>
+      </w:r>
+      <w:r>
+        <w:rPr>
+          <w:rFonts w:ascii="Times" w:hAnsi="Times" w:cs="Times"/>
+          <w:color w:val="000000"/>
+          <w:kern w:val="0"/>
+          <w:sz w:val="32"/>
+          <w:szCs w:val="32"/>
+        </w:rPr>
+        <w:t>Lagrange multiplier</w:t>
+      </w:r>
+      <w:r>
+        <w:rPr>
+          <w:rFonts w:ascii="Times" w:hAnsi="Times" w:cs="Times" w:hint="eastAsia"/>
+          <w:color w:val="000000"/>
+          <w:kern w:val="0"/>
+          <w:sz w:val="32"/>
+          <w:szCs w:val="32"/>
+        </w:rPr>
+        <w:t>）</w:t>
+      </w:r>
+      <w:r>
+        <w:rPr>
+          <w:rFonts w:ascii="Times" w:hAnsi="Times" w:cs="Times"/>
+          <w:color w:val="000000"/>
+          <w:kern w:val="0"/>
+          <w:position w:val="10"/>
+          <w:sz w:val="21"/>
+          <w:szCs w:val="21"/>
+        </w:rPr>
+        <w:t xml:space="preserve">2 </w:t>
+      </w:r>
+      <w:r>
+        <w:rPr>
+          <w:rFonts w:ascii="Times" w:hAnsi="Times" w:cs="Times" w:hint="eastAsia"/>
+          <w:color w:val="000000"/>
+          <w:kern w:val="0"/>
+          <w:sz w:val="32"/>
+          <w:szCs w:val="32"/>
+        </w:rPr>
+        <w:t>。求导，然后得到：</w:t>
+      </w:r>
+      <w:r>
+        <w:rPr>
+          <w:rFonts w:ascii="Times" w:hAnsi="Times" w:cs="Times"/>
+          <w:color w:val="000000"/>
+          <w:kern w:val="0"/>
+          <w:sz w:val="32"/>
+          <w:szCs w:val="32"/>
+        </w:rPr>
+        <w:t xml:space="preserve"> </w:t>
       </w:r>
     </w:p>
     <w:p>
@@ -12156,124 +13566,23 @@
           <w:rFonts w:ascii="Times" w:hAnsi="Times" w:cs="Times" w:hint="eastAsia"/>
           <w:color w:val="000000"/>
           <w:kern w:val="0"/>
-        </w:rPr>
-      </w:pPr>
-    </w:p>
-    <w:p>
-      <w:pPr>
-        <w:widowControl/>
-        <w:autoSpaceDE w:val="0"/>
-        <w:autoSpaceDN w:val="0"/>
-        <w:adjustRightInd w:val="0"/>
-        <w:spacing w:after="240" w:line="360" w:lineRule="atLeast"/>
-        <w:jc w:val="left"/>
-        <w:rPr>
-          <w:rFonts w:ascii="Times" w:hAnsi="Times" w:cs="Times" w:hint="eastAsia"/>
-          <w:color w:val="000000"/>
-          <w:kern w:val="0"/>
-          <w:sz w:val="32"/>
-          <w:szCs w:val="32"/>
-        </w:rPr>
-      </w:pPr>
-      <w:r>
-        <w:rPr>
-          <w:rFonts w:ascii="Times" w:hAnsi="Times" w:cs="Times"/>
-          <w:color w:val="000000"/>
-          <w:kern w:val="0"/>
-          <w:sz w:val="32"/>
-          <w:szCs w:val="32"/>
-        </w:rPr>
-        <w:t>which was what we had in the previous set of notes.</w:t>
-      </w:r>
-      <w:r>
-        <w:rPr>
-          <w:rFonts w:ascii="MS Mincho" w:eastAsia="MS Mincho" w:hAnsi="MS Mincho" w:cs="MS Mincho"/>
-          <w:color w:val="000000"/>
-          <w:kern w:val="0"/>
-          <w:sz w:val="32"/>
-          <w:szCs w:val="32"/>
-        </w:rPr>
-        <w:t> -</w:t>
-      </w:r>
-      <w:r>
-        <w:rPr>
-          <w:rFonts w:ascii="Times" w:hAnsi="Times" w:cs="Times"/>
-          <w:color w:val="000000"/>
-          <w:kern w:val="0"/>
-          <w:sz w:val="32"/>
-          <w:szCs w:val="32"/>
-        </w:rPr>
-        <w:t>Let’s do one more example, and derive the M-step update for the parameters φ</w:t>
-      </w:r>
-      <w:r>
-        <w:rPr>
-          <w:rFonts w:ascii="Times" w:hAnsi="Times" w:cs="Times"/>
-          <w:color w:val="000000"/>
-          <w:kern w:val="0"/>
-          <w:position w:val="-6"/>
           <w:sz w:val="21"/>
           <w:szCs w:val="21"/>
         </w:rPr>
-        <w:t>j</w:t>
-      </w:r>
-      <w:r>
-        <w:rPr>
-          <w:rFonts w:ascii="Times" w:hAnsi="Times" w:cs="Times"/>
-          <w:color w:val="000000"/>
-          <w:kern w:val="0"/>
-          <w:sz w:val="32"/>
-          <w:szCs w:val="32"/>
-        </w:rPr>
-        <w:t>. Grouping together only the terms that depend on φ</w:t>
-      </w:r>
-      <w:r>
-        <w:rPr>
-          <w:rFonts w:ascii="Times" w:hAnsi="Times" w:cs="Times"/>
-          <w:color w:val="000000"/>
-          <w:kern w:val="0"/>
-          <w:position w:val="-6"/>
+      </w:pPr>
+      <w:r>
+        <w:rPr>
+          <w:rFonts w:ascii="Times" w:hAnsi="Times" w:cs="Times"/>
+          <w:color w:val="000000"/>
+          <w:kern w:val="0"/>
           <w:sz w:val="21"/>
           <w:szCs w:val="21"/>
         </w:rPr>
-        <w:t>j</w:t>
-      </w:r>
-      <w:r>
-        <w:rPr>
-          <w:rFonts w:ascii="Times" w:hAnsi="Times" w:cs="Times"/>
-          <w:color w:val="000000"/>
-          <w:kern w:val="0"/>
-          <w:sz w:val="32"/>
-          <w:szCs w:val="32"/>
-        </w:rPr>
-        <w:t xml:space="preserve">, we find that we need to maximize </w:t>
-      </w:r>
-    </w:p>
-    <w:p>
-      <w:pPr>
-        <w:widowControl/>
-        <w:autoSpaceDE w:val="0"/>
-        <w:autoSpaceDN w:val="0"/>
-        <w:adjustRightInd w:val="0"/>
-        <w:spacing w:after="240" w:line="360" w:lineRule="atLeast"/>
-        <w:jc w:val="center"/>
-        <w:rPr>
-          <w:rFonts w:ascii="Times" w:hAnsi="Times" w:cs="Times" w:hint="eastAsia"/>
-          <w:color w:val="000000"/>
-          <w:kern w:val="0"/>
-        </w:rPr>
-      </w:pPr>
-      <w:r>
-        <w:rPr>
-          <w:rFonts w:ascii="Times" w:hAnsi="Times" w:cs="Times"/>
-          <w:color w:val="000000"/>
-          <w:kern w:val="0"/>
-        </w:rPr>
         <w:drawing>
-          <wp:inline distT="0" distB="0" distL="0" distR="0" wp14:anchorId="4F8CB9EE" wp14:editId="627223F6">
-            <wp:extent cx="1701165" cy="775048"/>
-            <wp:effectExtent l="0" t="0" r="635" b="12700"/>
-            <wp:docPr id="54" name="图片 54"/>
+          <wp:inline distT="0" distB="0" distL="0" distR="0" wp14:anchorId="0F65F389" wp14:editId="6234F7D6">
+            <wp:extent cx="2437765" cy="836629"/>
+            <wp:effectExtent l="0" t="0" r="635" b="1905"/>
+            <wp:docPr id="56" name="图片 56"/>
             <wp:cNvGraphicFramePr>
               <a:graphicFrameLocks xmlns:a="http://schemas.openxmlformats.org/drawingml/2006/main" noChangeAspect="1"/>
             </wp:cNvGraphicFramePr>
@@ -12293,317 +13602,6 @@
                   <pic:spPr>
                     <a:xfrm>
                       <a:off x="0" y="0"/>
-                      <a:ext cx="1732057" cy="789122"/>
-                    </a:xfrm>
-                    <a:prstGeom prst="rect">
-                      <a:avLst/>
-                    </a:prstGeom>
-                  </pic:spPr>
-                </pic:pic>
-              </a:graphicData>
-            </a:graphic>
-          </wp:inline>
-        </w:drawing>
-      </w:r>
-    </w:p>
-    <w:p>
-      <w:pPr>
-        <w:widowControl/>
-        <w:autoSpaceDE w:val="0"/>
-        <w:autoSpaceDN w:val="0"/>
-        <w:adjustRightInd w:val="0"/>
-        <w:spacing w:after="240" w:line="360" w:lineRule="atLeast"/>
-        <w:jc w:val="left"/>
-        <w:rPr>
-          <w:rFonts w:ascii="Times" w:hAnsi="Times" w:cs="Times"/>
-          <w:color w:val="000000"/>
-          <w:kern w:val="0"/>
-        </w:rPr>
-      </w:pPr>
-      <w:r>
-        <w:rPr>
-          <w:rFonts w:ascii="Times" w:hAnsi="Times" w:cs="Times"/>
-          <w:color w:val="000000"/>
-          <w:kern w:val="0"/>
-          <w:sz w:val="32"/>
-          <w:szCs w:val="32"/>
-        </w:rPr>
-        <w:t>However, there is an additional constraint that the φ</w:t>
-      </w:r>
-      <w:r>
-        <w:rPr>
-          <w:rFonts w:ascii="Times" w:hAnsi="Times" w:cs="Times"/>
-          <w:color w:val="000000"/>
-          <w:kern w:val="0"/>
-          <w:position w:val="-6"/>
-          <w:sz w:val="21"/>
-          <w:szCs w:val="21"/>
-        </w:rPr>
-        <w:t>j</w:t>
-      </w:r>
-      <w:r>
-        <w:rPr>
-          <w:rFonts w:ascii="Times" w:hAnsi="Times" w:cs="Times"/>
-          <w:color w:val="000000"/>
-          <w:kern w:val="0"/>
-          <w:sz w:val="32"/>
-          <w:szCs w:val="32"/>
-        </w:rPr>
-        <w:t>’s sum to 1, since they represent the probabilities φ</w:t>
-      </w:r>
-      <w:r>
-        <w:rPr>
-          <w:rFonts w:ascii="Times" w:hAnsi="Times" w:cs="Times"/>
-          <w:color w:val="000000"/>
-          <w:kern w:val="0"/>
-          <w:position w:val="-6"/>
-          <w:sz w:val="21"/>
-          <w:szCs w:val="21"/>
-        </w:rPr>
-        <w:t xml:space="preserve">j </w:t>
-      </w:r>
-      <w:r>
-        <w:rPr>
-          <w:rFonts w:ascii="Times" w:hAnsi="Times" w:cs="Times"/>
-          <w:color w:val="000000"/>
-          <w:kern w:val="0"/>
-          <w:sz w:val="32"/>
-          <w:szCs w:val="32"/>
-        </w:rPr>
-        <w:t>= p(z</w:t>
-      </w:r>
-      <w:r>
-        <w:rPr>
-          <w:rFonts w:ascii="Times" w:hAnsi="Times" w:cs="Times"/>
-          <w:color w:val="000000"/>
-          <w:kern w:val="0"/>
-          <w:position w:val="10"/>
-          <w:sz w:val="21"/>
-          <w:szCs w:val="21"/>
-        </w:rPr>
-        <w:t xml:space="preserve">(i) </w:t>
-      </w:r>
-      <w:r>
-        <w:rPr>
-          <w:rFonts w:ascii="Times" w:hAnsi="Times" w:cs="Times"/>
-          <w:color w:val="000000"/>
-          <w:kern w:val="0"/>
-          <w:sz w:val="32"/>
-          <w:szCs w:val="32"/>
-        </w:rPr>
-        <w:t xml:space="preserve">= j;φ). To deal with the constraint that </w:t>
-      </w:r>
-      <w:r>
-        <w:rPr>
-          <w:rFonts w:ascii="Times" w:hAnsi="Times" w:cs="Times"/>
-          <w:color w:val="000000"/>
-          <w:kern w:val="0"/>
-          <w:position w:val="16"/>
-          <w:sz w:val="21"/>
-          <w:szCs w:val="21"/>
-        </w:rPr>
-        <w:t>k</w:t>
-      </w:r>
-      <w:r>
-        <w:rPr>
-          <w:rFonts w:ascii="Times" w:hAnsi="Times" w:cs="Times"/>
-          <w:color w:val="000000"/>
-          <w:kern w:val="0"/>
-          <w:position w:val="-8"/>
-          <w:sz w:val="21"/>
-          <w:szCs w:val="21"/>
-        </w:rPr>
-        <w:t xml:space="preserve">j=1 </w:t>
-      </w:r>
-      <w:r>
-        <w:rPr>
-          <w:rFonts w:ascii="Times" w:hAnsi="Times" w:cs="Times"/>
-          <w:color w:val="000000"/>
-          <w:kern w:val="0"/>
-          <w:sz w:val="32"/>
-          <w:szCs w:val="32"/>
-        </w:rPr>
-        <w:t>φ</w:t>
-      </w:r>
-      <w:r>
-        <w:rPr>
-          <w:rFonts w:ascii="Times" w:hAnsi="Times" w:cs="Times"/>
-          <w:color w:val="000000"/>
-          <w:kern w:val="0"/>
-          <w:position w:val="-6"/>
-          <w:sz w:val="21"/>
-          <w:szCs w:val="21"/>
-        </w:rPr>
-        <w:t xml:space="preserve">j </w:t>
-      </w:r>
-      <w:r>
-        <w:rPr>
-          <w:rFonts w:ascii="Times" w:hAnsi="Times" w:cs="Times"/>
-          <w:color w:val="000000"/>
-          <w:kern w:val="0"/>
-          <w:sz w:val="32"/>
-          <w:szCs w:val="32"/>
-        </w:rPr>
-        <w:t xml:space="preserve">= 1, we construct the Lagrangian </w:t>
-      </w:r>
-    </w:p>
-    <w:p>
-      <w:pPr>
-        <w:widowControl/>
-        <w:autoSpaceDE w:val="0"/>
-        <w:autoSpaceDN w:val="0"/>
-        <w:adjustRightInd w:val="0"/>
-        <w:spacing w:after="240" w:line="360" w:lineRule="atLeast"/>
-        <w:jc w:val="center"/>
-        <w:rPr>
-          <w:rFonts w:ascii="Times" w:hAnsi="Times" w:cs="Times" w:hint="eastAsia"/>
-          <w:color w:val="000000"/>
-          <w:kern w:val="0"/>
-          <w:position w:val="10"/>
-          <w:sz w:val="21"/>
-          <w:szCs w:val="21"/>
-        </w:rPr>
-      </w:pPr>
-      <w:r>
-        <w:rPr>
-          <w:rFonts w:ascii="Times" w:hAnsi="Times" w:cs="Times"/>
-          <w:color w:val="000000"/>
-          <w:kern w:val="0"/>
-          <w:position w:val="10"/>
-          <w:sz w:val="21"/>
-          <w:szCs w:val="21"/>
-        </w:rPr>
-        <w:drawing>
-          <wp:inline distT="0" distB="0" distL="0" distR="0" wp14:anchorId="307BDA2A" wp14:editId="7FD47EEA">
-            <wp:extent cx="3034665" cy="582698"/>
-            <wp:effectExtent l="0" t="0" r="0" b="1905"/>
-            <wp:docPr id="55" name="图片 55"/>
-            <wp:cNvGraphicFramePr>
-              <a:graphicFrameLocks xmlns:a="http://schemas.openxmlformats.org/drawingml/2006/main" noChangeAspect="1"/>
-            </wp:cNvGraphicFramePr>
-            <a:graphic xmlns:a="http://schemas.openxmlformats.org/drawingml/2006/main">
-              <a:graphicData uri="http://schemas.openxmlformats.org/drawingml/2006/picture">
-                <pic:pic xmlns:pic="http://schemas.openxmlformats.org/drawingml/2006/picture">
-                  <pic:nvPicPr>
-                    <pic:cNvPr id="1" name=""/>
-                    <pic:cNvPicPr/>
-                  </pic:nvPicPr>
-                  <pic:blipFill>
-                    <a:blip r:embed="rId33"/>
-                    <a:stretch>
-                      <a:fillRect/>
-                    </a:stretch>
-                  </pic:blipFill>
-                  <pic:spPr>
-                    <a:xfrm>
-                      <a:off x="0" y="0"/>
-                      <a:ext cx="3078020" cy="591023"/>
-                    </a:xfrm>
-                    <a:prstGeom prst="rect">
-                      <a:avLst/>
-                    </a:prstGeom>
-                  </pic:spPr>
-                </pic:pic>
-              </a:graphicData>
-            </a:graphic>
-          </wp:inline>
-        </w:drawing>
-      </w:r>
-    </w:p>
-    <w:p>
-      <w:pPr>
-        <w:widowControl/>
-        <w:autoSpaceDE w:val="0"/>
-        <w:autoSpaceDN w:val="0"/>
-        <w:adjustRightInd w:val="0"/>
-        <w:spacing w:after="240" w:line="360" w:lineRule="atLeast"/>
-        <w:jc w:val="left"/>
-        <w:rPr>
-          <w:rFonts w:ascii="Times" w:hAnsi="Times" w:cs="Times"/>
-          <w:color w:val="000000"/>
-          <w:kern w:val="0"/>
-        </w:rPr>
-      </w:pPr>
-      <w:r>
-        <w:rPr>
-          <w:rFonts w:ascii="Times" w:hAnsi="Times" w:cs="Times"/>
-          <w:color w:val="000000"/>
-          <w:kern w:val="0"/>
-          <w:sz w:val="32"/>
-          <w:szCs w:val="32"/>
-        </w:rPr>
-        <w:t>where β is the Lagrange multiplier.</w:t>
-      </w:r>
-      <w:r>
-        <w:rPr>
-          <w:rFonts w:ascii="Times" w:hAnsi="Times" w:cs="Times"/>
-          <w:color w:val="000000"/>
-          <w:kern w:val="0"/>
-          <w:position w:val="10"/>
-          <w:sz w:val="21"/>
-          <w:szCs w:val="21"/>
-        </w:rPr>
-        <w:t xml:space="preserve">2 </w:t>
-      </w:r>
-      <w:r>
-        <w:rPr>
-          <w:rFonts w:ascii="Times" w:hAnsi="Times" w:cs="Times"/>
-          <w:color w:val="000000"/>
-          <w:kern w:val="0"/>
-          <w:sz w:val="32"/>
-          <w:szCs w:val="32"/>
-        </w:rPr>
-        <w:t xml:space="preserve">Taking derivatives, we find </w:t>
-      </w:r>
-    </w:p>
-    <w:p>
-      <w:pPr>
-        <w:widowControl/>
-        <w:autoSpaceDE w:val="0"/>
-        <w:autoSpaceDN w:val="0"/>
-        <w:adjustRightInd w:val="0"/>
-        <w:spacing w:line="280" w:lineRule="atLeast"/>
-        <w:jc w:val="center"/>
-        <w:rPr>
-          <w:rFonts w:ascii="Times" w:hAnsi="Times" w:cs="Times" w:hint="eastAsia"/>
-          <w:color w:val="000000"/>
-          <w:kern w:val="0"/>
-          <w:sz w:val="21"/>
-          <w:szCs w:val="21"/>
-        </w:rPr>
-      </w:pPr>
-      <w:r>
-        <w:rPr>
-          <w:rFonts w:ascii="Times" w:hAnsi="Times" w:cs="Times"/>
-          <w:color w:val="000000"/>
-          <w:kern w:val="0"/>
-          <w:sz w:val="21"/>
-          <w:szCs w:val="21"/>
-        </w:rPr>
-        <w:drawing>
-          <wp:inline distT="0" distB="0" distL="0" distR="0" wp14:anchorId="0F65F389" wp14:editId="6234F7D6">
-            <wp:extent cx="2437765" cy="836629"/>
-            <wp:effectExtent l="0" t="0" r="635" b="1905"/>
-            <wp:docPr id="56" name="图片 56"/>
-            <wp:cNvGraphicFramePr>
-              <a:graphicFrameLocks xmlns:a="http://schemas.openxmlformats.org/drawingml/2006/main" noChangeAspect="1"/>
-            </wp:cNvGraphicFramePr>
-            <a:graphic xmlns:a="http://schemas.openxmlformats.org/drawingml/2006/main">
-              <a:graphicData uri="http://schemas.openxmlformats.org/drawingml/2006/picture">
-                <pic:pic xmlns:pic="http://schemas.openxmlformats.org/drawingml/2006/picture">
-                  <pic:nvPicPr>
-                    <pic:cNvPr id="1" name=""/>
-                    <pic:cNvPicPr/>
-                  </pic:nvPicPr>
-                  <pic:blipFill>
-                    <a:blip r:embed="rId34"/>
-                    <a:stretch>
-                      <a:fillRect/>
-                    </a:stretch>
-                  </pic:blipFill>
-                  <pic:spPr>
-                    <a:xfrm>
-                      <a:off x="0" y="0"/>
                       <a:ext cx="2465810" cy="846254"/>
                     </a:xfrm>
                     <a:prstGeom prst="rect">
@@ -12673,7 +13671,7 @@
                     </pic:cNvPicPr>
                   </pic:nvPicPr>
                   <pic:blipFill>
-                    <a:blip r:embed="rId35">
+                    <a:blip r:embed="rId33">
                       <a:extLst>
                         <a:ext uri="{28A0092B-C50C-407E-A947-70E740481C1C}">
                           <a14:useLocalDpi xmlns:a14="http://schemas.microsoft.com/office/drawing/2010/main" val="0"/>
@@ -12714,7 +13712,7 @@
         <w:spacing w:after="240" w:line="200" w:lineRule="atLeast"/>
         <w:jc w:val="left"/>
         <w:rPr>
-          <w:rFonts w:ascii="Times" w:hAnsi="Times" w:cs="Times"/>
+          <w:rFonts w:ascii="Times" w:hAnsi="Times" w:cs="Times" w:hint="eastAsia"/>
           <w:color w:val="000000"/>
           <w:kern w:val="0"/>
         </w:rPr>
@@ -12732,13 +13730,43 @@
       </w:r>
       <w:r>
         <w:rPr>
-          <w:rFonts w:ascii="Times" w:hAnsi="Times" w:cs="Times"/>
+          <w:rFonts w:ascii="Times" w:hAnsi="Times" w:cs="Times" w:hint="eastAsia"/>
           <w:color w:val="000000"/>
           <w:kern w:val="0"/>
           <w:sz w:val="26"/>
           <w:szCs w:val="26"/>
         </w:rPr>
-        <w:t>We don’t need to worry about the constraint that φ</w:t>
+        <w:t xml:space="preserve"> </w:t>
+      </w:r>
+      <w:r>
+        <w:rPr>
+          <w:rFonts w:ascii="Times" w:hAnsi="Times" w:cs="Times" w:hint="eastAsia"/>
+          <w:color w:val="000000"/>
+          <w:kern w:val="0"/>
+          <w:sz w:val="26"/>
+          <w:szCs w:val="26"/>
+        </w:rPr>
+        <w:t>这里我们不用在意约束条件</w:t>
+      </w:r>
+      <w:r>
+        <w:rPr>
+          <w:rFonts w:ascii="Times" w:hAnsi="Times" w:cs="Times" w:hint="eastAsia"/>
+          <w:color w:val="000000"/>
+          <w:kern w:val="0"/>
+          <w:sz w:val="26"/>
+          <w:szCs w:val="26"/>
+        </w:rPr>
+        <w:t xml:space="preserve"> </w:t>
+      </w:r>
+      <w:r>
+        <w:rPr>
+          <w:rFonts w:ascii="Times" w:hAnsi="Times" w:cs="Times"/>
+          <w:color w:val="000000"/>
+          <w:kern w:val="0"/>
+          <w:sz w:val="26"/>
+          <w:szCs w:val="26"/>
+        </w:rPr>
+        <w:t>φ</w:t>
       </w:r>
       <w:r>
         <w:rPr>
@@ -12759,7 +13787,37 @@
           <w:sz w:val="26"/>
           <w:szCs w:val="26"/>
         </w:rPr>
-        <w:t xml:space="preserve">≥ 0, because as we’ll shortly see, the solution we’ll find from this derivation will automatically satisfy that anyway. </w:t>
+        <w:t>≥ 0</w:t>
+      </w:r>
+      <w:r>
+        <w:rPr>
+          <w:rFonts w:ascii="Times" w:hAnsi="Times" w:cs="Times"/>
+          <w:color w:val="000000"/>
+          <w:kern w:val="0"/>
+          <w:sz w:val="26"/>
+          <w:szCs w:val="26"/>
+        </w:rPr>
+        <w:t>，</w:t>
+      </w:r>
+      <w:r>
+        <w:rPr>
+          <w:rFonts w:ascii="Times" w:hAnsi="Times" w:cs="Times" w:hint="eastAsia"/>
+          <w:color w:val="000000"/>
+          <w:kern w:val="0"/>
+          <w:sz w:val="26"/>
+          <w:szCs w:val="26"/>
+        </w:rPr>
+        <w:t>因为很快就能发现，</w:t>
+      </w:r>
+      <w:r>
+        <w:rPr>
+          <w:rFonts w:ascii="Times" w:hAnsi="Times" w:cs="Times" w:hint="eastAsia"/>
+          <w:color w:val="000000"/>
+          <w:kern w:val="0"/>
+          <w:sz w:val="26"/>
+          <w:szCs w:val="26"/>
+        </w:rPr>
+        <w:t>这里推导得到的解会自然满足这个条件的。</w:t>
       </w:r>
     </w:p>
     <w:p>
@@ -12771,20 +13829,20 @@
         <w:spacing w:after="240" w:line="360" w:lineRule="atLeast"/>
         <w:jc w:val="left"/>
         <w:rPr>
-          <w:rFonts w:ascii="Times" w:hAnsi="Times" w:cs="Times"/>
+          <w:rFonts w:ascii="Times" w:hAnsi="Times" w:cs="Times" w:hint="eastAsia"/>
           <w:color w:val="000000"/>
           <w:kern w:val="0"/>
         </w:rPr>
       </w:pPr>
       <w:r>
         <w:rPr>
-          <w:rFonts w:ascii="Times" w:hAnsi="Times" w:cs="Times"/>
-          <w:color w:val="000000"/>
-          <w:kern w:val="0"/>
-          <w:sz w:val="32"/>
-          <w:szCs w:val="32"/>
-        </w:rPr>
-        <w:t xml:space="preserve">Setting this to zero and solving, we get </w:t>
+          <w:rFonts w:ascii="Times" w:hAnsi="Times" w:cs="Times" w:hint="eastAsia"/>
+          <w:color w:val="000000"/>
+          <w:kern w:val="0"/>
+          <w:sz w:val="32"/>
+          <w:szCs w:val="32"/>
+        </w:rPr>
+        <w:t>设导数为零，然后解方程，就得到了：</w:t>
       </w:r>
     </w:p>
     <w:p>
@@ -12816,6 +13874,758 @@
             <wp:extent cx="1840865" cy="863415"/>
             <wp:effectExtent l="0" t="0" r="0" b="635"/>
             <wp:docPr id="57" name="图片 57"/>
+            <wp:cNvGraphicFramePr>
+              <a:graphicFrameLocks xmlns:a="http://schemas.openxmlformats.org/drawingml/2006/main" noChangeAspect="1"/>
+            </wp:cNvGraphicFramePr>
+            <a:graphic xmlns:a="http://schemas.openxmlformats.org/drawingml/2006/main">
+              <a:graphicData uri="http://schemas.openxmlformats.org/drawingml/2006/picture">
+                <pic:pic xmlns:pic="http://schemas.openxmlformats.org/drawingml/2006/picture">
+                  <pic:nvPicPr>
+                    <pic:cNvPr id="1" name=""/>
+                    <pic:cNvPicPr/>
+                  </pic:nvPicPr>
+                  <pic:blipFill>
+                    <a:blip r:embed="rId34"/>
+                    <a:stretch>
+                      <a:fillRect/>
+                    </a:stretch>
+                  </pic:blipFill>
+                  <pic:spPr>
+                    <a:xfrm>
+                      <a:off x="0" y="0"/>
+                      <a:ext cx="1872406" cy="878209"/>
+                    </a:xfrm>
+                    <a:prstGeom prst="rect">
+                      <a:avLst/>
+                    </a:prstGeom>
+                  </pic:spPr>
+                </pic:pic>
+              </a:graphicData>
+            </a:graphic>
+          </wp:inline>
+        </w:drawing>
+      </w:r>
+    </w:p>
+    <w:p>
+      <w:pPr>
+        <w:widowControl/>
+        <w:autoSpaceDE w:val="0"/>
+        <w:autoSpaceDN w:val="0"/>
+        <w:adjustRightInd w:val="0"/>
+        <w:spacing w:after="240" w:line="360" w:lineRule="atLeast"/>
+        <w:jc w:val="left"/>
+        <w:rPr>
+          <w:rFonts w:ascii="Times" w:hAnsi="Times" w:cs="Times" w:hint="eastAsia"/>
+          <w:color w:val="000000"/>
+          <w:kern w:val="0"/>
+        </w:rPr>
+      </w:pPr>
+      <w:r>
+        <w:rPr>
+          <w:rFonts w:ascii="Times" w:hAnsi="Times" w:cs="Times" w:hint="eastAsia"/>
+          <w:color w:val="000000"/>
+          <w:kern w:val="0"/>
+          <w:sz w:val="32"/>
+          <w:szCs w:val="32"/>
+        </w:rPr>
+        <w:t>也就是说，</w:t>
+      </w:r>
+      <w:r>
+        <w:rPr>
+          <w:rFonts w:ascii="Times" w:hAnsi="Times" w:cs="Times"/>
+          <w:color w:val="000000"/>
+          <w:kern w:val="0"/>
+          <w:sz w:val="32"/>
+          <w:szCs w:val="32"/>
+        </w:rPr>
+        <w:t xml:space="preserve"> </w:t>
+      </w:r>
+      <w:r>
+        <w:rPr>
+          <w:rFonts w:ascii="Times" w:hAnsi="Times" w:cs="Times"/>
+          <w:color w:val="000000"/>
+          <w:kern w:val="0"/>
+          <w:sz w:val="32"/>
+          <w:szCs w:val="32"/>
+        </w:rPr>
+        <w:drawing>
+          <wp:inline distT="0" distB="0" distL="0" distR="0" wp14:anchorId="6D4599EE" wp14:editId="640C5BB6">
+            <wp:extent cx="1510665" cy="421115"/>
+            <wp:effectExtent l="0" t="0" r="0" b="10795"/>
+            <wp:docPr id="59" name="图片 59"/>
+            <wp:cNvGraphicFramePr>
+              <a:graphicFrameLocks xmlns:a="http://schemas.openxmlformats.org/drawingml/2006/main" noChangeAspect="1"/>
+            </wp:cNvGraphicFramePr>
+            <a:graphic xmlns:a="http://schemas.openxmlformats.org/drawingml/2006/main">
+              <a:graphicData uri="http://schemas.openxmlformats.org/drawingml/2006/picture">
+                <pic:pic xmlns:pic="http://schemas.openxmlformats.org/drawingml/2006/picture">
+                  <pic:nvPicPr>
+                    <pic:cNvPr id="1" name=""/>
+                    <pic:cNvPicPr/>
+                  </pic:nvPicPr>
+                  <pic:blipFill>
+                    <a:blip r:embed="rId35"/>
+                    <a:stretch>
+                      <a:fillRect/>
+                    </a:stretch>
+                  </pic:blipFill>
+                  <pic:spPr>
+                    <a:xfrm>
+                      <a:off x="0" y="0"/>
+                      <a:ext cx="1580549" cy="440596"/>
+                    </a:xfrm>
+                    <a:prstGeom prst="rect">
+                      <a:avLst/>
+                    </a:prstGeom>
+                  </pic:spPr>
+                </pic:pic>
+              </a:graphicData>
+            </a:graphic>
+          </wp:inline>
+        </w:drawing>
+      </w:r>
+      <w:r>
+        <w:rPr>
+          <w:rFonts w:ascii="Times" w:hAnsi="Times" w:cs="Times"/>
+          <w:color w:val="000000"/>
+          <w:kern w:val="0"/>
+          <w:sz w:val="32"/>
+          <w:szCs w:val="32"/>
+        </w:rPr>
+        <w:t xml:space="preserve"> </w:t>
+      </w:r>
+      <w:r>
+        <w:rPr>
+          <w:rFonts w:ascii="Times" w:hAnsi="Times" w:cs="Times" w:hint="eastAsia"/>
+          <w:color w:val="000000"/>
+          <w:kern w:val="0"/>
+          <w:sz w:val="32"/>
+          <w:szCs w:val="32"/>
+        </w:rPr>
+        <w:t>结合约束条件（</w:t>
+      </w:r>
+      <w:r>
+        <w:rPr>
+          <w:rFonts w:ascii="Times" w:hAnsi="Times" w:cs="Times"/>
+          <w:color w:val="000000"/>
+          <w:kern w:val="0"/>
+          <w:sz w:val="32"/>
+          <w:szCs w:val="32"/>
+        </w:rPr>
+        <w:t>constraint</w:t>
+      </w:r>
+      <w:r>
+        <w:rPr>
+          <w:rFonts w:ascii="Times" w:hAnsi="Times" w:cs="Times" w:hint="eastAsia"/>
+          <w:color w:val="000000"/>
+          <w:kern w:val="0"/>
+          <w:sz w:val="32"/>
+          <w:szCs w:val="32"/>
+        </w:rPr>
+        <w:t>）</w:t>
+      </w:r>
+      <w:r>
+        <w:rPr>
+          <w:rFonts w:ascii="Times" w:hAnsi="Times" w:cs="Times" w:hint="eastAsia"/>
+          <w:color w:val="000000"/>
+          <w:kern w:val="0"/>
+          <w:sz w:val="32"/>
+          <w:szCs w:val="32"/>
+        </w:rPr>
+        <w:t>Σ</w:t>
+      </w:r>
+      <w:r>
+        <w:rPr>
+          <w:rFonts w:ascii="Times" w:hAnsi="Times" w:cs="Times"/>
+          <w:color w:val="000000"/>
+          <w:kern w:val="0"/>
+          <w:position w:val="-6"/>
+          <w:sz w:val="21"/>
+          <w:szCs w:val="21"/>
+        </w:rPr>
+        <w:t>j</w:t>
+      </w:r>
+      <w:r>
+        <w:rPr>
+          <w:rFonts w:ascii="Times" w:hAnsi="Times" w:cs="Times" w:hint="eastAsia"/>
+          <w:color w:val="000000"/>
+          <w:kern w:val="0"/>
+          <w:position w:val="-6"/>
+          <w:sz w:val="21"/>
+          <w:szCs w:val="21"/>
+        </w:rPr>
+        <w:t xml:space="preserve"> </w:t>
+      </w:r>
+      <w:r>
+        <w:rPr>
+          <w:rFonts w:ascii="Times" w:hAnsi="Times" w:cs="Times"/>
+          <w:color w:val="000000"/>
+          <w:kern w:val="0"/>
+          <w:sz w:val="32"/>
+          <w:szCs w:val="32"/>
+        </w:rPr>
+        <w:t>φ</w:t>
+      </w:r>
+      <w:r>
+        <w:rPr>
+          <w:rFonts w:ascii="Times" w:hAnsi="Times" w:cs="Times"/>
+          <w:color w:val="000000"/>
+          <w:kern w:val="0"/>
+          <w:position w:val="-6"/>
+          <w:sz w:val="21"/>
+          <w:szCs w:val="21"/>
+        </w:rPr>
+        <w:t xml:space="preserve">j </w:t>
+      </w:r>
+      <w:r>
+        <w:rPr>
+          <w:rFonts w:ascii="Times" w:hAnsi="Times" w:cs="Times"/>
+          <w:color w:val="000000"/>
+          <w:kern w:val="0"/>
+          <w:sz w:val="32"/>
+          <w:szCs w:val="32"/>
+        </w:rPr>
+        <w:t>= 1</w:t>
+      </w:r>
+      <w:r>
+        <w:rPr>
+          <w:rFonts w:ascii="Times" w:hAnsi="Times" w:cs="Times" w:hint="eastAsia"/>
+          <w:color w:val="000000"/>
+          <w:kern w:val="0"/>
+          <w:sz w:val="32"/>
+          <w:szCs w:val="32"/>
+        </w:rPr>
+        <w:t>，可以很容易地发现</w:t>
+      </w:r>
+      <w:r>
+        <w:rPr>
+          <w:rFonts w:ascii="Times" w:hAnsi="Times" w:cs="Times" w:hint="eastAsia"/>
+          <w:color w:val="000000"/>
+          <w:kern w:val="0"/>
+          <w:sz w:val="32"/>
+          <w:szCs w:val="32"/>
+        </w:rPr>
+        <w:t xml:space="preserve"> </w:t>
+      </w:r>
+      <w:r>
+        <w:rPr>
+          <w:rFonts w:ascii="Times" w:hAnsi="Times" w:cs="Times"/>
+          <w:color w:val="000000"/>
+          <w:kern w:val="0"/>
+          <w:sz w:val="32"/>
+          <w:szCs w:val="32"/>
+        </w:rPr>
+        <w:t>−β=</w:t>
+      </w:r>
+      <w:r>
+        <w:rPr>
+          <w:rFonts w:ascii="Times" w:hAnsi="Times" w:cs="Times" w:hint="eastAsia"/>
+          <w:color w:val="000000"/>
+          <w:kern w:val="0"/>
+          <w:sz w:val="32"/>
+          <w:szCs w:val="32"/>
+        </w:rPr>
+        <w:t xml:space="preserve"> </w:t>
+      </w:r>
+      <w:r>
+        <w:rPr>
+          <w:rFonts w:ascii="Times" w:hAnsi="Times" w:cs="Times" w:hint="eastAsia"/>
+          <w:color w:val="000000"/>
+          <w:kern w:val="0"/>
+          <w:sz w:val="32"/>
+          <w:szCs w:val="32"/>
+        </w:rPr>
+        <w:t>Σ</w:t>
+      </w:r>
+      <w:r>
+        <w:rPr>
+          <w:rFonts w:ascii="Times" w:hAnsi="Times" w:cs="Times" w:hint="eastAsia"/>
+          <w:color w:val="000000"/>
+          <w:kern w:val="0"/>
+          <w:position w:val="-6"/>
+          <w:sz w:val="21"/>
+          <w:szCs w:val="21"/>
+        </w:rPr>
+        <w:t>i=1</w:t>
+      </w:r>
+      <w:r>
+        <w:rPr>
+          <w:rFonts w:ascii="Times" w:hAnsi="Times" w:cs="Times"/>
+          <w:color w:val="000000"/>
+          <w:kern w:val="0"/>
+          <w:position w:val="16"/>
+          <w:sz w:val="21"/>
+          <w:szCs w:val="21"/>
+        </w:rPr>
+        <w:t>m</w:t>
+      </w:r>
+      <w:r>
+        <w:rPr>
+          <w:rFonts w:ascii="Times" w:hAnsi="Times" w:cs="Times" w:hint="eastAsia"/>
+          <w:color w:val="000000"/>
+          <w:kern w:val="0"/>
+          <w:sz w:val="32"/>
+          <w:szCs w:val="32"/>
+        </w:rPr>
+        <w:t xml:space="preserve"> </w:t>
+      </w:r>
+      <w:r>
+        <w:rPr>
+          <w:rFonts w:ascii="Times" w:hAnsi="Times" w:cs="Times" w:hint="eastAsia"/>
+          <w:color w:val="000000"/>
+          <w:kern w:val="0"/>
+          <w:sz w:val="32"/>
+          <w:szCs w:val="32"/>
+        </w:rPr>
+        <w:t>Σ</w:t>
+      </w:r>
+      <w:r>
+        <w:rPr>
+          <w:rFonts w:ascii="Times" w:hAnsi="Times" w:cs="Times"/>
+          <w:color w:val="000000"/>
+          <w:kern w:val="0"/>
+          <w:position w:val="-6"/>
+          <w:sz w:val="21"/>
+          <w:szCs w:val="21"/>
+        </w:rPr>
+        <w:t>j=</w:t>
+      </w:r>
+      <w:r>
+        <w:rPr>
+          <w:rFonts w:ascii="Times" w:hAnsi="Times" w:cs="Times" w:hint="eastAsia"/>
+          <w:color w:val="000000"/>
+          <w:kern w:val="0"/>
+          <w:position w:val="-6"/>
+          <w:sz w:val="21"/>
+          <w:szCs w:val="21"/>
+        </w:rPr>
+        <w:t>1</w:t>
+      </w:r>
+      <w:r>
+        <w:rPr>
+          <w:rFonts w:ascii="Times" w:hAnsi="Times" w:cs="Times"/>
+          <w:color w:val="000000"/>
+          <w:kern w:val="0"/>
+          <w:position w:val="16"/>
+          <w:sz w:val="21"/>
+          <w:szCs w:val="21"/>
+        </w:rPr>
+        <w:t xml:space="preserve">k </w:t>
+      </w:r>
+      <w:r>
+        <w:rPr>
+          <w:rFonts w:ascii="Times" w:hAnsi="Times" w:cs="Times"/>
+          <w:color w:val="000000"/>
+          <w:kern w:val="0"/>
+          <w:position w:val="16"/>
+          <w:sz w:val="21"/>
+          <w:szCs w:val="21"/>
+        </w:rPr>
+        <w:t xml:space="preserve"> </w:t>
+      </w:r>
+      <w:r>
+        <w:rPr>
+          <w:rFonts w:ascii="Times" w:hAnsi="Times" w:cs="Times"/>
+          <w:color w:val="000000"/>
+          <w:kern w:val="0"/>
+          <w:sz w:val="32"/>
+          <w:szCs w:val="32"/>
+        </w:rPr>
+        <w:t>w</w:t>
+      </w:r>
+      <w:r>
+        <w:rPr>
+          <w:rFonts w:ascii="Times" w:hAnsi="Times" w:cs="Times"/>
+          <w:color w:val="000000"/>
+          <w:kern w:val="0"/>
+          <w:position w:val="-6"/>
+          <w:sz w:val="21"/>
+          <w:szCs w:val="21"/>
+        </w:rPr>
+        <w:t xml:space="preserve"> </w:t>
+      </w:r>
+      <w:r>
+        <w:rPr>
+          <w:rFonts w:ascii="Times" w:hAnsi="Times" w:cs="Times" w:hint="eastAsia"/>
+          <w:color w:val="000000"/>
+          <w:kern w:val="0"/>
+          <w:position w:val="-6"/>
+          <w:sz w:val="21"/>
+          <w:szCs w:val="21"/>
+        </w:rPr>
+        <w:t>j</w:t>
+      </w:r>
+      <w:r>
+        <w:rPr>
+          <w:rFonts w:ascii="Times" w:hAnsi="Times" w:cs="Times"/>
+          <w:color w:val="000000"/>
+          <w:kern w:val="0"/>
+          <w:position w:val="10"/>
+          <w:sz w:val="21"/>
+          <w:szCs w:val="21"/>
+        </w:rPr>
+        <w:t xml:space="preserve"> </w:t>
+      </w:r>
+      <w:r>
+        <w:rPr>
+          <w:rFonts w:ascii="Times" w:hAnsi="Times" w:cs="Times"/>
+          <w:color w:val="000000"/>
+          <w:kern w:val="0"/>
+          <w:position w:val="16"/>
+          <w:sz w:val="21"/>
+          <w:szCs w:val="21"/>
+        </w:rPr>
+        <w:t xml:space="preserve">(i) </w:t>
+      </w:r>
+      <w:r>
+        <w:rPr>
+          <w:rFonts w:ascii="Times" w:hAnsi="Times" w:cs="Times"/>
+          <w:color w:val="000000"/>
+          <w:kern w:val="0"/>
+          <w:sz w:val="32"/>
+          <w:szCs w:val="32"/>
+        </w:rPr>
+        <w:t>=</w:t>
+      </w:r>
+      <w:r>
+        <w:rPr>
+          <w:rFonts w:ascii="Times" w:hAnsi="Times" w:cs="Times"/>
+          <w:color w:val="000000"/>
+          <w:kern w:val="0"/>
+          <w:position w:val="24"/>
+          <w:sz w:val="32"/>
+          <w:szCs w:val="32"/>
+        </w:rPr>
+        <w:t xml:space="preserve"> </w:t>
+      </w:r>
+      <w:r>
+        <w:rPr>
+          <w:rFonts w:ascii="Times" w:hAnsi="Times" w:cs="Times" w:hint="eastAsia"/>
+          <w:color w:val="000000"/>
+          <w:kern w:val="0"/>
+          <w:sz w:val="32"/>
+          <w:szCs w:val="32"/>
+        </w:rPr>
+        <w:t>Σ</w:t>
+      </w:r>
+      <w:r>
+        <w:rPr>
+          <w:rFonts w:ascii="Times" w:hAnsi="Times" w:cs="Times" w:hint="eastAsia"/>
+          <w:color w:val="000000"/>
+          <w:kern w:val="0"/>
+          <w:position w:val="-6"/>
+          <w:sz w:val="21"/>
+          <w:szCs w:val="21"/>
+        </w:rPr>
+        <w:t>i=1</w:t>
+      </w:r>
+      <w:r>
+        <w:rPr>
+          <w:rFonts w:ascii="Times" w:hAnsi="Times" w:cs="Times"/>
+          <w:color w:val="000000"/>
+          <w:kern w:val="0"/>
+          <w:position w:val="16"/>
+          <w:sz w:val="21"/>
+          <w:szCs w:val="21"/>
+        </w:rPr>
+        <w:t xml:space="preserve">m </w:t>
+      </w:r>
+      <w:r>
+        <w:rPr>
+          <w:rFonts w:ascii="Times" w:hAnsi="Times" w:cs="Times"/>
+          <w:color w:val="000000"/>
+          <w:kern w:val="0"/>
+          <w:sz w:val="32"/>
+          <w:szCs w:val="32"/>
+        </w:rPr>
+        <w:t>1=m</w:t>
+      </w:r>
+      <w:r>
+        <w:rPr>
+          <w:rFonts w:ascii="Times" w:hAnsi="Times" w:cs="Times" w:hint="eastAsia"/>
+          <w:color w:val="000000"/>
+          <w:kern w:val="0"/>
+          <w:sz w:val="32"/>
+          <w:szCs w:val="32"/>
+        </w:rPr>
+        <w:t xml:space="preserve">. </w:t>
+      </w:r>
+      <w:r>
+        <w:rPr>
+          <w:rFonts w:ascii="Times" w:hAnsi="Times" w:cs="Times"/>
+          <w:color w:val="000000"/>
+          <w:kern w:val="0"/>
+          <w:sz w:val="32"/>
+          <w:szCs w:val="32"/>
+        </w:rPr>
+        <w:t>(</w:t>
+      </w:r>
+      <w:r>
+        <w:rPr>
+          <w:rFonts w:ascii="Times" w:hAnsi="Times" w:cs="Times" w:hint="eastAsia"/>
+          <w:color w:val="000000"/>
+          <w:kern w:val="0"/>
+          <w:sz w:val="32"/>
+          <w:szCs w:val="32"/>
+        </w:rPr>
+        <w:t>这里用到了条件</w:t>
+      </w:r>
+      <w:r>
+        <w:rPr>
+          <w:rFonts w:ascii="Times" w:hAnsi="Times" w:cs="Times" w:hint="eastAsia"/>
+          <w:color w:val="000000"/>
+          <w:kern w:val="0"/>
+          <w:sz w:val="32"/>
+          <w:szCs w:val="32"/>
+        </w:rPr>
+        <w:t xml:space="preserve"> </w:t>
+      </w:r>
+      <w:r>
+        <w:rPr>
+          <w:rFonts w:ascii="Times" w:hAnsi="Times" w:cs="Times" w:hint="eastAsia"/>
+          <w:color w:val="000000"/>
+          <w:kern w:val="0"/>
+          <w:sz w:val="32"/>
+          <w:szCs w:val="32"/>
+        </w:rPr>
+        <w:t>w</w:t>
+      </w:r>
+      <w:r>
+        <w:rPr>
+          <w:rFonts w:ascii="Times" w:hAnsi="Times" w:cs="Times"/>
+          <w:color w:val="000000"/>
+          <w:kern w:val="0"/>
+          <w:position w:val="-6"/>
+          <w:sz w:val="21"/>
+          <w:szCs w:val="21"/>
+        </w:rPr>
+        <w:t xml:space="preserve"> </w:t>
+      </w:r>
+      <w:r>
+        <w:rPr>
+          <w:rFonts w:ascii="Times" w:hAnsi="Times" w:cs="Times" w:hint="eastAsia"/>
+          <w:color w:val="000000"/>
+          <w:kern w:val="0"/>
+          <w:position w:val="-6"/>
+          <w:sz w:val="21"/>
+          <w:szCs w:val="21"/>
+        </w:rPr>
+        <w:t>j</w:t>
+      </w:r>
+      <w:r>
+        <w:rPr>
+          <w:rFonts w:ascii="Times" w:hAnsi="Times" w:cs="Times"/>
+          <w:color w:val="000000"/>
+          <w:kern w:val="0"/>
+          <w:position w:val="10"/>
+          <w:sz w:val="21"/>
+          <w:szCs w:val="21"/>
+        </w:rPr>
+        <w:t xml:space="preserve"> (i)</w:t>
+      </w:r>
+      <w:r>
+        <w:rPr>
+          <w:rFonts w:ascii="Times" w:hAnsi="Times" w:cs="Times" w:hint="eastAsia"/>
+          <w:color w:val="000000"/>
+          <w:kern w:val="0"/>
+          <w:position w:val="10"/>
+          <w:sz w:val="21"/>
+          <w:szCs w:val="21"/>
+        </w:rPr>
+        <w:t xml:space="preserve"> </w:t>
+      </w:r>
+      <w:r>
+        <w:rPr>
+          <w:rFonts w:ascii="Times" w:hAnsi="Times" w:cs="Times" w:hint="eastAsia"/>
+          <w:color w:val="000000"/>
+          <w:kern w:val="0"/>
+          <w:sz w:val="32"/>
+          <w:szCs w:val="32"/>
+        </w:rPr>
+        <w:t>=</w:t>
+      </w:r>
+      <w:r>
+        <w:rPr>
+          <w:rFonts w:ascii="Times" w:hAnsi="Times" w:cs="Times"/>
+          <w:color w:val="000000"/>
+          <w:kern w:val="0"/>
+          <w:sz w:val="32"/>
+          <w:szCs w:val="32"/>
+        </w:rPr>
+        <w:t>Q</w:t>
+      </w:r>
+      <w:r>
+        <w:rPr>
+          <w:rFonts w:ascii="Times" w:hAnsi="Times" w:cs="Times"/>
+          <w:color w:val="000000"/>
+          <w:kern w:val="0"/>
+          <w:position w:val="-6"/>
+          <w:sz w:val="21"/>
+          <w:szCs w:val="21"/>
+        </w:rPr>
+        <w:t>i</w:t>
+      </w:r>
+      <w:r>
+        <w:rPr>
+          <w:rFonts w:ascii="Times" w:hAnsi="Times" w:cs="Times"/>
+          <w:color w:val="000000"/>
+          <w:kern w:val="0"/>
+          <w:sz w:val="32"/>
+          <w:szCs w:val="32"/>
+        </w:rPr>
+        <w:t>(z</w:t>
+      </w:r>
+      <w:r>
+        <w:rPr>
+          <w:rFonts w:ascii="Times" w:hAnsi="Times" w:cs="Times"/>
+          <w:color w:val="000000"/>
+          <w:kern w:val="0"/>
+          <w:position w:val="10"/>
+          <w:sz w:val="21"/>
+          <w:szCs w:val="21"/>
+        </w:rPr>
+        <w:t xml:space="preserve">(i) </w:t>
+      </w:r>
+      <w:r>
+        <w:rPr>
+          <w:rFonts w:ascii="Times" w:hAnsi="Times" w:cs="Times"/>
+          <w:color w:val="000000"/>
+          <w:kern w:val="0"/>
+          <w:sz w:val="32"/>
+          <w:szCs w:val="32"/>
+        </w:rPr>
+        <w:t>= j</w:t>
+      </w:r>
+      <w:r>
+        <w:rPr>
+          <w:rFonts w:ascii="Times" w:hAnsi="Times" w:cs="Times"/>
+          <w:color w:val="000000"/>
+          <w:kern w:val="0"/>
+          <w:sz w:val="32"/>
+          <w:szCs w:val="32"/>
+        </w:rPr>
+        <w:t>)</w:t>
+      </w:r>
+      <w:r>
+        <w:rPr>
+          <w:rFonts w:ascii="Times" w:hAnsi="Times" w:cs="Times" w:hint="eastAsia"/>
+          <w:color w:val="000000"/>
+          <w:kern w:val="0"/>
+          <w:sz w:val="32"/>
+          <w:szCs w:val="32"/>
+        </w:rPr>
+        <w:t>。</w:t>
+      </w:r>
+      <w:r>
+        <w:rPr>
+          <w:rFonts w:ascii="Times" w:hAnsi="Times" w:cs="Times" w:hint="eastAsia"/>
+          <w:color w:val="000000"/>
+          <w:kern w:val="0"/>
+          <w:sz w:val="32"/>
+          <w:szCs w:val="32"/>
+        </w:rPr>
+        <w:t>这样我们就得到了在</w:t>
+      </w:r>
+      <w:r>
+        <w:rPr>
+          <w:rFonts w:ascii="Times" w:hAnsi="Times" w:cs="Times" w:hint="eastAsia"/>
+          <w:color w:val="000000"/>
+          <w:kern w:val="0"/>
+          <w:sz w:val="32"/>
+          <w:szCs w:val="32"/>
+        </w:rPr>
+        <w:t xml:space="preserve"> M </w:t>
+      </w:r>
+      <w:r>
+        <w:rPr>
+          <w:rFonts w:ascii="Times" w:hAnsi="Times" w:cs="Times" w:hint="eastAsia"/>
+          <w:color w:val="000000"/>
+          <w:kern w:val="0"/>
+          <w:sz w:val="32"/>
+          <w:szCs w:val="32"/>
+        </w:rPr>
+        <w:t>步骤中对参数</w:t>
+      </w:r>
+      <w:r>
+        <w:rPr>
+          <w:rFonts w:ascii="Times" w:hAnsi="Times" w:cs="Times" w:hint="eastAsia"/>
+          <w:color w:val="000000"/>
+          <w:kern w:val="0"/>
+          <w:sz w:val="32"/>
+          <w:szCs w:val="32"/>
+        </w:rPr>
+        <w:t xml:space="preserve"> </w:t>
+      </w:r>
+      <w:r>
+        <w:rPr>
+          <w:rFonts w:ascii="Times" w:hAnsi="Times" w:cs="Times"/>
+          <w:color w:val="000000"/>
+          <w:kern w:val="0"/>
+          <w:sz w:val="32"/>
+          <w:szCs w:val="32"/>
+        </w:rPr>
+        <w:t>φ</w:t>
+      </w:r>
+      <w:r>
+        <w:rPr>
+          <w:rFonts w:ascii="Times" w:hAnsi="Times" w:cs="Times"/>
+          <w:color w:val="000000"/>
+          <w:kern w:val="0"/>
+          <w:position w:val="-6"/>
+          <w:sz w:val="21"/>
+          <w:szCs w:val="21"/>
+        </w:rPr>
+        <w:t>j</w:t>
+      </w:r>
+      <w:r>
+        <w:rPr>
+          <w:rFonts w:ascii="Times" w:hAnsi="Times" w:cs="Times" w:hint="eastAsia"/>
+          <w:color w:val="000000"/>
+          <w:kern w:val="0"/>
+          <w:position w:val="-6"/>
+          <w:sz w:val="21"/>
+          <w:szCs w:val="21"/>
+        </w:rPr>
+        <w:t xml:space="preserve"> </w:t>
+      </w:r>
+      <w:r>
+        <w:rPr>
+          <w:rFonts w:ascii="Times" w:hAnsi="Times" w:cs="Times" w:hint="eastAsia"/>
+          <w:color w:val="000000"/>
+          <w:kern w:val="0"/>
+          <w:sz w:val="32"/>
+          <w:szCs w:val="32"/>
+        </w:rPr>
+        <w:t>进行更新的规则了：</w:t>
+      </w:r>
+    </w:p>
+    <w:p>
+      <w:pPr>
+        <w:widowControl/>
+        <w:autoSpaceDE w:val="0"/>
+        <w:autoSpaceDN w:val="0"/>
+        <w:adjustRightInd w:val="0"/>
+        <w:spacing w:after="240" w:line="360" w:lineRule="atLeast"/>
+        <w:jc w:val="center"/>
+        <w:rPr>
+          <w:rFonts w:ascii="Times" w:hAnsi="Times" w:cs="Times" w:hint="eastAsia"/>
+          <w:color w:val="000000"/>
+          <w:kern w:val="0"/>
+          <w:sz w:val="32"/>
+          <w:szCs w:val="32"/>
+        </w:rPr>
+      </w:pPr>
+      <w:r>
+        <w:rPr>
+          <w:rFonts w:ascii="Times" w:hAnsi="Times" w:cs="Times"/>
+          <w:color w:val="000000"/>
+          <w:kern w:val="0"/>
+        </w:rPr>
+        <w:drawing>
+          <wp:inline distT="0" distB="0" distL="0" distR="0" wp14:anchorId="56FE8257" wp14:editId="14723DAF">
+            <wp:extent cx="1828165" cy="820041"/>
+            <wp:effectExtent l="0" t="0" r="635" b="0"/>
+            <wp:docPr id="61" name="图片 61"/>
             <wp:cNvGraphicFramePr>
               <a:graphicFrameLocks xmlns:a="http://schemas.openxmlformats.org/drawingml/2006/main" noChangeAspect="1"/>
             </wp:cNvGraphicFramePr>
@@ -12835,757 +14645,6 @@
                   <pic:spPr>
                     <a:xfrm>
                       <a:off x="0" y="0"/>
-                      <a:ext cx="1872406" cy="878209"/>
-                    </a:xfrm>
-                    <a:prstGeom prst="rect">
-                      <a:avLst/>
-                    </a:prstGeom>
-                  </pic:spPr>
-                </pic:pic>
-              </a:graphicData>
-            </a:graphic>
-          </wp:inline>
-        </w:drawing>
-      </w:r>
-    </w:p>
-    <w:p>
-      <w:pPr>
-        <w:widowControl/>
-        <w:autoSpaceDE w:val="0"/>
-        <w:autoSpaceDN w:val="0"/>
-        <w:adjustRightInd w:val="0"/>
-        <w:spacing w:after="240" w:line="360" w:lineRule="atLeast"/>
-        <w:jc w:val="left"/>
-        <w:rPr>
-          <w:rFonts w:ascii="Times" w:hAnsi="Times" w:cs="Times" w:hint="eastAsia"/>
-          <w:color w:val="000000"/>
-          <w:kern w:val="0"/>
-        </w:rPr>
-      </w:pPr>
-      <w:r>
-        <w:rPr>
-          <w:rFonts w:ascii="Times" w:hAnsi="Times" w:cs="Times"/>
-          <w:color w:val="000000"/>
-          <w:kern w:val="0"/>
-          <w:sz w:val="32"/>
-          <w:szCs w:val="32"/>
-        </w:rPr>
-        <w:t xml:space="preserve">I.e., </w:t>
-      </w:r>
-      <w:r>
-        <w:rPr>
-          <w:rFonts w:ascii="Times" w:hAnsi="Times" w:cs="Times"/>
-          <w:color w:val="000000"/>
-          <w:kern w:val="0"/>
-          <w:sz w:val="32"/>
-          <w:szCs w:val="32"/>
-        </w:rPr>
-        <w:drawing>
-          <wp:inline distT="0" distB="0" distL="0" distR="0" wp14:anchorId="6D4599EE" wp14:editId="640C5BB6">
-            <wp:extent cx="1510665" cy="421115"/>
-            <wp:effectExtent l="0" t="0" r="0" b="10795"/>
-            <wp:docPr id="59" name="图片 59"/>
-            <wp:cNvGraphicFramePr>
-              <a:graphicFrameLocks xmlns:a="http://schemas.openxmlformats.org/drawingml/2006/main" noChangeAspect="1"/>
-            </wp:cNvGraphicFramePr>
-            <a:graphic xmlns:a="http://schemas.openxmlformats.org/drawingml/2006/main">
-              <a:graphicData uri="http://schemas.openxmlformats.org/drawingml/2006/picture">
-                <pic:pic xmlns:pic="http://schemas.openxmlformats.org/drawingml/2006/picture">
-                  <pic:nvPicPr>
-                    <pic:cNvPr id="1" name=""/>
-                    <pic:cNvPicPr/>
-                  </pic:nvPicPr>
-                  <pic:blipFill>
-                    <a:blip r:embed="rId37"/>
-                    <a:stretch>
-                      <a:fillRect/>
-                    </a:stretch>
-                  </pic:blipFill>
-                  <pic:spPr>
-                    <a:xfrm>
-                      <a:off x="0" y="0"/>
-                      <a:ext cx="1580549" cy="440596"/>
-                    </a:xfrm>
-                    <a:prstGeom prst="rect">
-                      <a:avLst/>
-                    </a:prstGeom>
-                  </pic:spPr>
-                </pic:pic>
-              </a:graphicData>
-            </a:graphic>
-          </wp:inline>
-        </w:drawing>
-      </w:r>
-      <w:r>
-        <w:rPr>
-          <w:rFonts w:ascii="Times" w:hAnsi="Times" w:cs="Times"/>
-          <w:color w:val="000000"/>
-          <w:kern w:val="0"/>
-          <w:sz w:val="32"/>
-          <w:szCs w:val="32"/>
-        </w:rPr>
-        <w:t xml:space="preserve"> </w:t>
-      </w:r>
-      <w:r>
-        <w:rPr>
-          <w:rFonts w:ascii="Times" w:hAnsi="Times" w:cs="Times"/>
-          <w:color w:val="000000"/>
-          <w:kern w:val="0"/>
-          <w:sz w:val="32"/>
-          <w:szCs w:val="32"/>
-        </w:rPr>
-        <w:t xml:space="preserve">Using the constraint that </w:t>
-      </w:r>
-      <w:r>
-        <w:rPr>
-          <w:rFonts w:ascii="Times" w:hAnsi="Times" w:cs="Times" w:hint="eastAsia"/>
-          <w:color w:val="000000"/>
-          <w:kern w:val="0"/>
-          <w:sz w:val="32"/>
-          <w:szCs w:val="32"/>
-        </w:rPr>
-        <w:t>Σ</w:t>
-      </w:r>
-      <w:r>
-        <w:rPr>
-          <w:rFonts w:ascii="Times" w:hAnsi="Times" w:cs="Times"/>
-          <w:color w:val="000000"/>
-          <w:kern w:val="0"/>
-          <w:position w:val="-6"/>
-          <w:sz w:val="21"/>
-          <w:szCs w:val="21"/>
-        </w:rPr>
-        <w:t>j</w:t>
-      </w:r>
-      <w:r>
-        <w:rPr>
-          <w:rFonts w:ascii="Times" w:hAnsi="Times" w:cs="Times" w:hint="eastAsia"/>
-          <w:color w:val="000000"/>
-          <w:kern w:val="0"/>
-          <w:position w:val="-6"/>
-          <w:sz w:val="21"/>
-          <w:szCs w:val="21"/>
-        </w:rPr>
-        <w:t xml:space="preserve"> </w:t>
-      </w:r>
-      <w:r>
-        <w:rPr>
-          <w:rFonts w:ascii="Times" w:hAnsi="Times" w:cs="Times"/>
-          <w:color w:val="000000"/>
-          <w:kern w:val="0"/>
-          <w:sz w:val="32"/>
-          <w:szCs w:val="32"/>
-        </w:rPr>
-        <w:t>φ</w:t>
-      </w:r>
-      <w:r>
-        <w:rPr>
-          <w:rFonts w:ascii="Times" w:hAnsi="Times" w:cs="Times"/>
-          <w:color w:val="000000"/>
-          <w:kern w:val="0"/>
-          <w:position w:val="-6"/>
-          <w:sz w:val="21"/>
-          <w:szCs w:val="21"/>
-        </w:rPr>
-        <w:t xml:space="preserve">j </w:t>
-      </w:r>
-      <w:r>
-        <w:rPr>
-          <w:rFonts w:ascii="Times" w:hAnsi="Times" w:cs="Times"/>
-          <w:color w:val="000000"/>
-          <w:kern w:val="0"/>
-          <w:sz w:val="32"/>
-          <w:szCs w:val="32"/>
-        </w:rPr>
-        <w:t>= 1, we easily find</w:t>
-      </w:r>
-      <w:r>
-        <w:rPr>
-          <w:rFonts w:ascii="Times" w:hAnsi="Times" w:cs="Times" w:hint="eastAsia"/>
-          <w:color w:val="000000"/>
-          <w:kern w:val="0"/>
-          <w:sz w:val="32"/>
-          <w:szCs w:val="32"/>
-        </w:rPr>
-        <w:t xml:space="preserve"> </w:t>
-      </w:r>
-      <w:r>
-        <w:rPr>
-          <w:rFonts w:ascii="Times" w:hAnsi="Times" w:cs="Times"/>
-          <w:color w:val="000000"/>
-          <w:kern w:val="0"/>
-          <w:sz w:val="32"/>
-          <w:szCs w:val="32"/>
-        </w:rPr>
-        <w:t>−β=</w:t>
-      </w:r>
-      <w:r>
-        <w:rPr>
-          <w:rFonts w:ascii="Times" w:hAnsi="Times" w:cs="Times" w:hint="eastAsia"/>
-          <w:color w:val="000000"/>
-          <w:kern w:val="0"/>
-          <w:sz w:val="32"/>
-          <w:szCs w:val="32"/>
-        </w:rPr>
-        <w:t xml:space="preserve"> </w:t>
-      </w:r>
-      <w:r>
-        <w:rPr>
-          <w:rFonts w:ascii="Times" w:hAnsi="Times" w:cs="Times" w:hint="eastAsia"/>
-          <w:color w:val="000000"/>
-          <w:kern w:val="0"/>
-          <w:sz w:val="32"/>
-          <w:szCs w:val="32"/>
-        </w:rPr>
-        <w:t>Σ</w:t>
-      </w:r>
-      <w:r>
-        <w:rPr>
-          <w:rFonts w:ascii="Times" w:hAnsi="Times" w:cs="Times" w:hint="eastAsia"/>
-          <w:color w:val="000000"/>
-          <w:kern w:val="0"/>
-          <w:position w:val="-6"/>
-          <w:sz w:val="21"/>
-          <w:szCs w:val="21"/>
-        </w:rPr>
-        <w:t>i=1</w:t>
-      </w:r>
-      <w:r>
-        <w:rPr>
-          <w:rFonts w:ascii="Times" w:hAnsi="Times" w:cs="Times"/>
-          <w:color w:val="000000"/>
-          <w:kern w:val="0"/>
-          <w:position w:val="16"/>
-          <w:sz w:val="21"/>
-          <w:szCs w:val="21"/>
-        </w:rPr>
-        <w:t>m</w:t>
-      </w:r>
-      <w:r>
-        <w:rPr>
-          <w:rFonts w:ascii="Times" w:hAnsi="Times" w:cs="Times" w:hint="eastAsia"/>
-          <w:color w:val="000000"/>
-          <w:kern w:val="0"/>
-          <w:sz w:val="32"/>
-          <w:szCs w:val="32"/>
-        </w:rPr>
-        <w:t xml:space="preserve"> </w:t>
-      </w:r>
-      <w:r>
-        <w:rPr>
-          <w:rFonts w:ascii="Times" w:hAnsi="Times" w:cs="Times" w:hint="eastAsia"/>
-          <w:color w:val="000000"/>
-          <w:kern w:val="0"/>
-          <w:sz w:val="32"/>
-          <w:szCs w:val="32"/>
-        </w:rPr>
-        <w:t>Σ</w:t>
-      </w:r>
-      <w:r>
-        <w:rPr>
-          <w:rFonts w:ascii="Times" w:hAnsi="Times" w:cs="Times"/>
-          <w:color w:val="000000"/>
-          <w:kern w:val="0"/>
-          <w:position w:val="-6"/>
-          <w:sz w:val="21"/>
-          <w:szCs w:val="21"/>
-        </w:rPr>
-        <w:t>j=</w:t>
-      </w:r>
-      <w:r>
-        <w:rPr>
-          <w:rFonts w:ascii="Times" w:hAnsi="Times" w:cs="Times" w:hint="eastAsia"/>
-          <w:color w:val="000000"/>
-          <w:kern w:val="0"/>
-          <w:position w:val="-6"/>
-          <w:sz w:val="21"/>
-          <w:szCs w:val="21"/>
-        </w:rPr>
-        <w:t>1</w:t>
-      </w:r>
-      <w:r>
-        <w:rPr>
-          <w:rFonts w:ascii="Times" w:hAnsi="Times" w:cs="Times"/>
-          <w:color w:val="000000"/>
-          <w:kern w:val="0"/>
-          <w:position w:val="16"/>
-          <w:sz w:val="21"/>
-          <w:szCs w:val="21"/>
-        </w:rPr>
-        <w:t>k</w:t>
-      </w:r>
-      <w:r>
-        <w:rPr>
-          <w:rFonts w:ascii="Times" w:hAnsi="Times" w:cs="Times"/>
-          <w:color w:val="000000"/>
-          <w:kern w:val="0"/>
-          <w:position w:val="16"/>
-          <w:sz w:val="21"/>
-          <w:szCs w:val="21"/>
-        </w:rPr>
-        <w:t xml:space="preserve"> </w:t>
-      </w:r>
-      <w:r>
-        <w:rPr>
-          <w:rFonts w:ascii="Times" w:hAnsi="Times" w:cs="Times"/>
-          <w:color w:val="000000"/>
-          <w:kern w:val="0"/>
-          <w:position w:val="16"/>
-          <w:sz w:val="21"/>
-          <w:szCs w:val="21"/>
-        </w:rPr>
-        <w:t xml:space="preserve"> </w:t>
-      </w:r>
-      <w:r>
-        <w:rPr>
-          <w:rFonts w:ascii="Times" w:hAnsi="Times" w:cs="Times"/>
-          <w:color w:val="000000"/>
-          <w:kern w:val="0"/>
-          <w:sz w:val="32"/>
-          <w:szCs w:val="32"/>
-        </w:rPr>
-        <w:t>w</w:t>
-      </w:r>
-      <w:r>
-        <w:rPr>
-          <w:rFonts w:ascii="Times" w:hAnsi="Times" w:cs="Times"/>
-          <w:color w:val="000000"/>
-          <w:kern w:val="0"/>
-          <w:position w:val="-6"/>
-          <w:sz w:val="21"/>
-          <w:szCs w:val="21"/>
-        </w:rPr>
-        <w:t xml:space="preserve"> </w:t>
-      </w:r>
-      <w:r>
-        <w:rPr>
-          <w:rFonts w:ascii="Times" w:hAnsi="Times" w:cs="Times" w:hint="eastAsia"/>
-          <w:color w:val="000000"/>
-          <w:kern w:val="0"/>
-          <w:position w:val="-6"/>
-          <w:sz w:val="21"/>
-          <w:szCs w:val="21"/>
-        </w:rPr>
-        <w:t>j</w:t>
-      </w:r>
-      <w:r>
-        <w:rPr>
-          <w:rFonts w:ascii="Times" w:hAnsi="Times" w:cs="Times"/>
-          <w:color w:val="000000"/>
-          <w:kern w:val="0"/>
-          <w:position w:val="10"/>
-          <w:sz w:val="21"/>
-          <w:szCs w:val="21"/>
-        </w:rPr>
-        <w:t xml:space="preserve"> </w:t>
-      </w:r>
-      <w:r>
-        <w:rPr>
-          <w:rFonts w:ascii="Times" w:hAnsi="Times" w:cs="Times"/>
-          <w:color w:val="000000"/>
-          <w:kern w:val="0"/>
-          <w:position w:val="16"/>
-          <w:sz w:val="21"/>
-          <w:szCs w:val="21"/>
-        </w:rPr>
-        <w:t xml:space="preserve">(i) </w:t>
-      </w:r>
-      <w:r>
-        <w:rPr>
-          <w:rFonts w:ascii="Times" w:hAnsi="Times" w:cs="Times"/>
-          <w:color w:val="000000"/>
-          <w:kern w:val="0"/>
-          <w:sz w:val="32"/>
-          <w:szCs w:val="32"/>
-        </w:rPr>
-        <w:t>=</w:t>
-      </w:r>
-      <w:r>
-        <w:rPr>
-          <w:rFonts w:ascii="Times" w:hAnsi="Times" w:cs="Times"/>
-          <w:color w:val="000000"/>
-          <w:kern w:val="0"/>
-          <w:position w:val="24"/>
-          <w:sz w:val="32"/>
-          <w:szCs w:val="32"/>
-        </w:rPr>
-        <w:t xml:space="preserve"> </w:t>
-      </w:r>
-      <w:r>
-        <w:rPr>
-          <w:rFonts w:ascii="Times" w:hAnsi="Times" w:cs="Times" w:hint="eastAsia"/>
-          <w:color w:val="000000"/>
-          <w:kern w:val="0"/>
-          <w:sz w:val="32"/>
-          <w:szCs w:val="32"/>
-        </w:rPr>
-        <w:t>Σ</w:t>
-      </w:r>
-      <w:r>
-        <w:rPr>
-          <w:rFonts w:ascii="Times" w:hAnsi="Times" w:cs="Times" w:hint="eastAsia"/>
-          <w:color w:val="000000"/>
-          <w:kern w:val="0"/>
-          <w:position w:val="-6"/>
-          <w:sz w:val="21"/>
-          <w:szCs w:val="21"/>
-        </w:rPr>
-        <w:t>i=1</w:t>
-      </w:r>
-      <w:r>
-        <w:rPr>
-          <w:rFonts w:ascii="Times" w:hAnsi="Times" w:cs="Times"/>
-          <w:color w:val="000000"/>
-          <w:kern w:val="0"/>
-          <w:position w:val="16"/>
-          <w:sz w:val="21"/>
-          <w:szCs w:val="21"/>
-        </w:rPr>
-        <w:t xml:space="preserve">m </w:t>
-      </w:r>
-      <w:r>
-        <w:rPr>
-          <w:rFonts w:ascii="Times" w:hAnsi="Times" w:cs="Times"/>
-          <w:color w:val="000000"/>
-          <w:kern w:val="0"/>
-          <w:sz w:val="32"/>
-          <w:szCs w:val="32"/>
-        </w:rPr>
-        <w:t>1=m</w:t>
-      </w:r>
-      <w:r>
-        <w:rPr>
-          <w:rFonts w:ascii="Times" w:hAnsi="Times" w:cs="Times" w:hint="eastAsia"/>
-          <w:color w:val="000000"/>
-          <w:kern w:val="0"/>
-          <w:sz w:val="32"/>
-          <w:szCs w:val="32"/>
-        </w:rPr>
-        <w:t xml:space="preserve">. </w:t>
-      </w:r>
-      <w:r>
-        <w:rPr>
-          <w:rFonts w:ascii="Times" w:hAnsi="Times" w:cs="Times"/>
-          <w:color w:val="000000"/>
-          <w:kern w:val="0"/>
-          <w:sz w:val="32"/>
-          <w:szCs w:val="32"/>
-        </w:rPr>
-        <w:t>(This</w:t>
-      </w:r>
-      <w:r>
-        <w:rPr>
-          <w:rFonts w:ascii="Times" w:hAnsi="Times" w:cs="Times" w:hint="eastAsia"/>
-          <w:color w:val="000000"/>
-          <w:kern w:val="0"/>
-          <w:sz w:val="32"/>
-          <w:szCs w:val="32"/>
-        </w:rPr>
-        <w:t xml:space="preserve"> </w:t>
-      </w:r>
-      <w:r>
-        <w:rPr>
-          <w:rFonts w:ascii="Times" w:hAnsi="Times" w:cs="Times"/>
-          <w:color w:val="000000"/>
-          <w:kern w:val="0"/>
-          <w:sz w:val="32"/>
-          <w:szCs w:val="32"/>
-        </w:rPr>
-        <w:t>used</w:t>
-      </w:r>
-      <w:r>
-        <w:rPr>
-          <w:rFonts w:ascii="Times" w:hAnsi="Times" w:cs="Times" w:hint="eastAsia"/>
-          <w:color w:val="000000"/>
-          <w:kern w:val="0"/>
-          <w:sz w:val="32"/>
-          <w:szCs w:val="32"/>
-        </w:rPr>
-        <w:t xml:space="preserve"> </w:t>
-      </w:r>
-      <w:r>
-        <w:rPr>
-          <w:rFonts w:ascii="Times" w:hAnsi="Times" w:cs="Times"/>
-          <w:color w:val="000000"/>
-          <w:kern w:val="0"/>
-          <w:sz w:val="32"/>
-          <w:szCs w:val="32"/>
-        </w:rPr>
-        <w:t>the</w:t>
-      </w:r>
-      <w:r>
-        <w:rPr>
-          <w:rFonts w:ascii="Times" w:hAnsi="Times" w:cs="Times" w:hint="eastAsia"/>
-          <w:color w:val="000000"/>
-          <w:kern w:val="0"/>
-          <w:sz w:val="32"/>
-          <w:szCs w:val="32"/>
-        </w:rPr>
-        <w:t xml:space="preserve"> </w:t>
-      </w:r>
-      <w:r>
-        <w:rPr>
-          <w:rFonts w:ascii="Times" w:hAnsi="Times" w:cs="Times"/>
-          <w:color w:val="000000"/>
-          <w:kern w:val="0"/>
-          <w:sz w:val="32"/>
-          <w:szCs w:val="32"/>
-        </w:rPr>
-        <w:t>fact</w:t>
-      </w:r>
-      <w:r>
-        <w:rPr>
-          <w:rFonts w:ascii="Times" w:hAnsi="Times" w:cs="Times" w:hint="eastAsia"/>
-          <w:color w:val="000000"/>
-          <w:kern w:val="0"/>
-          <w:sz w:val="32"/>
-          <w:szCs w:val="32"/>
-        </w:rPr>
-        <w:t xml:space="preserve"> </w:t>
-      </w:r>
-      <w:r>
-        <w:rPr>
-          <w:rFonts w:ascii="Times" w:hAnsi="Times" w:cs="Times"/>
-          <w:color w:val="000000"/>
-          <w:kern w:val="0"/>
-          <w:sz w:val="32"/>
-          <w:szCs w:val="32"/>
-        </w:rPr>
-        <w:t>that</w:t>
-      </w:r>
-      <w:r>
-        <w:rPr>
-          <w:rFonts w:ascii="Times" w:hAnsi="Times" w:cs="Times" w:hint="eastAsia"/>
-          <w:color w:val="000000"/>
-          <w:kern w:val="0"/>
-          <w:sz w:val="32"/>
-          <w:szCs w:val="32"/>
-        </w:rPr>
-        <w:t xml:space="preserve"> </w:t>
-      </w:r>
-      <w:r>
-        <w:rPr>
-          <w:rFonts w:ascii="Times" w:hAnsi="Times" w:cs="Times" w:hint="eastAsia"/>
-          <w:color w:val="000000"/>
-          <w:kern w:val="0"/>
-          <w:sz w:val="32"/>
-          <w:szCs w:val="32"/>
-        </w:rPr>
-        <w:t>w</w:t>
-      </w:r>
-      <w:r>
-        <w:rPr>
-          <w:rFonts w:ascii="Times" w:hAnsi="Times" w:cs="Times"/>
-          <w:color w:val="000000"/>
-          <w:kern w:val="0"/>
-          <w:position w:val="-6"/>
-          <w:sz w:val="21"/>
-          <w:szCs w:val="21"/>
-        </w:rPr>
-        <w:t xml:space="preserve"> </w:t>
-      </w:r>
-      <w:r>
-        <w:rPr>
-          <w:rFonts w:ascii="Times" w:hAnsi="Times" w:cs="Times" w:hint="eastAsia"/>
-          <w:color w:val="000000"/>
-          <w:kern w:val="0"/>
-          <w:position w:val="-6"/>
-          <w:sz w:val="21"/>
-          <w:szCs w:val="21"/>
-        </w:rPr>
-        <w:t>j</w:t>
-      </w:r>
-      <w:r>
-        <w:rPr>
-          <w:rFonts w:ascii="Times" w:hAnsi="Times" w:cs="Times"/>
-          <w:color w:val="000000"/>
-          <w:kern w:val="0"/>
-          <w:position w:val="10"/>
-          <w:sz w:val="21"/>
-          <w:szCs w:val="21"/>
-        </w:rPr>
-        <w:t xml:space="preserve"> </w:t>
-      </w:r>
-      <w:r>
-        <w:rPr>
-          <w:rFonts w:ascii="Times" w:hAnsi="Times" w:cs="Times"/>
-          <w:color w:val="000000"/>
-          <w:kern w:val="0"/>
-          <w:position w:val="10"/>
-          <w:sz w:val="21"/>
-          <w:szCs w:val="21"/>
-        </w:rPr>
-        <w:t>(i)</w:t>
-      </w:r>
-      <w:r>
-        <w:rPr>
-          <w:rFonts w:ascii="Times" w:hAnsi="Times" w:cs="Times" w:hint="eastAsia"/>
-          <w:color w:val="000000"/>
-          <w:kern w:val="0"/>
-          <w:position w:val="10"/>
-          <w:sz w:val="21"/>
-          <w:szCs w:val="21"/>
-        </w:rPr>
-        <w:t xml:space="preserve"> </w:t>
-      </w:r>
-      <w:r>
-        <w:rPr>
-          <w:rFonts w:ascii="Times" w:hAnsi="Times" w:cs="Times" w:hint="eastAsia"/>
-          <w:color w:val="000000"/>
-          <w:kern w:val="0"/>
-          <w:sz w:val="32"/>
-          <w:szCs w:val="32"/>
-        </w:rPr>
-        <w:t>=</w:t>
-      </w:r>
-      <w:r>
-        <w:rPr>
-          <w:rFonts w:ascii="Times" w:hAnsi="Times" w:cs="Times"/>
-          <w:color w:val="000000"/>
-          <w:kern w:val="0"/>
-          <w:sz w:val="32"/>
-          <w:szCs w:val="32"/>
-        </w:rPr>
-        <w:t>Q</w:t>
-      </w:r>
-      <w:r>
-        <w:rPr>
-          <w:rFonts w:ascii="Times" w:hAnsi="Times" w:cs="Times"/>
-          <w:color w:val="000000"/>
-          <w:kern w:val="0"/>
-          <w:position w:val="-6"/>
-          <w:sz w:val="21"/>
-          <w:szCs w:val="21"/>
-        </w:rPr>
-        <w:t>i</w:t>
-      </w:r>
-      <w:r>
-        <w:rPr>
-          <w:rFonts w:ascii="Times" w:hAnsi="Times" w:cs="Times"/>
-          <w:color w:val="000000"/>
-          <w:kern w:val="0"/>
-          <w:sz w:val="32"/>
-          <w:szCs w:val="32"/>
-        </w:rPr>
-        <w:t>(z</w:t>
-      </w:r>
-      <w:r>
-        <w:rPr>
-          <w:rFonts w:ascii="Times" w:hAnsi="Times" w:cs="Times"/>
-          <w:color w:val="000000"/>
-          <w:kern w:val="0"/>
-          <w:position w:val="10"/>
-          <w:sz w:val="21"/>
-          <w:szCs w:val="21"/>
-        </w:rPr>
-        <w:t xml:space="preserve">(i) </w:t>
-      </w:r>
-      <w:r>
-        <w:rPr>
-          <w:rFonts w:ascii="Times" w:hAnsi="Times" w:cs="Times"/>
-          <w:color w:val="000000"/>
-          <w:kern w:val="0"/>
-          <w:sz w:val="32"/>
-          <w:szCs w:val="32"/>
-        </w:rPr>
-        <w:t>= j</w:t>
-      </w:r>
-      <w:r>
-        <w:rPr>
-          <w:rFonts w:ascii="Times" w:hAnsi="Times" w:cs="Times"/>
-          <w:color w:val="000000"/>
-          <w:kern w:val="0"/>
-          <w:sz w:val="32"/>
-          <w:szCs w:val="32"/>
-        </w:rPr>
-        <w:t>).</w:t>
-      </w:r>
-      <w:r>
-        <w:rPr>
-          <w:rFonts w:ascii="Times" w:hAnsi="Times" w:cs="Times"/>
-          <w:color w:val="000000"/>
-          <w:kern w:val="0"/>
-          <w:sz w:val="32"/>
-          <w:szCs w:val="32"/>
-        </w:rPr>
-        <w:t xml:space="preserve">) We therefore </w:t>
-      </w:r>
-      <w:r>
-        <w:rPr>
-          <w:rFonts w:ascii="Times" w:hAnsi="Times" w:cs="Times"/>
-          <w:color w:val="000000"/>
-          <w:kern w:val="0"/>
-          <w:sz w:val="32"/>
-          <w:szCs w:val="32"/>
-        </w:rPr>
-        <w:t>have our M-step updates for the parameters φ</w:t>
-      </w:r>
-      <w:r>
-        <w:rPr>
-          <w:rFonts w:ascii="Times" w:hAnsi="Times" w:cs="Times"/>
-          <w:color w:val="000000"/>
-          <w:kern w:val="0"/>
-          <w:position w:val="-6"/>
-          <w:sz w:val="21"/>
-          <w:szCs w:val="21"/>
-        </w:rPr>
-        <w:t xml:space="preserve">j </w:t>
-      </w:r>
-      <w:r>
-        <w:rPr>
-          <w:rFonts w:ascii="Times" w:hAnsi="Times" w:cs="Times"/>
-          <w:color w:val="000000"/>
-          <w:kern w:val="0"/>
-          <w:sz w:val="32"/>
-          <w:szCs w:val="32"/>
-        </w:rPr>
-        <w:t>：</w:t>
-      </w:r>
-    </w:p>
-    <w:p>
-      <w:pPr>
-        <w:widowControl/>
-        <w:autoSpaceDE w:val="0"/>
-        <w:autoSpaceDN w:val="0"/>
-        <w:adjustRightInd w:val="0"/>
-        <w:spacing w:after="240" w:line="360" w:lineRule="atLeast"/>
-        <w:jc w:val="center"/>
-        <w:rPr>
-          <w:rFonts w:ascii="Times" w:hAnsi="Times" w:cs="Times" w:hint="eastAsia"/>
-          <w:color w:val="000000"/>
-          <w:kern w:val="0"/>
-        </w:rPr>
-      </w:pPr>
-      <w:r>
-        <w:rPr>
-          <w:rFonts w:ascii="Times" w:hAnsi="Times" w:cs="Times"/>
-          <w:color w:val="000000"/>
-          <w:kern w:val="0"/>
-        </w:rPr>
-        <w:drawing>
-          <wp:inline distT="0" distB="0" distL="0" distR="0" wp14:anchorId="56FE8257" wp14:editId="14723DAF">
-            <wp:extent cx="1828165" cy="820041"/>
-            <wp:effectExtent l="0" t="0" r="635" b="0"/>
-            <wp:docPr id="61" name="图片 61"/>
-            <wp:cNvGraphicFramePr>
-              <a:graphicFrameLocks xmlns:a="http://schemas.openxmlformats.org/drawingml/2006/main" noChangeAspect="1"/>
-            </wp:cNvGraphicFramePr>
-            <a:graphic xmlns:a="http://schemas.openxmlformats.org/drawingml/2006/main">
-              <a:graphicData uri="http://schemas.openxmlformats.org/drawingml/2006/picture">
-                <pic:pic xmlns:pic="http://schemas.openxmlformats.org/drawingml/2006/picture">
-                  <pic:nvPicPr>
-                    <pic:cNvPr id="1" name=""/>
-                    <pic:cNvPicPr/>
-                  </pic:nvPicPr>
-                  <pic:blipFill>
-                    <a:blip r:embed="rId38"/>
-                    <a:stretch>
-                      <a:fillRect/>
-                    </a:stretch>
-                  </pic:blipFill>
-                  <pic:spPr>
-                    <a:xfrm>
-                      <a:off x="0" y="0"/>
                       <a:ext cx="1857950" cy="833401"/>
                     </a:xfrm>
                     <a:prstGeom prst="rect">
@@ -13598,6 +14657,18 @@
           </wp:inline>
         </w:drawing>
       </w:r>
+      <w:bookmarkStart w:id="0" w:name="_GoBack"/>
+      <w:bookmarkEnd w:id="0"/>
+      <w:r>
+        <w:rPr>
+          <w:rFonts w:ascii="Times" w:hAnsi="Times" w:cs="Times"/>
+          <w:color w:val="000000"/>
+          <w:kern w:val="0"/>
+          <w:sz w:val="32"/>
+          <w:szCs w:val="32"/>
+        </w:rPr>
+        <w:t xml:space="preserve"> </w:t>
+      </w:r>
     </w:p>
     <w:p>
       <w:pPr>
@@ -13608,20 +14679,60 @@
         <w:spacing w:after="240" w:line="360" w:lineRule="atLeast"/>
         <w:jc w:val="left"/>
         <w:rPr>
-          <w:rFonts w:ascii="Times" w:hAnsi="Times" w:cs="Times"/>
+          <w:rFonts w:ascii="Times" w:hAnsi="Times" w:cs="Times" w:hint="eastAsia"/>
           <w:color w:val="000000"/>
           <w:kern w:val="0"/>
         </w:rPr>
       </w:pPr>
       <w:r>
         <w:rPr>
-          <w:rFonts w:ascii="Times" w:hAnsi="Times" w:cs="Times"/>
-          <w:color w:val="000000"/>
-          <w:kern w:val="0"/>
-          <w:sz w:val="32"/>
-          <w:szCs w:val="32"/>
-        </w:rPr>
-        <w:t>The derivation for the M-step updates to Σ</w:t>
+          <w:rFonts w:ascii="Times" w:hAnsi="Times" w:cs="Times" w:hint="eastAsia"/>
+          <w:color w:val="000000"/>
+          <w:kern w:val="0"/>
+          <w:sz w:val="32"/>
+          <w:szCs w:val="32"/>
+        </w:rPr>
+        <w:t>接下来对</w:t>
+      </w:r>
+      <w:r>
+        <w:rPr>
+          <w:rFonts w:ascii="Times" w:hAnsi="Times" w:cs="Times" w:hint="eastAsia"/>
+          <w:color w:val="000000"/>
+          <w:kern w:val="0"/>
+          <w:sz w:val="32"/>
+          <w:szCs w:val="32"/>
+        </w:rPr>
+        <w:t xml:space="preserve"> M </w:t>
+      </w:r>
+      <w:r>
+        <w:rPr>
+          <w:rFonts w:ascii="Times" w:hAnsi="Times" w:cs="Times" w:hint="eastAsia"/>
+          <w:color w:val="000000"/>
+          <w:kern w:val="0"/>
+          <w:sz w:val="32"/>
+          <w:szCs w:val="32"/>
+        </w:rPr>
+        <w:t>步骤中对</w:t>
+      </w:r>
+      <w:r>
+        <w:rPr>
+          <w:rFonts w:ascii="Times" w:hAnsi="Times" w:cs="Times" w:hint="eastAsia"/>
+          <w:color w:val="000000"/>
+          <w:kern w:val="0"/>
+          <w:sz w:val="32"/>
+          <w:szCs w:val="32"/>
+        </w:rPr>
+        <w:t xml:space="preserve"> </w:t>
+      </w:r>
+      <w:r>
+        <w:rPr>
+          <w:rFonts w:ascii="Times" w:hAnsi="Times" w:cs="Times"/>
+          <w:color w:val="000000"/>
+          <w:kern w:val="0"/>
+          <w:sz w:val="32"/>
+          <w:szCs w:val="32"/>
+        </w:rPr>
+        <w:t>Σ</w:t>
       </w:r>
       <w:r>
         <w:rPr>
@@ -13632,77 +14743,52 @@
           <w:sz w:val="21"/>
           <w:szCs w:val="21"/>
         </w:rPr>
-        <w:t xml:space="preserve">j </w:t>
-      </w:r>
-      <w:r>
-        <w:rPr>
-          <w:rFonts w:ascii="Times" w:hAnsi="Times" w:cs="Times"/>
-          <w:color w:val="000000"/>
-          <w:kern w:val="0"/>
-          <w:sz w:val="32"/>
-          <w:szCs w:val="32"/>
-        </w:rPr>
-        <w:t>are also entirely straightfor</w:t>
-      </w:r>
-      <w:r>
-        <w:rPr>
-          <w:rFonts w:ascii="Times" w:hAnsi="Times" w:cs="Times"/>
-          <w:color w:val="000000"/>
-          <w:kern w:val="0"/>
-          <w:sz w:val="32"/>
-          <w:szCs w:val="32"/>
-        </w:rPr>
-        <w:t xml:space="preserve">ward. </w:t>
-      </w:r>
-    </w:p>
-    <w:p>
-      <w:pPr>
-        <w:widowControl/>
-        <w:autoSpaceDE w:val="0"/>
-        <w:autoSpaceDN w:val="0"/>
-        <w:adjustRightInd w:val="0"/>
-        <w:spacing w:after="240" w:line="360" w:lineRule="atLeast"/>
-        <w:jc w:val="left"/>
-        <w:rPr>
-          <w:rFonts w:ascii="Times" w:hAnsi="Times" w:cs="Times" w:hint="eastAsia"/>
-          <w:color w:val="000000"/>
-          <w:kern w:val="0"/>
-        </w:rPr>
-      </w:pPr>
-      <w:r>
-        <w:rPr>
-          <w:rFonts w:ascii="Times" w:hAnsi="Times" w:cs="Times"/>
-          <w:color w:val="000000"/>
-          <w:kern w:val="0"/>
-          <w:sz w:val="32"/>
-          <w:szCs w:val="32"/>
-        </w:rPr>
-        <w:t>and since probabilities sum to 1, have our M-step updates for the parameters φ</w:t>
-      </w:r>
-      <w:r>
-        <w:rPr>
-          <w:rFonts w:ascii="Times" w:hAnsi="Times" w:cs="Times"/>
+        <w:t>j</w:t>
+      </w:r>
+      <w:r>
+        <w:rPr>
+          <w:rFonts w:ascii="Times" w:hAnsi="Times" w:cs="Times" w:hint="eastAsia"/>
           <w:color w:val="000000"/>
           <w:kern w:val="0"/>
           <w:position w:val="-6"/>
           <w:sz w:val="21"/>
           <w:szCs w:val="21"/>
         </w:rPr>
-        <w:t>j</w:t>
-      </w:r>
-      <w:r>
-        <w:rPr>
-          <w:rFonts w:ascii="Times" w:hAnsi="Times" w:cs="Times"/>
-          <w:color w:val="000000"/>
-          <w:kern w:val="0"/>
-          <w:sz w:val="32"/>
-          <w:szCs w:val="32"/>
-        </w:rPr>
-        <w:t xml:space="preserve">: </w:t>
+        <w:t xml:space="preserve"> </w:t>
+      </w:r>
+      <w:r>
+        <w:rPr>
+          <w:rFonts w:ascii="Times" w:hAnsi="Times" w:cs="Times" w:hint="eastAsia"/>
+          <w:color w:val="000000"/>
+          <w:kern w:val="0"/>
+          <w:sz w:val="32"/>
+          <w:szCs w:val="32"/>
+        </w:rPr>
+        <w:t>的更新规则的推导就</w:t>
+      </w:r>
+      <w:r>
+        <w:rPr>
+          <w:rFonts w:ascii="Times" w:hAnsi="Times" w:cs="Times" w:hint="eastAsia"/>
+          <w:color w:val="000000"/>
+          <w:kern w:val="0"/>
+          <w:sz w:val="32"/>
+          <w:szCs w:val="32"/>
+        </w:rPr>
+        <w:t>很容易了。</w:t>
+      </w:r>
+      <w:r>
+        <w:rPr>
+          <w:rFonts w:ascii="Times" w:hAnsi="Times" w:cs="Times"/>
+          <w:color w:val="000000"/>
+          <w:kern w:val="0"/>
+          <w:sz w:val="32"/>
+          <w:szCs w:val="32"/>
+        </w:rPr>
+        <w:t xml:space="preserve"> </w:t>
       </w:r>
     </w:p>
     <w:sectPr>
-      <w:footerReference w:type="default" r:id="rId39"/>
+      <w:footerReference w:type="default" r:id="rId37"/>
       <w:pgSz w:w="12240" w:h="15840"/>
       <w:pgMar w:top="1440" w:right="1800" w:bottom="1440" w:left="1800" w:header="720" w:footer="720" w:gutter="0"/>
       <w:cols w:space="720"/>
